--- a/R markdown/R-markdown-coding-challange.docx
+++ b/R markdown/R-markdown-coding-challange.docx
@@ -1,31 +1,13 @@
 
 <file path=word/document.xml><?xml version="1.0" encoding="utf-8"?>
-<w:document xmlns:w="http://schemas.openxmlformats.org/wordprocessingml/2006/main" xmlns:m="http://schemas.openxmlformats.org/officeDocument/2006/math" xmlns:r="http://schemas.openxmlformats.org/officeDocument/2006/relationships" xmlns:o="urn:schemas-microsoft-com:office:office" xmlns:v="urn:schemas-microsoft-com:vml" xmlns:w10="urn:schemas-microsoft-com:office:word" xmlns:a="http://schemas.openxmlformats.org/drawingml/2006/main" xmlns:pic="http://schemas.openxmlformats.org/drawingml/2006/picture" xmlns:wp="http://schemas.openxmlformats.org/drawingml/2006/wordprocessingDrawing">
+<w:document xmlns:wpc="http://schemas.microsoft.com/office/word/2010/wordprocessingCanvas" xmlns:cx="http://schemas.microsoft.com/office/drawing/2014/chartex" xmlns:cx1="http://schemas.microsoft.com/office/drawing/2015/9/8/chartex" xmlns:cx2="http://schemas.microsoft.com/office/drawing/2015/10/21/chartex" xmlns:cx3="http://schemas.microsoft.com/office/drawing/2016/5/9/chartex" xmlns:cx4="http://schemas.microsoft.com/office/drawing/2016/5/10/chartex" xmlns:cx5="http://schemas.microsoft.com/office/drawing/2016/5/11/chartex" xmlns:cx6="http://schemas.microsoft.com/office/drawing/2016/5/12/chartex" xmlns:cx7="http://schemas.microsoft.com/office/drawing/2016/5/13/chartex" xmlns:cx8="http://schemas.microsoft.com/office/drawing/2016/5/14/chartex" xmlns:mc="http://schemas.openxmlformats.org/markup-compatibility/2006" xmlns:aink="http://schemas.microsoft.com/office/drawing/2016/ink" xmlns:am3d="http://schemas.microsoft.com/office/drawing/2017/model3d" xmlns:o="urn:schemas-microsoft-com:office:office" xmlns:oel="http://schemas.microsoft.com/office/2019/extlst" xmlns:r="http://schemas.openxmlformats.org/officeDocument/2006/relationships" xmlns:m="http://schemas.openxmlformats.org/officeDocument/2006/math" xmlns:v="urn:schemas-microsoft-com:vml" xmlns:wp14="http://schemas.microsoft.com/office/word/2010/wordprocessingDrawing" xmlns:wp="http://schemas.openxmlformats.org/drawingml/2006/wordprocessingDrawing" xmlns:w10="urn:schemas-microsoft-com:office:word" xmlns:w="http://schemas.openxmlformats.org/wordprocessingml/2006/main" xmlns:w14="http://schemas.microsoft.com/office/word/2010/wordml" xmlns:w15="http://schemas.microsoft.com/office/word/2012/wordml" xmlns:w16cex="http://schemas.microsoft.com/office/word/2018/wordml/cex" xmlns:w16cid="http://schemas.microsoft.com/office/word/2016/wordml/cid" xmlns:w16="http://schemas.microsoft.com/office/word/2018/wordml" xmlns:w16du="http://schemas.microsoft.com/office/word/2023/wordml/word16du" xmlns:w16sdtdh="http://schemas.microsoft.com/office/word/2020/wordml/sdtdatahash" xmlns:w16sdtfl="http://schemas.microsoft.com/office/word/2024/wordml/sdtformatlock" xmlns:w16se="http://schemas.microsoft.com/office/word/2015/wordml/symex" xmlns:wpg="http://schemas.microsoft.com/office/word/2010/wordprocessingGroup" xmlns:wpi="http://schemas.microsoft.com/office/word/2010/wordprocessingInk" xmlns:wne="http://schemas.microsoft.com/office/word/2006/wordml" xmlns:wps="http://schemas.microsoft.com/office/word/2010/wordprocessingShape" mc:Ignorable="w14 w15 w16se w16cid w16 w16cex w16sdtdh w16sdtfl w16du wp14">
   <w:body>
     <w:p>
       <w:pPr>
         <w:pStyle w:val="Title"/>
       </w:pPr>
       <w:r>
-        <w:t xml:space="preserve">R</w:t>
-      </w:r>
-      <w:r>
-        <w:t xml:space="preserve"> </w:t>
-      </w:r>
-      <w:r>
-        <w:t xml:space="preserve">markdown</w:t>
-      </w:r>
-      <w:r>
-        <w:t xml:space="preserve"> </w:t>
-      </w:r>
-      <w:r>
-        <w:t xml:space="preserve">coding</w:t>
-      </w:r>
-      <w:r>
-        <w:t xml:space="preserve"> </w:t>
-      </w:r>
-      <w:r>
-        <w:t xml:space="preserve">challange</w:t>
+        <w:t>R markdown coding challange</w:t>
       </w:r>
     </w:p>
     <w:p>
@@ -33,11 +15,18 @@
         <w:pStyle w:val="Date"/>
       </w:pPr>
       <w:r>
-        <w:t xml:space="preserve">2025-02-27</w:t>
+        <w:t>2025-02-27</w:t>
       </w:r>
     </w:p>
     <w:sdt>
       <w:sdtPr>
+        <w:rPr>
+          <w:rFonts w:asciiTheme="minorHAnsi" w:eastAsiaTheme="minorHAnsi" w:hAnsiTheme="minorHAnsi" w:cstheme="minorBidi"/>
+          <w:color w:val="auto"/>
+          <w:sz w:val="24"/>
+          <w:szCs w:val="24"/>
+        </w:rPr>
+        <w:id w:val="-1830365908"/>
         <w:docPartObj>
           <w:docPartGallery w:val="Table of Contents"/>
           <w:docPartUnique/>
@@ -49,49 +38,147 @@
             <w:pStyle w:val="TOCHeading"/>
           </w:pPr>
           <w:r>
-            <w:t xml:space="preserve">Table of Contents</w:t>
+            <w:t>Table of Contents</w:t>
           </w:r>
         </w:p>
         <w:p>
+          <w:pPr>
+            <w:pStyle w:val="TOC2"/>
+            <w:tabs>
+              <w:tab w:val="right" w:leader="dot" w:pos="9350"/>
+            </w:tabs>
+            <w:rPr>
+              <w:noProof/>
+            </w:rPr>
+          </w:pPr>
           <w:r>
-            <w:fldChar w:fldCharType="begin" w:dirty="true"/>
-            <w:instrText xml:space="preserve">TOC \o "1-3" \h \z \u</w:instrText>
+            <w:fldChar w:fldCharType="begin"/>
+          </w:r>
+          <w:r>
+            <w:instrText>TOC \o "1-3" \h \z \u</w:instrText>
+          </w:r>
+          <w:r>
             <w:fldChar w:fldCharType="separate"/>
+          </w:r>
+          <w:hyperlink w:anchor="_Toc191646996" w:history="1">
+            <w:r>
+              <w:rPr>
+                <w:rStyle w:val="Hyperlink"/>
+                <w:noProof/>
+              </w:rPr>
+              <w:t>R Markdown</w:t>
+            </w:r>
+            <w:r>
+              <w:rPr>
+                <w:noProof/>
+                <w:webHidden/>
+              </w:rPr>
+              <w:tab/>
+            </w:r>
+            <w:r>
+              <w:rPr>
+                <w:noProof/>
+                <w:webHidden/>
+              </w:rPr>
+              <w:fldChar w:fldCharType="begin"/>
+            </w:r>
+            <w:r>
+              <w:rPr>
+                <w:noProof/>
+                <w:webHidden/>
+              </w:rPr>
+              <w:instrText xml:space="preserve"> PAGEREF _Toc191646996 \h </w:instrText>
+            </w:r>
+            <w:r>
+              <w:rPr>
+                <w:noProof/>
+                <w:webHidden/>
+              </w:rPr>
+            </w:r>
+            <w:r>
+              <w:rPr>
+                <w:noProof/>
+                <w:webHidden/>
+              </w:rPr>
+              <w:fldChar w:fldCharType="separate"/>
+            </w:r>
+            <w:r>
+              <w:rPr>
+                <w:noProof/>
+                <w:webHidden/>
+              </w:rPr>
+              <w:t>1</w:t>
+            </w:r>
+            <w:r>
+              <w:rPr>
+                <w:noProof/>
+                <w:webHidden/>
+              </w:rPr>
+              <w:fldChar w:fldCharType="end"/>
+            </w:r>
+          </w:hyperlink>
+        </w:p>
+        <w:p>
+          <w:r>
             <w:fldChar w:fldCharType="end"/>
           </w:r>
         </w:p>
       </w:sdtContent>
     </w:sdt>
-    <w:bookmarkStart w:id="20" w:name="r-markdown"/>
     <w:p>
       <w:pPr>
         <w:pStyle w:val="Heading2"/>
       </w:pPr>
-      <w:r>
-        <w:t xml:space="preserve">R Markdown</w:t>
-      </w:r>
+      <w:bookmarkStart w:id="0" w:name="r-markdown"/>
+      <w:bookmarkStart w:id="1" w:name="_Toc191646996"/>
+      <w:r>
+        <w:t>R Markdown</w:t>
+      </w:r>
+      <w:bookmarkEnd w:id="1"/>
     </w:p>
-    <w:bookmarkEnd w:id="20"/>
-    <w:bookmarkStart w:id="25" w:name="find-data-here"/>
     <w:p>
       <w:pPr>
-        <w:pStyle w:val="Heading1"/>
-      </w:pPr>
-      <w:hyperlink r:id="rId21">
+        <w:pStyle w:val="Compact"/>
+        <w:numPr>
+          <w:ilvl w:val="0"/>
+          <w:numId w:val="2"/>
+        </w:numPr>
+      </w:pPr>
+      <w:r>
+        <w:t>YAML header: top part of the markdown file that specifies the format of the document</w:t>
+      </w:r>
+    </w:p>
+    <w:p>
+      <w:pPr>
+        <w:pStyle w:val="Compact"/>
+        <w:numPr>
+          <w:ilvl w:val="0"/>
+          <w:numId w:val="2"/>
+        </w:numPr>
+      </w:pPr>
+      <w:r>
+        <w:t>Literate programming: combination of English writing and code</w:t>
+      </w:r>
+    </w:p>
+    <w:p>
+      <w:pPr>
+        <w:pStyle w:val="FirstParagraph"/>
+      </w:pPr>
+      <w:hyperlink r:id="rId5">
         <w:r>
           <w:rPr>
             <w:rStyle w:val="Hyperlink"/>
           </w:rPr>
-          <w:t xml:space="preserve">Find data here</w:t>
+          <w:t>Find data here</w:t>
         </w:r>
       </w:hyperlink>
     </w:p>
     <w:p>
       <w:pPr>
-        <w:pStyle w:val="FirstParagraph"/>
-      </w:pPr>
-      <w:r>
-        <w:t xml:space="preserve">this is the code from coding challenge 3 question 5</w:t>
+        <w:pStyle w:val="BodyText"/>
+      </w:pPr>
+      <w:r>
+        <w:t>this is the code from coding challenge 3 question 5</w:t>
       </w:r>
     </w:p>
     <w:p>
@@ -102,43 +189,43 @@
         <w:rPr>
           <w:rStyle w:val="FunctionTok"/>
         </w:rPr>
-        <w:t xml:space="preserve">library</w:t>
-      </w:r>
-      <w:r>
-        <w:rPr>
-          <w:rStyle w:val="NormalTok"/>
-        </w:rPr>
-        <w:t xml:space="preserve">(knitr)</w:t>
-      </w:r>
-      <w:r>
-        <w:br/>
-      </w:r>
-      <w:r>
-        <w:rPr>
-          <w:rStyle w:val="FunctionTok"/>
-        </w:rPr>
-        <w:t xml:space="preserve">library</w:t>
-      </w:r>
-      <w:r>
-        <w:rPr>
-          <w:rStyle w:val="NormalTok"/>
-        </w:rPr>
-        <w:t xml:space="preserve">(rmarkdown)</w:t>
-      </w:r>
-      <w:r>
-        <w:br/>
-      </w:r>
-      <w:r>
-        <w:rPr>
-          <w:rStyle w:val="FunctionTok"/>
-        </w:rPr>
-        <w:t xml:space="preserve">library</w:t>
-      </w:r>
-      <w:r>
-        <w:rPr>
-          <w:rStyle w:val="NormalTok"/>
-        </w:rPr>
-        <w:t xml:space="preserve">(pandoc)</w:t>
+        <w:t>library</w:t>
+      </w:r>
+      <w:r>
+        <w:rPr>
+          <w:rStyle w:val="NormalTok"/>
+        </w:rPr>
+        <w:t>(knitr)</w:t>
+      </w:r>
+      <w:r>
+        <w:br/>
+      </w:r>
+      <w:r>
+        <w:rPr>
+          <w:rStyle w:val="FunctionTok"/>
+        </w:rPr>
+        <w:t>library</w:t>
+      </w:r>
+      <w:r>
+        <w:rPr>
+          <w:rStyle w:val="NormalTok"/>
+        </w:rPr>
+        <w:t>(rmarkdown)</w:t>
+      </w:r>
+      <w:r>
+        <w:br/>
+      </w:r>
+      <w:r>
+        <w:rPr>
+          <w:rStyle w:val="FunctionTok"/>
+        </w:rPr>
+        <w:t>library</w:t>
+      </w:r>
+      <w:r>
+        <w:rPr>
+          <w:rStyle w:val="NormalTok"/>
+        </w:rPr>
+        <w:t>(pandoc)</w:t>
       </w:r>
     </w:p>
     <w:p>
@@ -158,7 +245,7 @@
         <w:rPr>
           <w:rStyle w:val="VerbatimChar"/>
         </w:rPr>
-        <w:t xml:space="preserve">## Attaching package: 'pandoc'</w:t>
+        <w:t>## Attaching package: 'pandoc'</w:t>
       </w:r>
     </w:p>
     <w:p>
@@ -169,7 +256,7 @@
         <w:rPr>
           <w:rStyle w:val="VerbatimChar"/>
         </w:rPr>
-        <w:t xml:space="preserve">## The following objects are masked from 'package:rmarkdown':</w:t>
+        <w:t>## The following objects are masked from 'package:rmarkdown':</w:t>
       </w:r>
       <w:r>
         <w:br/>
@@ -187,7 +274,7 @@
         <w:rPr>
           <w:rStyle w:val="VerbatimChar"/>
         </w:rPr>
-        <w:t xml:space="preserve">##     pandoc_available, pandoc_convert, pandoc_version</w:t>
+        <w:t>##     pandoc_available, pandoc_convert, pandoc_version</w:t>
       </w:r>
     </w:p>
     <w:p>
@@ -198,13 +285,13 @@
         <w:rPr>
           <w:rStyle w:val="FunctionTok"/>
         </w:rPr>
-        <w:t xml:space="preserve">library</w:t>
-      </w:r>
-      <w:r>
-        <w:rPr>
-          <w:rStyle w:val="NormalTok"/>
-        </w:rPr>
-        <w:t xml:space="preserve">(tidyverse)</w:t>
+        <w:t>library</w:t>
+      </w:r>
+      <w:r>
+        <w:rPr>
+          <w:rStyle w:val="NormalTok"/>
+        </w:rPr>
+        <w:t>(tidyverse)</w:t>
       </w:r>
     </w:p>
     <w:p>
@@ -215,52 +302,52 @@
         <w:rPr>
           <w:rStyle w:val="VerbatimChar"/>
         </w:rPr>
-        <w:t xml:space="preserve">## ── Attaching core tidyverse packages ──────────────────────── tidyverse 2.0.0 ──</w:t>
-      </w:r>
-      <w:r>
-        <w:br/>
-      </w:r>
-      <w:r>
-        <w:rPr>
-          <w:rStyle w:val="VerbatimChar"/>
-        </w:rPr>
-        <w:t xml:space="preserve">## ✔ dplyr     1.1.4     ✔ readr     2.1.5</w:t>
-      </w:r>
-      <w:r>
-        <w:br/>
-      </w:r>
-      <w:r>
-        <w:rPr>
-          <w:rStyle w:val="VerbatimChar"/>
-        </w:rPr>
-        <w:t xml:space="preserve">## ✔ forcats   1.0.0     ✔ stringr   1.5.1</w:t>
-      </w:r>
-      <w:r>
-        <w:br/>
-      </w:r>
-      <w:r>
-        <w:rPr>
-          <w:rStyle w:val="VerbatimChar"/>
-        </w:rPr>
-        <w:t xml:space="preserve">## ✔ ggplot2   3.5.1     ✔ tibble    3.2.1</w:t>
-      </w:r>
-      <w:r>
-        <w:br/>
-      </w:r>
-      <w:r>
-        <w:rPr>
-          <w:rStyle w:val="VerbatimChar"/>
-        </w:rPr>
-        <w:t xml:space="preserve">## ✔ lubridate 1.9.4     ✔ tidyr     1.3.1</w:t>
-      </w:r>
-      <w:r>
-        <w:br/>
-      </w:r>
-      <w:r>
-        <w:rPr>
-          <w:rStyle w:val="VerbatimChar"/>
-        </w:rPr>
-        <w:t xml:space="preserve">## ✔ purrr     1.0.4</w:t>
+        <w:t>## ── Attaching core tidyverse packages ──────────────────────── tidyverse 2.0.0 ──</w:t>
+      </w:r>
+      <w:r>
+        <w:br/>
+      </w:r>
+      <w:r>
+        <w:rPr>
+          <w:rStyle w:val="VerbatimChar"/>
+        </w:rPr>
+        <w:t>## ✔ dplyr     1.1.4     ✔ readr     2.1.5</w:t>
+      </w:r>
+      <w:r>
+        <w:br/>
+      </w:r>
+      <w:r>
+        <w:rPr>
+          <w:rStyle w:val="VerbatimChar"/>
+        </w:rPr>
+        <w:t>## ✔ forcats   1.0.0     ✔ stringr   1.5.1</w:t>
+      </w:r>
+      <w:r>
+        <w:br/>
+      </w:r>
+      <w:r>
+        <w:rPr>
+          <w:rStyle w:val="VerbatimChar"/>
+        </w:rPr>
+        <w:t>## ✔ ggplot2   3.5.1     ✔ tibble    3.2.1</w:t>
+      </w:r>
+      <w:r>
+        <w:br/>
+      </w:r>
+      <w:r>
+        <w:rPr>
+          <w:rStyle w:val="VerbatimChar"/>
+        </w:rPr>
+        <w:t>## ✔ lubridate 1.9.4     ✔ tidyr     1.3.1</w:t>
+      </w:r>
+      <w:r>
+        <w:br/>
+      </w:r>
+      <w:r>
+        <w:rPr>
+          <w:rStyle w:val="VerbatimChar"/>
+        </w:rPr>
+        <w:t>## ✔ purrr     1.0.4</w:t>
       </w:r>
     </w:p>
     <w:p>
@@ -271,34 +358,34 @@
         <w:rPr>
           <w:rStyle w:val="VerbatimChar"/>
         </w:rPr>
-        <w:t xml:space="preserve">## ── Conflicts ────────────────────────────────────────── tidyverse_conflicts() ──</w:t>
-      </w:r>
-      <w:r>
-        <w:br/>
-      </w:r>
-      <w:r>
-        <w:rPr>
-          <w:rStyle w:val="VerbatimChar"/>
-        </w:rPr>
-        <w:t xml:space="preserve">## ✖ dplyr::filter() masks stats::filter()</w:t>
-      </w:r>
-      <w:r>
-        <w:br/>
-      </w:r>
-      <w:r>
-        <w:rPr>
-          <w:rStyle w:val="VerbatimChar"/>
-        </w:rPr>
-        <w:t xml:space="preserve">## ✖ dplyr::lag()    masks stats::lag()</w:t>
-      </w:r>
-      <w:r>
-        <w:br/>
-      </w:r>
-      <w:r>
-        <w:rPr>
-          <w:rStyle w:val="VerbatimChar"/>
-        </w:rPr>
-        <w:t xml:space="preserve">## ℹ Use the conflicted package (&lt;http://conflicted.r-lib.org/&gt;) to force all conflicts to become errors</w:t>
+        <w:t>## ── Conflicts ────────────────────────────────────────── tidyverse_conflicts() ──</w:t>
+      </w:r>
+      <w:r>
+        <w:br/>
+      </w:r>
+      <w:r>
+        <w:rPr>
+          <w:rStyle w:val="VerbatimChar"/>
+        </w:rPr>
+        <w:t>## ✖ dplyr::filter() masks stats::filter()</w:t>
+      </w:r>
+      <w:r>
+        <w:br/>
+      </w:r>
+      <w:r>
+        <w:rPr>
+          <w:rStyle w:val="VerbatimChar"/>
+        </w:rPr>
+        <w:t>## ✖ dplyr::lag()    masks stats::lag()</w:t>
+      </w:r>
+      <w:r>
+        <w:br/>
+      </w:r>
+      <w:r>
+        <w:rPr>
+          <w:rStyle w:val="VerbatimChar"/>
+        </w:rPr>
+        <w:t>## ℹ Use the conflicted package (&lt;http://conflicted.r-lib.org/&gt;) to force all conflicts to become errors</w:t>
       </w:r>
     </w:p>
     <w:p>
@@ -309,43 +396,44 @@
         <w:rPr>
           <w:rStyle w:val="FunctionTok"/>
         </w:rPr>
-        <w:t xml:space="preserve">library</w:t>
-      </w:r>
-      <w:r>
-        <w:rPr>
-          <w:rStyle w:val="NormalTok"/>
-        </w:rPr>
-        <w:t xml:space="preserve">(ggrepel)</w:t>
-      </w:r>
-      <w:r>
-        <w:br/>
-      </w:r>
-      <w:r>
-        <w:rPr>
-          <w:rStyle w:val="FunctionTok"/>
-        </w:rPr>
-        <w:t xml:space="preserve">library</w:t>
-      </w:r>
-      <w:r>
-        <w:rPr>
-          <w:rStyle w:val="NormalTok"/>
-        </w:rPr>
-        <w:t xml:space="preserve">(ggpubr)</w:t>
-      </w:r>
-      <w:r>
-        <w:br/>
-      </w:r>
-      <w:r>
-        <w:rPr>
-          <w:rStyle w:val="FunctionTok"/>
-        </w:rPr>
-        <w:t xml:space="preserve">library</w:t>
-      </w:r>
-      <w:r>
-        <w:rPr>
-          <w:rStyle w:val="NormalTok"/>
-        </w:rPr>
-        <w:t xml:space="preserve">(tinytex)</w:t>
+        <w:t>library</w:t>
+      </w:r>
+      <w:r>
+        <w:rPr>
+          <w:rStyle w:val="NormalTok"/>
+        </w:rPr>
+        <w:t>(ggrepel)</w:t>
+      </w:r>
+      <w:r>
+        <w:br/>
+      </w:r>
+      <w:r>
+        <w:rPr>
+          <w:rStyle w:val="FunctionTok"/>
+        </w:rPr>
+        <w:t>library</w:t>
+      </w:r>
+      <w:r>
+        <w:rPr>
+          <w:rStyle w:val="NormalTok"/>
+        </w:rPr>
+        <w:t>(ggpubr)</w:t>
+      </w:r>
+      <w:r>
+        <w:br/>
+      </w:r>
+      <w:r>
+        <w:rPr>
+          <w:rStyle w:val="FunctionTok"/>
+        </w:rPr>
+        <w:lastRenderedPageBreak/>
+        <w:t>library</w:t>
+      </w:r>
+      <w:r>
+        <w:rPr>
+          <w:rStyle w:val="NormalTok"/>
+        </w:rPr>
+        <w:t>(tinytex)</w:t>
       </w:r>
       <w:r>
         <w:br/>
@@ -363,7 +451,7 @@
         <w:rPr>
           <w:rStyle w:val="OtherTok"/>
         </w:rPr>
-        <w:t xml:space="preserve">=</w:t>
+        <w:t>=</w:t>
       </w:r>
       <w:r>
         <w:rPr>
@@ -375,19 +463,19 @@
         <w:rPr>
           <w:rStyle w:val="FunctionTok"/>
         </w:rPr>
-        <w:t xml:space="preserve">read.csv</w:t>
-      </w:r>
-      <w:r>
-        <w:rPr>
-          <w:rStyle w:val="NormalTok"/>
-        </w:rPr>
-        <w:t xml:space="preserve">(</w:t>
+        <w:t>read.csv</w:t>
+      </w:r>
+      <w:r>
+        <w:rPr>
+          <w:rStyle w:val="NormalTok"/>
+        </w:rPr>
+        <w:t>(</w:t>
       </w:r>
       <w:r>
         <w:rPr>
           <w:rStyle w:val="StringTok"/>
         </w:rPr>
-        <w:t xml:space="preserve">"MycotoxinData.csv"</w:t>
+        <w:t>"MycotoxinData.csv"</w:t>
       </w:r>
       <w:r>
         <w:rPr>
@@ -399,7 +487,7 @@
         <w:rPr>
           <w:rStyle w:val="AttributeTok"/>
         </w:rPr>
-        <w:t xml:space="preserve">na.strings =</w:t>
+        <w:t>na.strings =</w:t>
       </w:r>
       <w:r>
         <w:rPr>
@@ -411,43 +499,43 @@
         <w:rPr>
           <w:rStyle w:val="StringTok"/>
         </w:rPr>
-        <w:t xml:space="preserve">"na"</w:t>
-      </w:r>
-      <w:r>
-        <w:rPr>
-          <w:rStyle w:val="NormalTok"/>
-        </w:rPr>
-        <w:t xml:space="preserve">)</w:t>
-      </w:r>
-      <w:r>
-        <w:br/>
-      </w:r>
-      <w:r>
-        <w:rPr>
-          <w:rStyle w:val="FunctionTok"/>
-        </w:rPr>
-        <w:t xml:space="preserve">View</w:t>
-      </w:r>
-      <w:r>
-        <w:rPr>
-          <w:rStyle w:val="NormalTok"/>
-        </w:rPr>
-        <w:t xml:space="preserve">(mycodata)</w:t>
-      </w:r>
-      <w:r>
-        <w:br/>
-      </w:r>
-      <w:r>
-        <w:rPr>
-          <w:rStyle w:val="FunctionTok"/>
-        </w:rPr>
-        <w:t xml:space="preserve">str</w:t>
-      </w:r>
-      <w:r>
-        <w:rPr>
-          <w:rStyle w:val="NormalTok"/>
-        </w:rPr>
-        <w:t xml:space="preserve">(mycodata)</w:t>
+        <w:t>"na"</w:t>
+      </w:r>
+      <w:r>
+        <w:rPr>
+          <w:rStyle w:val="NormalTok"/>
+        </w:rPr>
+        <w:t>)</w:t>
+      </w:r>
+      <w:r>
+        <w:br/>
+      </w:r>
+      <w:r>
+        <w:rPr>
+          <w:rStyle w:val="FunctionTok"/>
+        </w:rPr>
+        <w:t>View</w:t>
+      </w:r>
+      <w:r>
+        <w:rPr>
+          <w:rStyle w:val="NormalTok"/>
+        </w:rPr>
+        <w:t>(mycodata)</w:t>
+      </w:r>
+      <w:r>
+        <w:br/>
+      </w:r>
+      <w:r>
+        <w:rPr>
+          <w:rStyle w:val="FunctionTok"/>
+        </w:rPr>
+        <w:t>str</w:t>
+      </w:r>
+      <w:r>
+        <w:rPr>
+          <w:rStyle w:val="NormalTok"/>
+        </w:rPr>
+        <w:t>(mycodata)</w:t>
       </w:r>
     </w:p>
     <w:p>
@@ -458,61 +546,61 @@
         <w:rPr>
           <w:rStyle w:val="VerbatimChar"/>
         </w:rPr>
-        <w:t xml:space="preserve">## 'data.frame':    375 obs. of  6 variables:</w:t>
-      </w:r>
-      <w:r>
-        <w:br/>
-      </w:r>
-      <w:r>
-        <w:rPr>
-          <w:rStyle w:val="VerbatimChar"/>
-        </w:rPr>
-        <w:t xml:space="preserve">##  $ Treatment     : chr  "Fg" "Fg" "Fg" "Fg" ...</w:t>
-      </w:r>
-      <w:r>
-        <w:br/>
-      </w:r>
-      <w:r>
-        <w:rPr>
-          <w:rStyle w:val="VerbatimChar"/>
-        </w:rPr>
-        <w:t xml:space="preserve">##  $ Cultivar      : chr  "Wheaton" "Wheaton" "Wheaton" "Wheaton" ...</w:t>
-      </w:r>
-      <w:r>
-        <w:br/>
-      </w:r>
-      <w:r>
-        <w:rPr>
-          <w:rStyle w:val="VerbatimChar"/>
-        </w:rPr>
-        <w:t xml:space="preserve">##  $ BioRep        : int  2 2 2 2 2 2 2 2 2 3 ...</w:t>
-      </w:r>
-      <w:r>
-        <w:br/>
-      </w:r>
-      <w:r>
-        <w:rPr>
-          <w:rStyle w:val="VerbatimChar"/>
-        </w:rPr>
-        <w:t xml:space="preserve">##  $ MassperSeed_mg: num  10.29 12.8 2.85 6.5 10.18 ...</w:t>
-      </w:r>
-      <w:r>
-        <w:br/>
-      </w:r>
-      <w:r>
-        <w:rPr>
-          <w:rStyle w:val="VerbatimChar"/>
-        </w:rPr>
-        <w:t xml:space="preserve">##  $ DON           : num  107.3 32.6 416 211.9 124 ...</w:t>
-      </w:r>
-      <w:r>
-        <w:br/>
-      </w:r>
-      <w:r>
-        <w:rPr>
-          <w:rStyle w:val="VerbatimChar"/>
-        </w:rPr>
-        <w:t xml:space="preserve">##  $ X15ADON       : num  3 0.85 3.5 3.1 4.8 3.3 6.9 2.9 2.1 0.71 ...</w:t>
+        <w:t>## 'data.frame':    375 obs. of  6 variables:</w:t>
+      </w:r>
+      <w:r>
+        <w:br/>
+      </w:r>
+      <w:r>
+        <w:rPr>
+          <w:rStyle w:val="VerbatimChar"/>
+        </w:rPr>
+        <w:t>##  $ Treatment     : chr  "Fg" "Fg" "Fg" "Fg" ...</w:t>
+      </w:r>
+      <w:r>
+        <w:br/>
+      </w:r>
+      <w:r>
+        <w:rPr>
+          <w:rStyle w:val="VerbatimChar"/>
+        </w:rPr>
+        <w:t>##  $ Cultivar      : chr  "Wheaton" "Wheaton" "Wheaton" "Wheaton" ...</w:t>
+      </w:r>
+      <w:r>
+        <w:br/>
+      </w:r>
+      <w:r>
+        <w:rPr>
+          <w:rStyle w:val="VerbatimChar"/>
+        </w:rPr>
+        <w:t>##  $ BioRep        : int  2 2 2 2 2 2 2 2 2 3 ...</w:t>
+      </w:r>
+      <w:r>
+        <w:br/>
+      </w:r>
+      <w:r>
+        <w:rPr>
+          <w:rStyle w:val="VerbatimChar"/>
+        </w:rPr>
+        <w:t>##  $ MassperSeed_mg: num  10.29 12.8 2.85 6.5 10.18 ...</w:t>
+      </w:r>
+      <w:r>
+        <w:br/>
+      </w:r>
+      <w:r>
+        <w:rPr>
+          <w:rStyle w:val="VerbatimChar"/>
+        </w:rPr>
+        <w:t>##  $ DON           : num  107.3 32.6 416 211.9 124 ...</w:t>
+      </w:r>
+      <w:r>
+        <w:br/>
+      </w:r>
+      <w:r>
+        <w:rPr>
+          <w:rStyle w:val="VerbatimChar"/>
+        </w:rPr>
+        <w:t>##  $ X15ADON       : num  3 0.85 3.5 3.1 4.8 3.3 6.9 2.9 2.1 0.71 ...</w:t>
       </w:r>
     </w:p>
     <w:p>
@@ -523,368 +611,412 @@
         <w:rPr>
           <w:rStyle w:val="NormalTok"/>
         </w:rPr>
-        <w:t xml:space="preserve">mycodata</w:t>
+        <w:t>mycodata</w:t>
       </w:r>
       <w:r>
         <w:rPr>
           <w:rStyle w:val="SpecialCharTok"/>
         </w:rPr>
-        <w:t xml:space="preserve">$</w:t>
-      </w:r>
-      <w:r>
-        <w:rPr>
-          <w:rStyle w:val="NormalTok"/>
-        </w:rPr>
-        <w:t xml:space="preserve">Treatment</w:t>
+        <w:t>$</w:t>
+      </w:r>
+      <w:r>
+        <w:rPr>
+          <w:rStyle w:val="NormalTok"/>
+        </w:rPr>
+        <w:t>Treatment</w:t>
       </w:r>
       <w:r>
         <w:rPr>
           <w:rStyle w:val="OtherTok"/>
         </w:rPr>
-        <w:t xml:space="preserve">=</w:t>
-      </w:r>
-      <w:r>
-        <w:rPr>
-          <w:rStyle w:val="FunctionTok"/>
-        </w:rPr>
-        <w:t xml:space="preserve">as.factor</w:t>
-      </w:r>
-      <w:r>
-        <w:rPr>
-          <w:rStyle w:val="NormalTok"/>
-        </w:rPr>
-        <w:t xml:space="preserve">(mycodata</w:t>
+        <w:t>=</w:t>
+      </w:r>
+      <w:r>
+        <w:rPr>
+          <w:rStyle w:val="FunctionTok"/>
+        </w:rPr>
+        <w:t>as.factor</w:t>
+      </w:r>
+      <w:r>
+        <w:rPr>
+          <w:rStyle w:val="NormalTok"/>
+        </w:rPr>
+        <w:t>(mycodata</w:t>
       </w:r>
       <w:r>
         <w:rPr>
           <w:rStyle w:val="SpecialCharTok"/>
         </w:rPr>
-        <w:t xml:space="preserve">$</w:t>
-      </w:r>
-      <w:r>
-        <w:rPr>
-          <w:rStyle w:val="NormalTok"/>
-        </w:rPr>
-        <w:t xml:space="preserve">Treatment)</w:t>
-      </w:r>
-      <w:r>
-        <w:br/>
-      </w:r>
-      <w:r>
-        <w:rPr>
-          <w:rStyle w:val="NormalTok"/>
-        </w:rPr>
-        <w:t xml:space="preserve">mycodata</w:t>
+        <w:t>$</w:t>
+      </w:r>
+      <w:r>
+        <w:rPr>
+          <w:rStyle w:val="NormalTok"/>
+        </w:rPr>
+        <w:t>Treatment)</w:t>
+      </w:r>
+      <w:r>
+        <w:br/>
+      </w:r>
+      <w:r>
+        <w:rPr>
+          <w:rStyle w:val="NormalTok"/>
+        </w:rPr>
+        <w:t>mycodata</w:t>
       </w:r>
       <w:r>
         <w:rPr>
           <w:rStyle w:val="SpecialCharTok"/>
         </w:rPr>
-        <w:t xml:space="preserve">$</w:t>
-      </w:r>
-      <w:r>
-        <w:rPr>
-          <w:rStyle w:val="NormalTok"/>
-        </w:rPr>
-        <w:t xml:space="preserve">Cultivar</w:t>
+        <w:t>$</w:t>
+      </w:r>
+      <w:r>
+        <w:rPr>
+          <w:rStyle w:val="NormalTok"/>
+        </w:rPr>
+        <w:t>Cultivar</w:t>
       </w:r>
       <w:r>
         <w:rPr>
           <w:rStyle w:val="OtherTok"/>
         </w:rPr>
-        <w:t xml:space="preserve">=</w:t>
-      </w:r>
-      <w:r>
-        <w:rPr>
-          <w:rStyle w:val="FunctionTok"/>
-        </w:rPr>
-        <w:t xml:space="preserve">as.factor</w:t>
-      </w:r>
-      <w:r>
-        <w:rPr>
-          <w:rStyle w:val="NormalTok"/>
-        </w:rPr>
-        <w:t xml:space="preserve">(mycodata</w:t>
+        <w:t>=</w:t>
+      </w:r>
+      <w:r>
+        <w:rPr>
+          <w:rStyle w:val="FunctionTok"/>
+        </w:rPr>
+        <w:t>as.factor</w:t>
+      </w:r>
+      <w:r>
+        <w:rPr>
+          <w:rStyle w:val="NormalTok"/>
+        </w:rPr>
+        <w:t>(mycodata</w:t>
       </w:r>
       <w:r>
         <w:rPr>
           <w:rStyle w:val="SpecialCharTok"/>
         </w:rPr>
-        <w:t xml:space="preserve">$</w:t>
-      </w:r>
-      <w:r>
-        <w:rPr>
-          <w:rStyle w:val="NormalTok"/>
-        </w:rPr>
-        <w:t xml:space="preserve">Cultivar)</w:t>
-      </w:r>
-      <w:r>
-        <w:br/>
-      </w:r>
-      <w:r>
-        <w:rPr>
-          <w:rStyle w:val="FunctionTok"/>
-        </w:rPr>
-        <w:t xml:space="preserve">str</w:t>
-      </w:r>
-      <w:r>
-        <w:rPr>
-          <w:rStyle w:val="NormalTok"/>
-        </w:rPr>
-        <w:t xml:space="preserve">(mycodata)</w:t>
+        <w:t>$</w:t>
+      </w:r>
+      <w:r>
+        <w:rPr>
+          <w:rStyle w:val="NormalTok"/>
+        </w:rPr>
+        <w:t>Cultivar)</w:t>
+      </w:r>
+      <w:r>
+        <w:br/>
+      </w:r>
+      <w:r>
+        <w:rPr>
+          <w:rStyle w:val="FunctionTok"/>
+        </w:rPr>
+        <w:t>str</w:t>
+      </w:r>
+      <w:r>
+        <w:rPr>
+          <w:rStyle w:val="NormalTok"/>
+        </w:rPr>
+        <w:t>(mycodata)</w:t>
       </w:r>
     </w:p>
     <w:p>
       <w:pPr>
         <w:pStyle w:val="SourceCode"/>
-      </w:pPr>
-      <w:r>
-        <w:rPr>
-          <w:rStyle w:val="VerbatimChar"/>
-        </w:rPr>
-        <w:t xml:space="preserve">## 'data.frame':    375 obs. of  6 variables:</w:t>
-      </w:r>
-      <w:r>
-        <w:br/>
-      </w:r>
-      <w:r>
-        <w:rPr>
-          <w:rStyle w:val="VerbatimChar"/>
-        </w:rPr>
-        <w:t xml:space="preserve">##  $ Treatment     : Factor w/ 5 levels "Fg","Fg + 37",..: 1 1 1 1 1 1 1 1 1 1 ...</w:t>
-      </w:r>
-      <w:r>
-        <w:br/>
-      </w:r>
-      <w:r>
-        <w:rPr>
-          <w:rStyle w:val="VerbatimChar"/>
-        </w:rPr>
-        <w:t xml:space="preserve">##  $ Cultivar      : Factor w/ 2 levels "Ambassador","Wheaton": 2 2 2 2 2 2 2 2 2 2 ...</w:t>
-      </w:r>
-      <w:r>
-        <w:br/>
-      </w:r>
-      <w:r>
-        <w:rPr>
-          <w:rStyle w:val="VerbatimChar"/>
-        </w:rPr>
-        <w:t xml:space="preserve">##  $ BioRep        : int  2 2 2 2 2 2 2 2 2 3 ...</w:t>
-      </w:r>
-      <w:r>
-        <w:br/>
-      </w:r>
-      <w:r>
-        <w:rPr>
-          <w:rStyle w:val="VerbatimChar"/>
-        </w:rPr>
-        <w:t xml:space="preserve">##  $ MassperSeed_mg: num  10.29 12.8 2.85 6.5 10.18 ...</w:t>
-      </w:r>
-      <w:r>
-        <w:br/>
-      </w:r>
-      <w:r>
-        <w:rPr>
-          <w:rStyle w:val="VerbatimChar"/>
-        </w:rPr>
-        <w:t xml:space="preserve">##  $ DON           : num  107.3 32.6 416 211.9 124 ...</w:t>
-      </w:r>
-      <w:r>
-        <w:br/>
-      </w:r>
-      <w:r>
-        <w:rPr>
-          <w:rStyle w:val="VerbatimChar"/>
-        </w:rPr>
-        <w:t xml:space="preserve">##  $ X15ADON       : num  3 0.85 3.5 3.1 4.8 3.3 6.9 2.9 2.1 0.71 ...</w:t>
+        <w:rPr>
+          <w:lang w:val="pt-BR"/>
+        </w:rPr>
+      </w:pPr>
+      <w:r>
+        <w:rPr>
+          <w:rStyle w:val="VerbatimChar"/>
+        </w:rPr>
+        <w:t>## 'data.frame':    375 obs. of  6 variables:</w:t>
+      </w:r>
+      <w:r>
+        <w:br/>
+      </w:r>
+      <w:r>
+        <w:rPr>
+          <w:rStyle w:val="VerbatimChar"/>
+        </w:rPr>
+        <w:t>##  $ Treatment     : Factor w/ 5 levels "Fg","Fg + 37",..: 1 1 1 1 1 1 1 1 1 1 ...</w:t>
+      </w:r>
+      <w:r>
+        <w:br/>
+      </w:r>
+      <w:r>
+        <w:rPr>
+          <w:rStyle w:val="VerbatimChar"/>
+        </w:rPr>
+        <w:t>##  $ Cultivar      : Factor w/ 2 levels "Ambassador","Wheaton": 2 2 2 2 2 2 2 2 2 2 ...</w:t>
+      </w:r>
+      <w:r>
+        <w:br/>
+      </w:r>
+      <w:r>
+        <w:rPr>
+          <w:rStyle w:val="VerbatimChar"/>
+        </w:rPr>
+        <w:t>##  $ BioRep        : int  2 2 2 2 2 2 2 2 2 3 ...</w:t>
+      </w:r>
+      <w:r>
+        <w:br/>
+      </w:r>
+      <w:r>
+        <w:rPr>
+          <w:rStyle w:val="VerbatimChar"/>
+        </w:rPr>
+        <w:t>##  $ MassperSeed_mg: num  10.29 12.8 2.85 6.5 10.18 ...</w:t>
+      </w:r>
+      <w:r>
+        <w:br/>
+      </w:r>
+      <w:r>
+        <w:rPr>
+          <w:rStyle w:val="VerbatimChar"/>
+          <w:lang w:val="pt-BR"/>
+        </w:rPr>
+        <w:t>##  $ DON           : num  107.3 32.6 416 211.9 124 ...</w:t>
+      </w:r>
+      <w:r>
+        <w:rPr>
+          <w:lang w:val="pt-BR"/>
+        </w:rPr>
+        <w:br/>
+      </w:r>
+      <w:r>
+        <w:rPr>
+          <w:rStyle w:val="VerbatimChar"/>
+          <w:lang w:val="pt-BR"/>
+        </w:rPr>
+        <w:t>##  $ X15ADON       : num  3 0.85 3.5 3.1 4.8 3.3 6.9 2.9 2.1 0.71 ...</w:t>
       </w:r>
     </w:p>
     <w:p>
       <w:pPr>
         <w:pStyle w:val="SourceCode"/>
-      </w:pPr>
-      <w:r>
-        <w:rPr>
-          <w:rStyle w:val="NormalTok"/>
+        <w:rPr>
+          <w:lang w:val="pt-BR"/>
+        </w:rPr>
+      </w:pPr>
+      <w:r>
+        <w:rPr>
+          <w:rStyle w:val="NormalTok"/>
+          <w:lang w:val="pt-BR"/>
         </w:rPr>
         <w:t xml:space="preserve">cbbPalette </w:t>
       </w:r>
       <w:r>
         <w:rPr>
           <w:rStyle w:val="OtherTok"/>
-        </w:rPr>
-        <w:t xml:space="preserve">&lt;-</w:t>
-      </w:r>
-      <w:r>
-        <w:rPr>
-          <w:rStyle w:val="NormalTok"/>
+          <w:lang w:val="pt-BR"/>
+        </w:rPr>
+        <w:t>&lt;-</w:t>
+      </w:r>
+      <w:r>
+        <w:rPr>
+          <w:rStyle w:val="NormalTok"/>
+          <w:lang w:val="pt-BR"/>
         </w:rPr>
         <w:t xml:space="preserve"> </w:t>
       </w:r>
       <w:r>
         <w:rPr>
           <w:rStyle w:val="FunctionTok"/>
-        </w:rPr>
-        <w:t xml:space="preserve">c</w:t>
-      </w:r>
-      <w:r>
-        <w:rPr>
-          <w:rStyle w:val="NormalTok"/>
-        </w:rPr>
-        <w:t xml:space="preserve">(</w:t>
+          <w:lang w:val="pt-BR"/>
+        </w:rPr>
+        <w:t>c</w:t>
+      </w:r>
+      <w:r>
+        <w:rPr>
+          <w:rStyle w:val="NormalTok"/>
+          <w:lang w:val="pt-BR"/>
+        </w:rPr>
+        <w:t>(</w:t>
       </w:r>
       <w:r>
         <w:rPr>
           <w:rStyle w:val="StringTok"/>
-        </w:rPr>
-        <w:t xml:space="preserve">"#000000"</w:t>
-      </w:r>
-      <w:r>
-        <w:rPr>
-          <w:rStyle w:val="NormalTok"/>
+          <w:lang w:val="pt-BR"/>
+        </w:rPr>
+        <w:t>"#000000"</w:t>
+      </w:r>
+      <w:r>
+        <w:rPr>
+          <w:rStyle w:val="NormalTok"/>
+          <w:lang w:val="pt-BR"/>
         </w:rPr>
         <w:t xml:space="preserve">, </w:t>
       </w:r>
       <w:r>
         <w:rPr>
           <w:rStyle w:val="StringTok"/>
-        </w:rPr>
-        <w:t xml:space="preserve">"#E69F00"</w:t>
-      </w:r>
-      <w:r>
-        <w:rPr>
-          <w:rStyle w:val="NormalTok"/>
+          <w:lang w:val="pt-BR"/>
+        </w:rPr>
+        <w:t>"#E69F00"</w:t>
+      </w:r>
+      <w:r>
+        <w:rPr>
+          <w:rStyle w:val="NormalTok"/>
+          <w:lang w:val="pt-BR"/>
         </w:rPr>
         <w:t xml:space="preserve">, </w:t>
       </w:r>
       <w:r>
         <w:rPr>
           <w:rStyle w:val="StringTok"/>
-        </w:rPr>
-        <w:t xml:space="preserve">"#56B4E9"</w:t>
-      </w:r>
-      <w:r>
-        <w:rPr>
-          <w:rStyle w:val="NormalTok"/>
+          <w:lang w:val="pt-BR"/>
+        </w:rPr>
+        <w:t>"#56B4E9"</w:t>
+      </w:r>
+      <w:r>
+        <w:rPr>
+          <w:rStyle w:val="NormalTok"/>
+          <w:lang w:val="pt-BR"/>
         </w:rPr>
         <w:t xml:space="preserve">, </w:t>
       </w:r>
       <w:r>
         <w:rPr>
           <w:rStyle w:val="StringTok"/>
-        </w:rPr>
-        <w:t xml:space="preserve">"#009E73"</w:t>
-      </w:r>
-      <w:r>
-        <w:rPr>
-          <w:rStyle w:val="NormalTok"/>
+          <w:lang w:val="pt-BR"/>
+        </w:rPr>
+        <w:t>"#009E73"</w:t>
+      </w:r>
+      <w:r>
+        <w:rPr>
+          <w:rStyle w:val="NormalTok"/>
+          <w:lang w:val="pt-BR"/>
         </w:rPr>
         <w:t xml:space="preserve">, </w:t>
       </w:r>
       <w:r>
         <w:rPr>
           <w:rStyle w:val="StringTok"/>
-        </w:rPr>
-        <w:t xml:space="preserve">"#F0E442"</w:t>
-      </w:r>
-      <w:r>
-        <w:rPr>
-          <w:rStyle w:val="NormalTok"/>
+          <w:lang w:val="pt-BR"/>
+        </w:rPr>
+        <w:t>"#F0E442"</w:t>
+      </w:r>
+      <w:r>
+        <w:rPr>
+          <w:rStyle w:val="NormalTok"/>
+          <w:lang w:val="pt-BR"/>
         </w:rPr>
         <w:t xml:space="preserve">, </w:t>
       </w:r>
       <w:r>
         <w:rPr>
           <w:rStyle w:val="StringTok"/>
-        </w:rPr>
-        <w:t xml:space="preserve">"#0072B2"</w:t>
-      </w:r>
-      <w:r>
-        <w:rPr>
-          <w:rStyle w:val="NormalTok"/>
+          <w:lang w:val="pt-BR"/>
+        </w:rPr>
+        <w:t>"#0072B2"</w:t>
+      </w:r>
+      <w:r>
+        <w:rPr>
+          <w:rStyle w:val="NormalTok"/>
+          <w:lang w:val="pt-BR"/>
         </w:rPr>
         <w:t xml:space="preserve">, </w:t>
       </w:r>
       <w:r>
         <w:rPr>
           <w:rStyle w:val="StringTok"/>
-        </w:rPr>
-        <w:t xml:space="preserve">"#D55E00"</w:t>
-      </w:r>
-      <w:r>
-        <w:rPr>
-          <w:rStyle w:val="NormalTok"/>
+          <w:lang w:val="pt-BR"/>
+        </w:rPr>
+        <w:t>"#D55E00"</w:t>
+      </w:r>
+      <w:r>
+        <w:rPr>
+          <w:rStyle w:val="NormalTok"/>
+          <w:lang w:val="pt-BR"/>
         </w:rPr>
         <w:t xml:space="preserve">, </w:t>
       </w:r>
       <w:r>
         <w:rPr>
           <w:rStyle w:val="StringTok"/>
-        </w:rPr>
-        <w:t xml:space="preserve">"#CC79A7"</w:t>
-      </w:r>
-      <w:r>
-        <w:rPr>
-          <w:rStyle w:val="NormalTok"/>
-        </w:rPr>
-        <w:t xml:space="preserve">)</w:t>
-      </w:r>
-      <w:r>
-        <w:br/>
-      </w:r>
-      <w:r>
-        <w:rPr>
-          <w:rStyle w:val="NormalTok"/>
-        </w:rPr>
-        <w:t xml:space="preserve">colorchoice</w:t>
+          <w:lang w:val="pt-BR"/>
+        </w:rPr>
+        <w:t>"#CC79A7"</w:t>
+      </w:r>
+      <w:r>
+        <w:rPr>
+          <w:rStyle w:val="NormalTok"/>
+          <w:lang w:val="pt-BR"/>
+        </w:rPr>
+        <w:t>)</w:t>
+      </w:r>
+      <w:r>
+        <w:rPr>
+          <w:lang w:val="pt-BR"/>
+        </w:rPr>
+        <w:br/>
+      </w:r>
+      <w:r>
+        <w:rPr>
+          <w:rStyle w:val="NormalTok"/>
+          <w:lang w:val="pt-BR"/>
+        </w:rPr>
+        <w:t>colorchoice</w:t>
       </w:r>
       <w:r>
         <w:rPr>
           <w:rStyle w:val="OtherTok"/>
-        </w:rPr>
-        <w:t xml:space="preserve">=</w:t>
-      </w:r>
-      <w:r>
-        <w:rPr>
-          <w:rStyle w:val="NormalTok"/>
+          <w:lang w:val="pt-BR"/>
+        </w:rPr>
+        <w:t>=</w:t>
+      </w:r>
+      <w:r>
+        <w:rPr>
+          <w:rStyle w:val="NormalTok"/>
+          <w:lang w:val="pt-BR"/>
         </w:rPr>
         <w:t xml:space="preserve"> </w:t>
       </w:r>
       <w:r>
         <w:rPr>
           <w:rStyle w:val="FunctionTok"/>
-        </w:rPr>
-        <w:t xml:space="preserve">c</w:t>
-      </w:r>
-      <w:r>
-        <w:rPr>
-          <w:rStyle w:val="NormalTok"/>
-        </w:rPr>
-        <w:t xml:space="preserve">(</w:t>
+          <w:lang w:val="pt-BR"/>
+        </w:rPr>
+        <w:t>c</w:t>
+      </w:r>
+      <w:r>
+        <w:rPr>
+          <w:rStyle w:val="NormalTok"/>
+          <w:lang w:val="pt-BR"/>
+        </w:rPr>
+        <w:t>(</w:t>
       </w:r>
       <w:r>
         <w:rPr>
           <w:rStyle w:val="StringTok"/>
-        </w:rPr>
-        <w:t xml:space="preserve">"#56B4E9"</w:t>
-      </w:r>
-      <w:r>
-        <w:rPr>
-          <w:rStyle w:val="NormalTok"/>
-        </w:rPr>
-        <w:t xml:space="preserve">,</w:t>
+          <w:lang w:val="pt-BR"/>
+        </w:rPr>
+        <w:t>"#56B4E9"</w:t>
+      </w:r>
+      <w:r>
+        <w:rPr>
+          <w:rStyle w:val="NormalTok"/>
+          <w:lang w:val="pt-BR"/>
+        </w:rPr>
+        <w:t>,</w:t>
       </w:r>
       <w:r>
         <w:rPr>
           <w:rStyle w:val="StringTok"/>
-        </w:rPr>
-        <w:t xml:space="preserve">"#009E73"</w:t>
-      </w:r>
-      <w:r>
-        <w:rPr>
-          <w:rStyle w:val="NormalTok"/>
-        </w:rPr>
-        <w:t xml:space="preserve">)</w:t>
+          <w:lang w:val="pt-BR"/>
+        </w:rPr>
+        <w:t>"#009E73"</w:t>
+      </w:r>
+      <w:r>
+        <w:rPr>
+          <w:rStyle w:val="NormalTok"/>
+          <w:lang w:val="pt-BR"/>
+        </w:rPr>
+        <w:t>)</w:t>
       </w:r>
     </w:p>
     <w:p>
@@ -892,7 +1024,7 @@
         <w:pStyle w:val="FirstParagraph"/>
       </w:pPr>
       <w:r>
-        <w:t xml:space="preserve">Graphs with DON</w:t>
+        <w:t>Graphs with DON</w:t>
       </w:r>
     </w:p>
     <w:p>
@@ -903,25 +1035,25 @@
         <w:rPr>
           <w:rStyle w:val="NormalTok"/>
         </w:rPr>
-        <w:t xml:space="preserve">mycodata</w:t>
+        <w:t>mycodata</w:t>
       </w:r>
       <w:r>
         <w:rPr>
           <w:rStyle w:val="SpecialCharTok"/>
         </w:rPr>
-        <w:t xml:space="preserve">$</w:t>
-      </w:r>
-      <w:r>
-        <w:rPr>
-          <w:rStyle w:val="NormalTok"/>
-        </w:rPr>
-        <w:t xml:space="preserve">Treatment2</w:t>
+        <w:t>$</w:t>
+      </w:r>
+      <w:r>
+        <w:rPr>
+          <w:rStyle w:val="NormalTok"/>
+        </w:rPr>
+        <w:t>Treatment2</w:t>
       </w:r>
       <w:r>
         <w:rPr>
           <w:rStyle w:val="OtherTok"/>
         </w:rPr>
-        <w:t xml:space="preserve">=</w:t>
+        <w:t>=</w:t>
       </w:r>
       <w:r>
         <w:rPr>
@@ -933,19 +1065,19 @@
         <w:rPr>
           <w:rStyle w:val="FunctionTok"/>
         </w:rPr>
-        <w:t xml:space="preserve">factor</w:t>
-      </w:r>
-      <w:r>
-        <w:rPr>
-          <w:rStyle w:val="NormalTok"/>
-        </w:rPr>
-        <w:t xml:space="preserve">(mycodata</w:t>
+        <w:t>factor</w:t>
+      </w:r>
+      <w:r>
+        <w:rPr>
+          <w:rStyle w:val="NormalTok"/>
+        </w:rPr>
+        <w:t>(mycodata</w:t>
       </w:r>
       <w:r>
         <w:rPr>
           <w:rStyle w:val="SpecialCharTok"/>
         </w:rPr>
-        <w:t xml:space="preserve">$</w:t>
+        <w:t>$</w:t>
       </w:r>
       <w:r>
         <w:rPr>
@@ -957,7 +1089,7 @@
         <w:rPr>
           <w:rStyle w:val="AttributeTok"/>
         </w:rPr>
-        <w:t xml:space="preserve">levels=</w:t>
+        <w:t>levels=</w:t>
       </w:r>
       <w:r>
         <w:rPr>
@@ -969,67 +1101,67 @@
         <w:rPr>
           <w:rStyle w:val="FunctionTok"/>
         </w:rPr>
-        <w:t xml:space="preserve">c</w:t>
-      </w:r>
-      <w:r>
-        <w:rPr>
-          <w:rStyle w:val="NormalTok"/>
-        </w:rPr>
-        <w:t xml:space="preserve">(</w:t>
+        <w:t>c</w:t>
+      </w:r>
+      <w:r>
+        <w:rPr>
+          <w:rStyle w:val="NormalTok"/>
+        </w:rPr>
+        <w:t>(</w:t>
       </w:r>
       <w:r>
         <w:rPr>
           <w:rStyle w:val="StringTok"/>
         </w:rPr>
-        <w:t xml:space="preserve">"NTC"</w:t>
-      </w:r>
-      <w:r>
-        <w:rPr>
-          <w:rStyle w:val="NormalTok"/>
-        </w:rPr>
-        <w:t xml:space="preserve">,</w:t>
+        <w:t>"NTC"</w:t>
+      </w:r>
+      <w:r>
+        <w:rPr>
+          <w:rStyle w:val="NormalTok"/>
+        </w:rPr>
+        <w:t>,</w:t>
       </w:r>
       <w:r>
         <w:rPr>
           <w:rStyle w:val="StringTok"/>
         </w:rPr>
-        <w:t xml:space="preserve">"Fg"</w:t>
-      </w:r>
-      <w:r>
-        <w:rPr>
-          <w:rStyle w:val="NormalTok"/>
-        </w:rPr>
-        <w:t xml:space="preserve">,</w:t>
+        <w:t>"Fg"</w:t>
+      </w:r>
+      <w:r>
+        <w:rPr>
+          <w:rStyle w:val="NormalTok"/>
+        </w:rPr>
+        <w:t>,</w:t>
       </w:r>
       <w:r>
         <w:rPr>
           <w:rStyle w:val="StringTok"/>
         </w:rPr>
-        <w:t xml:space="preserve">"Fg + 37"</w:t>
-      </w:r>
-      <w:r>
-        <w:rPr>
-          <w:rStyle w:val="NormalTok"/>
-        </w:rPr>
-        <w:t xml:space="preserve">,</w:t>
+        <w:t>"Fg + 37"</w:t>
+      </w:r>
+      <w:r>
+        <w:rPr>
+          <w:rStyle w:val="NormalTok"/>
+        </w:rPr>
+        <w:t>,</w:t>
       </w:r>
       <w:r>
         <w:rPr>
           <w:rStyle w:val="StringTok"/>
         </w:rPr>
-        <w:t xml:space="preserve">"Fg + 40"</w:t>
-      </w:r>
-      <w:r>
-        <w:rPr>
-          <w:rStyle w:val="NormalTok"/>
-        </w:rPr>
-        <w:t xml:space="preserve">,</w:t>
+        <w:t>"Fg + 40"</w:t>
+      </w:r>
+      <w:r>
+        <w:rPr>
+          <w:rStyle w:val="NormalTok"/>
+        </w:rPr>
+        <w:t>,</w:t>
       </w:r>
       <w:r>
         <w:rPr>
           <w:rStyle w:val="StringTok"/>
         </w:rPr>
-        <w:t xml:space="preserve">"Fg + 70"</w:t>
+        <w:t>"Fg + 70"</w:t>
       </w:r>
       <w:r>
         <w:rPr>
@@ -1041,22 +1173,22 @@
         <w:rPr>
           <w:rStyle w:val="CommentTok"/>
         </w:rPr>
-        <w:t xml:space="preserve">#new column with correct order</w:t>
-      </w:r>
-      <w:r>
-        <w:br/>
-      </w:r>
-      <w:r>
-        <w:rPr>
-          <w:rStyle w:val="NormalTok"/>
-        </w:rPr>
-        <w:t xml:space="preserve">graph2</w:t>
+        <w:t>#new column with correct order</w:t>
+      </w:r>
+      <w:r>
+        <w:br/>
+      </w:r>
+      <w:r>
+        <w:rPr>
+          <w:rStyle w:val="NormalTok"/>
+        </w:rPr>
+        <w:t>graph2</w:t>
       </w:r>
       <w:r>
         <w:rPr>
           <w:rStyle w:val="OtherTok"/>
         </w:rPr>
-        <w:t xml:space="preserve">=</w:t>
+        <w:t>=</w:t>
       </w:r>
       <w:r>
         <w:rPr>
@@ -1068,7 +1200,7 @@
         <w:rPr>
           <w:rStyle w:val="FunctionTok"/>
         </w:rPr>
-        <w:t xml:space="preserve">ggplot</w:t>
+        <w:t>ggplot</w:t>
       </w:r>
       <w:r>
         <w:rPr>
@@ -1080,19 +1212,19 @@
         <w:rPr>
           <w:rStyle w:val="FunctionTok"/>
         </w:rPr>
-        <w:t xml:space="preserve">aes</w:t>
-      </w:r>
-      <w:r>
-        <w:rPr>
-          <w:rStyle w:val="NormalTok"/>
-        </w:rPr>
-        <w:t xml:space="preserve">(</w:t>
+        <w:t>aes</w:t>
+      </w:r>
+      <w:r>
+        <w:rPr>
+          <w:rStyle w:val="NormalTok"/>
+        </w:rPr>
+        <w:t>(</w:t>
       </w:r>
       <w:r>
         <w:rPr>
           <w:rStyle w:val="AttributeTok"/>
         </w:rPr>
-        <w:t xml:space="preserve">x=</w:t>
+        <w:t>x=</w:t>
       </w:r>
       <w:r>
         <w:rPr>
@@ -1104,7 +1236,7 @@
         <w:rPr>
           <w:rStyle w:val="AttributeTok"/>
         </w:rPr>
-        <w:t xml:space="preserve">y=</w:t>
+        <w:t>y=</w:t>
       </w:r>
       <w:r>
         <w:rPr>
@@ -1116,7 +1248,7 @@
         <w:rPr>
           <w:rStyle w:val="AttributeTok"/>
         </w:rPr>
-        <w:t xml:space="preserve">fill=</w:t>
+        <w:t>fill=</w:t>
       </w:r>
       <w:r>
         <w:rPr>
@@ -1128,7 +1260,7 @@
         <w:rPr>
           <w:rStyle w:val="SpecialCharTok"/>
         </w:rPr>
-        <w:t xml:space="preserve">+</w:t>
+        <w:t>+</w:t>
       </w:r>
       <w:r>
         <w:rPr>
@@ -1140,7 +1272,7 @@
         <w:rPr>
           <w:rStyle w:val="CommentTok"/>
         </w:rPr>
-        <w:t xml:space="preserve">#uses corrected order</w:t>
+        <w:t>#uses corrected order</w:t>
       </w:r>
       <w:r>
         <w:br/>
@@ -1155,49 +1287,49 @@
         <w:rPr>
           <w:rStyle w:val="FunctionTok"/>
         </w:rPr>
-        <w:t xml:space="preserve">geom_boxplot</w:t>
-      </w:r>
-      <w:r>
-        <w:rPr>
-          <w:rStyle w:val="NormalTok"/>
-        </w:rPr>
-        <w:t xml:space="preserve">(</w:t>
+        <w:t>geom_boxplot</w:t>
+      </w:r>
+      <w:r>
+        <w:rPr>
+          <w:rStyle w:val="NormalTok"/>
+        </w:rPr>
+        <w:t>(</w:t>
       </w:r>
       <w:r>
         <w:rPr>
           <w:rStyle w:val="AttributeTok"/>
         </w:rPr>
-        <w:t xml:space="preserve">position=</w:t>
-      </w:r>
-      <w:r>
-        <w:rPr>
-          <w:rStyle w:val="FunctionTok"/>
-        </w:rPr>
-        <w:t xml:space="preserve">position_dodge</w:t>
-      </w:r>
-      <w:r>
-        <w:rPr>
-          <w:rStyle w:val="NormalTok"/>
-        </w:rPr>
-        <w:t xml:space="preserve">(</w:t>
+        <w:t>position=</w:t>
+      </w:r>
+      <w:r>
+        <w:rPr>
+          <w:rStyle w:val="FunctionTok"/>
+        </w:rPr>
+        <w:t>position_dodge</w:t>
+      </w:r>
+      <w:r>
+        <w:rPr>
+          <w:rStyle w:val="NormalTok"/>
+        </w:rPr>
+        <w:t>(</w:t>
       </w:r>
       <w:r>
         <w:rPr>
           <w:rStyle w:val="FloatTok"/>
         </w:rPr>
-        <w:t xml:space="preserve">0.5</w:t>
-      </w:r>
-      <w:r>
-        <w:rPr>
-          <w:rStyle w:val="NormalTok"/>
-        </w:rPr>
-        <w:t xml:space="preserve">),</w:t>
+        <w:t>0.5</w:t>
+      </w:r>
+      <w:r>
+        <w:rPr>
+          <w:rStyle w:val="NormalTok"/>
+        </w:rPr>
+        <w:t>),</w:t>
       </w:r>
       <w:r>
         <w:rPr>
           <w:rStyle w:val="AttributeTok"/>
         </w:rPr>
-        <w:t xml:space="preserve">outlier.color =</w:t>
+        <w:t>outlier.color =</w:t>
       </w:r>
       <w:r>
         <w:rPr>
@@ -1209,7 +1341,7 @@
         <w:rPr>
           <w:rStyle w:val="StringTok"/>
         </w:rPr>
-        <w:t xml:space="preserve">"NA"</w:t>
+        <w:t>"NA"</w:t>
       </w:r>
       <w:r>
         <w:rPr>
@@ -1221,7 +1353,7 @@
         <w:rPr>
           <w:rStyle w:val="SpecialCharTok"/>
         </w:rPr>
-        <w:t xml:space="preserve">+</w:t>
+        <w:t>+</w:t>
       </w:r>
       <w:r>
         <w:br/>
@@ -1236,19 +1368,19 @@
         <w:rPr>
           <w:rStyle w:val="FunctionTok"/>
         </w:rPr>
-        <w:t xml:space="preserve">xlab</w:t>
-      </w:r>
-      <w:r>
-        <w:rPr>
-          <w:rStyle w:val="NormalTok"/>
-        </w:rPr>
-        <w:t xml:space="preserve">(</w:t>
+        <w:t>xlab</w:t>
+      </w:r>
+      <w:r>
+        <w:rPr>
+          <w:rStyle w:val="NormalTok"/>
+        </w:rPr>
+        <w:t>(</w:t>
       </w:r>
       <w:r>
         <w:rPr>
           <w:rStyle w:val="StringTok"/>
         </w:rPr>
-        <w:t xml:space="preserve">""</w:t>
+        <w:t>""</w:t>
       </w:r>
       <w:r>
         <w:rPr>
@@ -1260,7 +1392,7 @@
         <w:rPr>
           <w:rStyle w:val="SpecialCharTok"/>
         </w:rPr>
-        <w:t xml:space="preserve">+</w:t>
+        <w:t>+</w:t>
       </w:r>
       <w:r>
         <w:rPr>
@@ -1272,19 +1404,19 @@
         <w:rPr>
           <w:rStyle w:val="FunctionTok"/>
         </w:rPr>
-        <w:t xml:space="preserve">ylab</w:t>
-      </w:r>
-      <w:r>
-        <w:rPr>
-          <w:rStyle w:val="NormalTok"/>
-        </w:rPr>
-        <w:t xml:space="preserve">(</w:t>
+        <w:t>ylab</w:t>
+      </w:r>
+      <w:r>
+        <w:rPr>
+          <w:rStyle w:val="NormalTok"/>
+        </w:rPr>
+        <w:t>(</w:t>
       </w:r>
       <w:r>
         <w:rPr>
           <w:rStyle w:val="StringTok"/>
         </w:rPr>
-        <w:t xml:space="preserve">"DON (ppm)"</w:t>
+        <w:t>"DON (ppm)"</w:t>
       </w:r>
       <w:r>
         <w:rPr>
@@ -1296,7 +1428,7 @@
         <w:rPr>
           <w:rStyle w:val="SpecialCharTok"/>
         </w:rPr>
-        <w:t xml:space="preserve">+</w:t>
+        <w:t>+</w:t>
       </w:r>
       <w:r>
         <w:br/>
@@ -1311,25 +1443,25 @@
         <w:rPr>
           <w:rStyle w:val="FunctionTok"/>
         </w:rPr>
-        <w:t xml:space="preserve">geom_point</w:t>
-      </w:r>
-      <w:r>
-        <w:rPr>
-          <w:rStyle w:val="NormalTok"/>
-        </w:rPr>
-        <w:t xml:space="preserve">(</w:t>
+        <w:t>geom_point</w:t>
+      </w:r>
+      <w:r>
+        <w:rPr>
+          <w:rStyle w:val="NormalTok"/>
+        </w:rPr>
+        <w:t>(</w:t>
       </w:r>
       <w:r>
         <w:rPr>
           <w:rStyle w:val="AttributeTok"/>
         </w:rPr>
-        <w:t xml:space="preserve">pch=</w:t>
+        <w:t>pch=</w:t>
       </w:r>
       <w:r>
         <w:rPr>
           <w:rStyle w:val="DecValTok"/>
         </w:rPr>
-        <w:t xml:space="preserve">21</w:t>
+        <w:t>21</w:t>
       </w:r>
       <w:r>
         <w:rPr>
@@ -1341,13 +1473,13 @@
         <w:rPr>
           <w:rStyle w:val="AttributeTok"/>
         </w:rPr>
-        <w:t xml:space="preserve">alpha=</w:t>
+        <w:t>alpha=</w:t>
       </w:r>
       <w:r>
         <w:rPr>
           <w:rStyle w:val="FloatTok"/>
         </w:rPr>
-        <w:t xml:space="preserve">0.6</w:t>
+        <w:t>0.6</w:t>
       </w:r>
       <w:r>
         <w:rPr>
@@ -1359,31 +1491,31 @@
         <w:rPr>
           <w:rStyle w:val="AttributeTok"/>
         </w:rPr>
-        <w:t xml:space="preserve">position=</w:t>
-      </w:r>
-      <w:r>
-        <w:rPr>
-          <w:rStyle w:val="FunctionTok"/>
-        </w:rPr>
-        <w:t xml:space="preserve">position_jitterdodge</w:t>
-      </w:r>
-      <w:r>
-        <w:rPr>
-          <w:rStyle w:val="NormalTok"/>
-        </w:rPr>
-        <w:t xml:space="preserve">(</w:t>
+        <w:t>position=</w:t>
+      </w:r>
+      <w:r>
+        <w:rPr>
+          <w:rStyle w:val="FunctionTok"/>
+        </w:rPr>
+        <w:t>position_jitterdodge</w:t>
+      </w:r>
+      <w:r>
+        <w:rPr>
+          <w:rStyle w:val="NormalTok"/>
+        </w:rPr>
+        <w:t>(</w:t>
       </w:r>
       <w:r>
         <w:rPr>
           <w:rStyle w:val="AttributeTok"/>
         </w:rPr>
-        <w:t xml:space="preserve">dodge.width=</w:t>
+        <w:t>dodge.width=</w:t>
       </w:r>
       <w:r>
         <w:rPr>
           <w:rStyle w:val="FloatTok"/>
         </w:rPr>
-        <w:t xml:space="preserve">0.9</w:t>
+        <w:t>0.9</w:t>
       </w:r>
       <w:r>
         <w:rPr>
@@ -1395,7 +1527,7 @@
         <w:rPr>
           <w:rStyle w:val="SpecialCharTok"/>
         </w:rPr>
-        <w:t xml:space="preserve">+</w:t>
+        <w:t>+</w:t>
       </w:r>
       <w:r>
         <w:br/>
@@ -1410,19 +1542,19 @@
         <w:rPr>
           <w:rStyle w:val="FunctionTok"/>
         </w:rPr>
-        <w:t xml:space="preserve">scale_fill_manual</w:t>
-      </w:r>
-      <w:r>
-        <w:rPr>
-          <w:rStyle w:val="NormalTok"/>
-        </w:rPr>
-        <w:t xml:space="preserve">(</w:t>
+        <w:t>scale_fill_manual</w:t>
+      </w:r>
+      <w:r>
+        <w:rPr>
+          <w:rStyle w:val="NormalTok"/>
+        </w:rPr>
+        <w:t>(</w:t>
       </w:r>
       <w:r>
         <w:rPr>
           <w:rStyle w:val="AttributeTok"/>
         </w:rPr>
-        <w:t xml:space="preserve">values=</w:t>
+        <w:t>values=</w:t>
       </w:r>
       <w:r>
         <w:rPr>
@@ -1434,7 +1566,7 @@
         <w:rPr>
           <w:rStyle w:val="SpecialCharTok"/>
         </w:rPr>
-        <w:t xml:space="preserve">+</w:t>
+        <w:t>+</w:t>
       </w:r>
       <w:r>
         <w:br/>
@@ -1449,19 +1581,19 @@
         <w:rPr>
           <w:rStyle w:val="FunctionTok"/>
         </w:rPr>
-        <w:t xml:space="preserve">theme_classic</w:t>
-      </w:r>
-      <w:r>
-        <w:rPr>
-          <w:rStyle w:val="NormalTok"/>
-        </w:rPr>
-        <w:t xml:space="preserve">()</w:t>
+        <w:t>theme_classic</w:t>
+      </w:r>
+      <w:r>
+        <w:rPr>
+          <w:rStyle w:val="NormalTok"/>
+        </w:rPr>
+        <w:t>()</w:t>
       </w:r>
       <w:r>
         <w:rPr>
           <w:rStyle w:val="SpecialCharTok"/>
         </w:rPr>
-        <w:t xml:space="preserve">+</w:t>
+        <w:t>+</w:t>
       </w:r>
       <w:r>
         <w:br/>
@@ -1476,40 +1608,40 @@
         <w:rPr>
           <w:rStyle w:val="FunctionTok"/>
         </w:rPr>
-        <w:t xml:space="preserve">facet_wrap</w:t>
-      </w:r>
-      <w:r>
-        <w:rPr>
-          <w:rStyle w:val="NormalTok"/>
-        </w:rPr>
-        <w:t xml:space="preserve">(</w:t>
+        <w:t>facet_wrap</w:t>
+      </w:r>
+      <w:r>
+        <w:rPr>
+          <w:rStyle w:val="NormalTok"/>
+        </w:rPr>
+        <w:t>(</w:t>
       </w:r>
       <w:r>
         <w:rPr>
           <w:rStyle w:val="SpecialCharTok"/>
         </w:rPr>
-        <w:t xml:space="preserve">~</w:t>
-      </w:r>
-      <w:r>
-        <w:rPr>
-          <w:rStyle w:val="NormalTok"/>
-        </w:rPr>
-        <w:t xml:space="preserve">Cultivar)</w:t>
-      </w:r>
-      <w:r>
-        <w:br/>
-      </w:r>
-      <w:r>
-        <w:rPr>
-          <w:rStyle w:val="NormalTok"/>
-        </w:rPr>
-        <w:t xml:space="preserve">graph5</w:t>
+        <w:t>~</w:t>
+      </w:r>
+      <w:r>
+        <w:rPr>
+          <w:rStyle w:val="NormalTok"/>
+        </w:rPr>
+        <w:t>Cultivar)</w:t>
+      </w:r>
+      <w:r>
+        <w:br/>
+      </w:r>
+      <w:r>
+        <w:rPr>
+          <w:rStyle w:val="NormalTok"/>
+        </w:rPr>
+        <w:t>graph5</w:t>
       </w:r>
       <w:r>
         <w:rPr>
           <w:rStyle w:val="OtherTok"/>
         </w:rPr>
-        <w:t xml:space="preserve">=</w:t>
+        <w:t>=</w:t>
       </w:r>
       <w:r>
         <w:rPr>
@@ -1521,7 +1653,7 @@
         <w:rPr>
           <w:rStyle w:val="SpecialCharTok"/>
         </w:rPr>
-        <w:t xml:space="preserve">+</w:t>
+        <w:t>+</w:t>
       </w:r>
       <w:r>
         <w:rPr>
@@ -1533,31 +1665,31 @@
         <w:rPr>
           <w:rStyle w:val="FunctionTok"/>
         </w:rPr>
-        <w:t xml:space="preserve">geom_pwc</w:t>
-      </w:r>
-      <w:r>
-        <w:rPr>
-          <w:rStyle w:val="NormalTok"/>
-        </w:rPr>
-        <w:t xml:space="preserve">(</w:t>
-      </w:r>
-      <w:r>
-        <w:rPr>
-          <w:rStyle w:val="FunctionTok"/>
-        </w:rPr>
-        <w:t xml:space="preserve">aes</w:t>
-      </w:r>
-      <w:r>
-        <w:rPr>
-          <w:rStyle w:val="NormalTok"/>
-        </w:rPr>
-        <w:t xml:space="preserve">(</w:t>
+        <w:t>geom_pwc</w:t>
+      </w:r>
+      <w:r>
+        <w:rPr>
+          <w:rStyle w:val="NormalTok"/>
+        </w:rPr>
+        <w:t>(</w:t>
+      </w:r>
+      <w:r>
+        <w:rPr>
+          <w:rStyle w:val="FunctionTok"/>
+        </w:rPr>
+        <w:t>aes</w:t>
+      </w:r>
+      <w:r>
+        <w:rPr>
+          <w:rStyle w:val="NormalTok"/>
+        </w:rPr>
+        <w:t>(</w:t>
       </w:r>
       <w:r>
         <w:rPr>
           <w:rStyle w:val="AttributeTok"/>
         </w:rPr>
-        <w:t xml:space="preserve">group=</w:t>
+        <w:t>group=</w:t>
       </w:r>
       <w:r>
         <w:rPr>
@@ -1569,7 +1701,7 @@
         <w:rPr>
           <w:rStyle w:val="AttributeTok"/>
         </w:rPr>
-        <w:t xml:space="preserve">method=</w:t>
+        <w:t>method=</w:t>
       </w:r>
       <w:r>
         <w:rPr>
@@ -1581,7 +1713,7 @@
         <w:rPr>
           <w:rStyle w:val="StringTok"/>
         </w:rPr>
-        <w:t xml:space="preserve">"t_test"</w:t>
+        <w:t>"t_test"</w:t>
       </w:r>
       <w:r>
         <w:rPr>
@@ -1593,7 +1725,7 @@
         <w:rPr>
           <w:rStyle w:val="AttributeTok"/>
         </w:rPr>
-        <w:t xml:space="preserve">label=</w:t>
+        <w:t>label=</w:t>
       </w:r>
       <w:r>
         <w:rPr>
@@ -1605,13 +1737,13 @@
         <w:rPr>
           <w:rStyle w:val="StringTok"/>
         </w:rPr>
-        <w:t xml:space="preserve">"p.adj.format"</w:t>
-      </w:r>
-      <w:r>
-        <w:rPr>
-          <w:rStyle w:val="NormalTok"/>
-        </w:rPr>
-        <w:t xml:space="preserve">))</w:t>
+        <w:t>"p.adj.format"</w:t>
+      </w:r>
+      <w:r>
+        <w:rPr>
+          <w:rStyle w:val="NormalTok"/>
+        </w:rPr>
+        <w:t>))</w:t>
       </w:r>
     </w:p>
     <w:p>
@@ -1622,16 +1754,16 @@
         <w:rPr>
           <w:rStyle w:val="VerbatimChar"/>
         </w:rPr>
-        <w:t xml:space="preserve">## Warning in geom_pwc(aes(group = Treatment2, method = "t_test", label =</w:t>
-      </w:r>
-      <w:r>
-        <w:br/>
-      </w:r>
-      <w:r>
-        <w:rPr>
-          <w:rStyle w:val="VerbatimChar"/>
-        </w:rPr>
-        <w:t xml:space="preserve">## "p.adj.format")): Ignoring unknown aesthetics: method</w:t>
+        <w:t>## Warning in geom_pwc(aes(group = Treatment2, method = "t_test", label =</w:t>
+      </w:r>
+      <w:r>
+        <w:br/>
+      </w:r>
+      <w:r>
+        <w:rPr>
+          <w:rStyle w:val="VerbatimChar"/>
+        </w:rPr>
+        <w:t>## "p.adj.format")): Ignoring unknown aesthetics: method</w:t>
       </w:r>
     </w:p>
     <w:p>
@@ -1639,7 +1771,8 @@
         <w:pStyle w:val="FirstParagraph"/>
       </w:pPr>
       <w:r>
-        <w:t xml:space="preserve">Graph with X15ADON</w:t>
+        <w:lastRenderedPageBreak/>
+        <w:t>Graph with X15ADON</w:t>
       </w:r>
     </w:p>
     <w:p>
@@ -1650,13 +1783,13 @@
         <w:rPr>
           <w:rStyle w:val="NormalTok"/>
         </w:rPr>
-        <w:t xml:space="preserve">graph3</w:t>
+        <w:t>graph3</w:t>
       </w:r>
       <w:r>
         <w:rPr>
           <w:rStyle w:val="OtherTok"/>
         </w:rPr>
-        <w:t xml:space="preserve">=</w:t>
+        <w:t>=</w:t>
       </w:r>
       <w:r>
         <w:rPr>
@@ -1668,7 +1801,7 @@
         <w:rPr>
           <w:rStyle w:val="FunctionTok"/>
         </w:rPr>
-        <w:t xml:space="preserve">ggplot</w:t>
+        <w:t>ggplot</w:t>
       </w:r>
       <w:r>
         <w:rPr>
@@ -1680,19 +1813,19 @@
         <w:rPr>
           <w:rStyle w:val="FunctionTok"/>
         </w:rPr>
-        <w:t xml:space="preserve">aes</w:t>
-      </w:r>
-      <w:r>
-        <w:rPr>
-          <w:rStyle w:val="NormalTok"/>
-        </w:rPr>
-        <w:t xml:space="preserve">(</w:t>
+        <w:t>aes</w:t>
+      </w:r>
+      <w:r>
+        <w:rPr>
+          <w:rStyle w:val="NormalTok"/>
+        </w:rPr>
+        <w:t>(</w:t>
       </w:r>
       <w:r>
         <w:rPr>
           <w:rStyle w:val="AttributeTok"/>
         </w:rPr>
-        <w:t xml:space="preserve">x=</w:t>
+        <w:t>x=</w:t>
       </w:r>
       <w:r>
         <w:rPr>
@@ -1704,7 +1837,7 @@
         <w:rPr>
           <w:rStyle w:val="AttributeTok"/>
         </w:rPr>
-        <w:t xml:space="preserve">y=</w:t>
+        <w:t>y=</w:t>
       </w:r>
       <w:r>
         <w:rPr>
@@ -1716,7 +1849,7 @@
         <w:rPr>
           <w:rStyle w:val="AttributeTok"/>
         </w:rPr>
-        <w:t xml:space="preserve">fill=</w:t>
+        <w:t>fill=</w:t>
       </w:r>
       <w:r>
         <w:rPr>
@@ -1728,7 +1861,7 @@
         <w:rPr>
           <w:rStyle w:val="SpecialCharTok"/>
         </w:rPr>
-        <w:t xml:space="preserve">+</w:t>
+        <w:t>+</w:t>
       </w:r>
       <w:r>
         <w:br/>
@@ -1743,49 +1876,49 @@
         <w:rPr>
           <w:rStyle w:val="FunctionTok"/>
         </w:rPr>
-        <w:t xml:space="preserve">geom_boxplot</w:t>
-      </w:r>
-      <w:r>
-        <w:rPr>
-          <w:rStyle w:val="NormalTok"/>
-        </w:rPr>
-        <w:t xml:space="preserve">(</w:t>
+        <w:t>geom_boxplot</w:t>
+      </w:r>
+      <w:r>
+        <w:rPr>
+          <w:rStyle w:val="NormalTok"/>
+        </w:rPr>
+        <w:t>(</w:t>
       </w:r>
       <w:r>
         <w:rPr>
           <w:rStyle w:val="AttributeTok"/>
         </w:rPr>
-        <w:t xml:space="preserve">position=</w:t>
-      </w:r>
-      <w:r>
-        <w:rPr>
-          <w:rStyle w:val="FunctionTok"/>
-        </w:rPr>
-        <w:t xml:space="preserve">position_dodge</w:t>
-      </w:r>
-      <w:r>
-        <w:rPr>
-          <w:rStyle w:val="NormalTok"/>
-        </w:rPr>
-        <w:t xml:space="preserve">(</w:t>
+        <w:t>position=</w:t>
+      </w:r>
+      <w:r>
+        <w:rPr>
+          <w:rStyle w:val="FunctionTok"/>
+        </w:rPr>
+        <w:t>position_dodge</w:t>
+      </w:r>
+      <w:r>
+        <w:rPr>
+          <w:rStyle w:val="NormalTok"/>
+        </w:rPr>
+        <w:t>(</w:t>
       </w:r>
       <w:r>
         <w:rPr>
           <w:rStyle w:val="FloatTok"/>
         </w:rPr>
-        <w:t xml:space="preserve">0.5</w:t>
-      </w:r>
-      <w:r>
-        <w:rPr>
-          <w:rStyle w:val="NormalTok"/>
-        </w:rPr>
-        <w:t xml:space="preserve">),</w:t>
+        <w:t>0.5</w:t>
+      </w:r>
+      <w:r>
+        <w:rPr>
+          <w:rStyle w:val="NormalTok"/>
+        </w:rPr>
+        <w:t>),</w:t>
       </w:r>
       <w:r>
         <w:rPr>
           <w:rStyle w:val="AttributeTok"/>
         </w:rPr>
-        <w:t xml:space="preserve">outlier.color =</w:t>
+        <w:t>outlier.color =</w:t>
       </w:r>
       <w:r>
         <w:rPr>
@@ -1797,7 +1930,7 @@
         <w:rPr>
           <w:rStyle w:val="StringTok"/>
         </w:rPr>
-        <w:t xml:space="preserve">"NA"</w:t>
+        <w:t>"NA"</w:t>
       </w:r>
       <w:r>
         <w:rPr>
@@ -1809,7 +1942,7 @@
         <w:rPr>
           <w:rStyle w:val="SpecialCharTok"/>
         </w:rPr>
-        <w:t xml:space="preserve">+</w:t>
+        <w:t>+</w:t>
       </w:r>
       <w:r>
         <w:br/>
@@ -1824,19 +1957,19 @@
         <w:rPr>
           <w:rStyle w:val="FunctionTok"/>
         </w:rPr>
-        <w:t xml:space="preserve">xlab</w:t>
-      </w:r>
-      <w:r>
-        <w:rPr>
-          <w:rStyle w:val="NormalTok"/>
-        </w:rPr>
-        <w:t xml:space="preserve">(</w:t>
+        <w:t>xlab</w:t>
+      </w:r>
+      <w:r>
+        <w:rPr>
+          <w:rStyle w:val="NormalTok"/>
+        </w:rPr>
+        <w:t>(</w:t>
       </w:r>
       <w:r>
         <w:rPr>
           <w:rStyle w:val="StringTok"/>
         </w:rPr>
-        <w:t xml:space="preserve">""</w:t>
+        <w:t>""</w:t>
       </w:r>
       <w:r>
         <w:rPr>
@@ -1848,7 +1981,7 @@
         <w:rPr>
           <w:rStyle w:val="SpecialCharTok"/>
         </w:rPr>
-        <w:t xml:space="preserve">+</w:t>
+        <w:t>+</w:t>
       </w:r>
       <w:r>
         <w:rPr>
@@ -1860,19 +1993,19 @@
         <w:rPr>
           <w:rStyle w:val="FunctionTok"/>
         </w:rPr>
-        <w:t xml:space="preserve">ylab</w:t>
-      </w:r>
-      <w:r>
-        <w:rPr>
-          <w:rStyle w:val="NormalTok"/>
-        </w:rPr>
-        <w:t xml:space="preserve">(</w:t>
+        <w:t>ylab</w:t>
+      </w:r>
+      <w:r>
+        <w:rPr>
+          <w:rStyle w:val="NormalTok"/>
+        </w:rPr>
+        <w:t>(</w:t>
       </w:r>
       <w:r>
         <w:rPr>
           <w:rStyle w:val="StringTok"/>
         </w:rPr>
-        <w:t xml:space="preserve">"15ADON"</w:t>
+        <w:t>"15ADON"</w:t>
       </w:r>
       <w:r>
         <w:rPr>
@@ -1884,7 +2017,7 @@
         <w:rPr>
           <w:rStyle w:val="SpecialCharTok"/>
         </w:rPr>
-        <w:t xml:space="preserve">+</w:t>
+        <w:t>+</w:t>
       </w:r>
       <w:r>
         <w:br/>
@@ -1899,25 +2032,25 @@
         <w:rPr>
           <w:rStyle w:val="FunctionTok"/>
         </w:rPr>
-        <w:t xml:space="preserve">geom_point</w:t>
-      </w:r>
-      <w:r>
-        <w:rPr>
-          <w:rStyle w:val="NormalTok"/>
-        </w:rPr>
-        <w:t xml:space="preserve">(</w:t>
+        <w:t>geom_point</w:t>
+      </w:r>
+      <w:r>
+        <w:rPr>
+          <w:rStyle w:val="NormalTok"/>
+        </w:rPr>
+        <w:t>(</w:t>
       </w:r>
       <w:r>
         <w:rPr>
           <w:rStyle w:val="AttributeTok"/>
         </w:rPr>
-        <w:t xml:space="preserve">pch=</w:t>
+        <w:t>pch=</w:t>
       </w:r>
       <w:r>
         <w:rPr>
           <w:rStyle w:val="DecValTok"/>
         </w:rPr>
-        <w:t xml:space="preserve">21</w:t>
+        <w:t>21</w:t>
       </w:r>
       <w:r>
         <w:rPr>
@@ -1929,13 +2062,13 @@
         <w:rPr>
           <w:rStyle w:val="AttributeTok"/>
         </w:rPr>
-        <w:t xml:space="preserve">alpha=</w:t>
+        <w:t>alpha=</w:t>
       </w:r>
       <w:r>
         <w:rPr>
           <w:rStyle w:val="FloatTok"/>
         </w:rPr>
-        <w:t xml:space="preserve">0.6</w:t>
+        <w:t>0.6</w:t>
       </w:r>
       <w:r>
         <w:rPr>
@@ -1947,31 +2080,31 @@
         <w:rPr>
           <w:rStyle w:val="AttributeTok"/>
         </w:rPr>
-        <w:t xml:space="preserve">position=</w:t>
-      </w:r>
-      <w:r>
-        <w:rPr>
-          <w:rStyle w:val="FunctionTok"/>
-        </w:rPr>
-        <w:t xml:space="preserve">position_jitterdodge</w:t>
-      </w:r>
-      <w:r>
-        <w:rPr>
-          <w:rStyle w:val="NormalTok"/>
-        </w:rPr>
-        <w:t xml:space="preserve">(</w:t>
+        <w:t>position=</w:t>
+      </w:r>
+      <w:r>
+        <w:rPr>
+          <w:rStyle w:val="FunctionTok"/>
+        </w:rPr>
+        <w:t>position_jitterdodge</w:t>
+      </w:r>
+      <w:r>
+        <w:rPr>
+          <w:rStyle w:val="NormalTok"/>
+        </w:rPr>
+        <w:t>(</w:t>
       </w:r>
       <w:r>
         <w:rPr>
           <w:rStyle w:val="AttributeTok"/>
         </w:rPr>
-        <w:t xml:space="preserve">dodge.width=</w:t>
+        <w:t>dodge.width=</w:t>
       </w:r>
       <w:r>
         <w:rPr>
           <w:rStyle w:val="FloatTok"/>
         </w:rPr>
-        <w:t xml:space="preserve">0.9</w:t>
+        <w:t>0.9</w:t>
       </w:r>
       <w:r>
         <w:rPr>
@@ -1983,7 +2116,7 @@
         <w:rPr>
           <w:rStyle w:val="SpecialCharTok"/>
         </w:rPr>
-        <w:t xml:space="preserve">+</w:t>
+        <w:t>+</w:t>
       </w:r>
       <w:r>
         <w:br/>
@@ -1998,19 +2131,19 @@
         <w:rPr>
           <w:rStyle w:val="FunctionTok"/>
         </w:rPr>
-        <w:t xml:space="preserve">scale_fill_manual</w:t>
-      </w:r>
-      <w:r>
-        <w:rPr>
-          <w:rStyle w:val="NormalTok"/>
-        </w:rPr>
-        <w:t xml:space="preserve">(</w:t>
+        <w:t>scale_fill_manual</w:t>
+      </w:r>
+      <w:r>
+        <w:rPr>
+          <w:rStyle w:val="NormalTok"/>
+        </w:rPr>
+        <w:t>(</w:t>
       </w:r>
       <w:r>
         <w:rPr>
           <w:rStyle w:val="AttributeTok"/>
         </w:rPr>
-        <w:t xml:space="preserve">values=</w:t>
+        <w:t>values=</w:t>
       </w:r>
       <w:r>
         <w:rPr>
@@ -2022,7 +2155,7 @@
         <w:rPr>
           <w:rStyle w:val="SpecialCharTok"/>
         </w:rPr>
-        <w:t xml:space="preserve">+</w:t>
+        <w:t>+</w:t>
       </w:r>
       <w:r>
         <w:br/>
@@ -2037,19 +2170,19 @@
         <w:rPr>
           <w:rStyle w:val="FunctionTok"/>
         </w:rPr>
-        <w:t xml:space="preserve">theme_classic</w:t>
-      </w:r>
-      <w:r>
-        <w:rPr>
-          <w:rStyle w:val="NormalTok"/>
-        </w:rPr>
-        <w:t xml:space="preserve">()</w:t>
+        <w:t>theme_classic</w:t>
+      </w:r>
+      <w:r>
+        <w:rPr>
+          <w:rStyle w:val="NormalTok"/>
+        </w:rPr>
+        <w:t>()</w:t>
       </w:r>
       <w:r>
         <w:rPr>
           <w:rStyle w:val="SpecialCharTok"/>
         </w:rPr>
-        <w:t xml:space="preserve">+</w:t>
+        <w:t>+</w:t>
       </w:r>
       <w:r>
         <w:br/>
@@ -2064,40 +2197,40 @@
         <w:rPr>
           <w:rStyle w:val="FunctionTok"/>
         </w:rPr>
-        <w:t xml:space="preserve">facet_wrap</w:t>
-      </w:r>
-      <w:r>
-        <w:rPr>
-          <w:rStyle w:val="NormalTok"/>
-        </w:rPr>
-        <w:t xml:space="preserve">(</w:t>
+        <w:t>facet_wrap</w:t>
+      </w:r>
+      <w:r>
+        <w:rPr>
+          <w:rStyle w:val="NormalTok"/>
+        </w:rPr>
+        <w:t>(</w:t>
       </w:r>
       <w:r>
         <w:rPr>
           <w:rStyle w:val="SpecialCharTok"/>
         </w:rPr>
-        <w:t xml:space="preserve">~</w:t>
-      </w:r>
-      <w:r>
-        <w:rPr>
-          <w:rStyle w:val="NormalTok"/>
-        </w:rPr>
-        <w:t xml:space="preserve">Cultivar)</w:t>
-      </w:r>
-      <w:r>
-        <w:br/>
-      </w:r>
-      <w:r>
-        <w:rPr>
-          <w:rStyle w:val="NormalTok"/>
-        </w:rPr>
-        <w:t xml:space="preserve">graph6</w:t>
+        <w:t>~</w:t>
+      </w:r>
+      <w:r>
+        <w:rPr>
+          <w:rStyle w:val="NormalTok"/>
+        </w:rPr>
+        <w:t>Cultivar)</w:t>
+      </w:r>
+      <w:r>
+        <w:br/>
+      </w:r>
+      <w:r>
+        <w:rPr>
+          <w:rStyle w:val="NormalTok"/>
+        </w:rPr>
+        <w:t>graph6</w:t>
       </w:r>
       <w:r>
         <w:rPr>
           <w:rStyle w:val="OtherTok"/>
         </w:rPr>
-        <w:t xml:space="preserve">=</w:t>
+        <w:t>=</w:t>
       </w:r>
       <w:r>
         <w:rPr>
@@ -2109,7 +2242,7 @@
         <w:rPr>
           <w:rStyle w:val="SpecialCharTok"/>
         </w:rPr>
-        <w:t xml:space="preserve">+</w:t>
+        <w:t>+</w:t>
       </w:r>
       <w:r>
         <w:rPr>
@@ -2121,31 +2254,31 @@
         <w:rPr>
           <w:rStyle w:val="FunctionTok"/>
         </w:rPr>
-        <w:t xml:space="preserve">geom_pwc</w:t>
-      </w:r>
-      <w:r>
-        <w:rPr>
-          <w:rStyle w:val="NormalTok"/>
-        </w:rPr>
-        <w:t xml:space="preserve">(</w:t>
-      </w:r>
-      <w:r>
-        <w:rPr>
-          <w:rStyle w:val="FunctionTok"/>
-        </w:rPr>
-        <w:t xml:space="preserve">aes</w:t>
-      </w:r>
-      <w:r>
-        <w:rPr>
-          <w:rStyle w:val="NormalTok"/>
-        </w:rPr>
-        <w:t xml:space="preserve">(</w:t>
+        <w:t>geom_pwc</w:t>
+      </w:r>
+      <w:r>
+        <w:rPr>
+          <w:rStyle w:val="NormalTok"/>
+        </w:rPr>
+        <w:t>(</w:t>
+      </w:r>
+      <w:r>
+        <w:rPr>
+          <w:rStyle w:val="FunctionTok"/>
+        </w:rPr>
+        <w:t>aes</w:t>
+      </w:r>
+      <w:r>
+        <w:rPr>
+          <w:rStyle w:val="NormalTok"/>
+        </w:rPr>
+        <w:t>(</w:t>
       </w:r>
       <w:r>
         <w:rPr>
           <w:rStyle w:val="AttributeTok"/>
         </w:rPr>
-        <w:t xml:space="preserve">group=</w:t>
+        <w:t>group=</w:t>
       </w:r>
       <w:r>
         <w:rPr>
@@ -2157,7 +2290,7 @@
         <w:rPr>
           <w:rStyle w:val="AttributeTok"/>
         </w:rPr>
-        <w:t xml:space="preserve">method=</w:t>
+        <w:t>method=</w:t>
       </w:r>
       <w:r>
         <w:rPr>
@@ -2169,7 +2302,7 @@
         <w:rPr>
           <w:rStyle w:val="StringTok"/>
         </w:rPr>
-        <w:t xml:space="preserve">"t_test"</w:t>
+        <w:t>"t_test"</w:t>
       </w:r>
       <w:r>
         <w:rPr>
@@ -2181,7 +2314,7 @@
         <w:rPr>
           <w:rStyle w:val="AttributeTok"/>
         </w:rPr>
-        <w:t xml:space="preserve">label=</w:t>
+        <w:t>label=</w:t>
       </w:r>
       <w:r>
         <w:rPr>
@@ -2193,13 +2326,13 @@
         <w:rPr>
           <w:rStyle w:val="StringTok"/>
         </w:rPr>
-        <w:t xml:space="preserve">"p.adj.format"</w:t>
-      </w:r>
-      <w:r>
-        <w:rPr>
-          <w:rStyle w:val="NormalTok"/>
-        </w:rPr>
-        <w:t xml:space="preserve">))</w:t>
+        <w:t>"p.adj.format"</w:t>
+      </w:r>
+      <w:r>
+        <w:rPr>
+          <w:rStyle w:val="NormalTok"/>
+        </w:rPr>
+        <w:t>))</w:t>
       </w:r>
     </w:p>
     <w:p>
@@ -2210,16 +2343,16 @@
         <w:rPr>
           <w:rStyle w:val="VerbatimChar"/>
         </w:rPr>
-        <w:t xml:space="preserve">## Warning in geom_pwc(aes(group = Treatment2, method = "t_test", label =</w:t>
-      </w:r>
-      <w:r>
-        <w:br/>
-      </w:r>
-      <w:r>
-        <w:rPr>
-          <w:rStyle w:val="VerbatimChar"/>
-        </w:rPr>
-        <w:t xml:space="preserve">## "p.adj.format")): Ignoring unknown aesthetics: method</w:t>
+        <w:t>## Warning in geom_pwc(aes(group = Treatment2, method = "t_test", label =</w:t>
+      </w:r>
+      <w:r>
+        <w:br/>
+      </w:r>
+      <w:r>
+        <w:rPr>
+          <w:rStyle w:val="VerbatimChar"/>
+        </w:rPr>
+        <w:t>## "p.adj.format")): Ignoring unknown aesthetics: method</w:t>
       </w:r>
     </w:p>
     <w:p>
@@ -2230,13 +2363,13 @@
         <w:rPr>
           <w:rStyle w:val="NormalTok"/>
         </w:rPr>
-        <w:t xml:space="preserve">graph4</w:t>
+        <w:t>graph4</w:t>
       </w:r>
       <w:r>
         <w:rPr>
           <w:rStyle w:val="OtherTok"/>
         </w:rPr>
-        <w:t xml:space="preserve">=</w:t>
+        <w:t>=</w:t>
       </w:r>
       <w:r>
         <w:rPr>
@@ -2248,7 +2381,7 @@
         <w:rPr>
           <w:rStyle w:val="FunctionTok"/>
         </w:rPr>
-        <w:t xml:space="preserve">ggplot</w:t>
+        <w:t>ggplot</w:t>
       </w:r>
       <w:r>
         <w:rPr>
@@ -2260,19 +2393,19 @@
         <w:rPr>
           <w:rStyle w:val="FunctionTok"/>
         </w:rPr>
-        <w:t xml:space="preserve">aes</w:t>
-      </w:r>
-      <w:r>
-        <w:rPr>
-          <w:rStyle w:val="NormalTok"/>
-        </w:rPr>
-        <w:t xml:space="preserve">(</w:t>
+        <w:t>aes</w:t>
+      </w:r>
+      <w:r>
+        <w:rPr>
+          <w:rStyle w:val="NormalTok"/>
+        </w:rPr>
+        <w:t>(</w:t>
       </w:r>
       <w:r>
         <w:rPr>
           <w:rStyle w:val="AttributeTok"/>
         </w:rPr>
-        <w:t xml:space="preserve">x=</w:t>
+        <w:t>x=</w:t>
       </w:r>
       <w:r>
         <w:rPr>
@@ -2284,7 +2417,7 @@
         <w:rPr>
           <w:rStyle w:val="AttributeTok"/>
         </w:rPr>
-        <w:t xml:space="preserve">y=</w:t>
+        <w:t>y=</w:t>
       </w:r>
       <w:r>
         <w:rPr>
@@ -2296,7 +2429,7 @@
         <w:rPr>
           <w:rStyle w:val="AttributeTok"/>
         </w:rPr>
-        <w:t xml:space="preserve">fill=</w:t>
+        <w:t>fill=</w:t>
       </w:r>
       <w:r>
         <w:rPr>
@@ -2308,7 +2441,7 @@
         <w:rPr>
           <w:rStyle w:val="SpecialCharTok"/>
         </w:rPr>
-        <w:t xml:space="preserve">+</w:t>
+        <w:t>+</w:t>
       </w:r>
       <w:r>
         <w:br/>
@@ -2323,49 +2456,49 @@
         <w:rPr>
           <w:rStyle w:val="FunctionTok"/>
         </w:rPr>
-        <w:t xml:space="preserve">geom_boxplot</w:t>
-      </w:r>
-      <w:r>
-        <w:rPr>
-          <w:rStyle w:val="NormalTok"/>
-        </w:rPr>
-        <w:t xml:space="preserve">(</w:t>
+        <w:t>geom_boxplot</w:t>
+      </w:r>
+      <w:r>
+        <w:rPr>
+          <w:rStyle w:val="NormalTok"/>
+        </w:rPr>
+        <w:t>(</w:t>
       </w:r>
       <w:r>
         <w:rPr>
           <w:rStyle w:val="AttributeTok"/>
         </w:rPr>
-        <w:t xml:space="preserve">position=</w:t>
-      </w:r>
-      <w:r>
-        <w:rPr>
-          <w:rStyle w:val="FunctionTok"/>
-        </w:rPr>
-        <w:t xml:space="preserve">position_dodge</w:t>
-      </w:r>
-      <w:r>
-        <w:rPr>
-          <w:rStyle w:val="NormalTok"/>
-        </w:rPr>
-        <w:t xml:space="preserve">(</w:t>
+        <w:t>position=</w:t>
+      </w:r>
+      <w:r>
+        <w:rPr>
+          <w:rStyle w:val="FunctionTok"/>
+        </w:rPr>
+        <w:t>position_dodge</w:t>
+      </w:r>
+      <w:r>
+        <w:rPr>
+          <w:rStyle w:val="NormalTok"/>
+        </w:rPr>
+        <w:t>(</w:t>
       </w:r>
       <w:r>
         <w:rPr>
           <w:rStyle w:val="FloatTok"/>
         </w:rPr>
-        <w:t xml:space="preserve">0.5</w:t>
-      </w:r>
-      <w:r>
-        <w:rPr>
-          <w:rStyle w:val="NormalTok"/>
-        </w:rPr>
-        <w:t xml:space="preserve">),</w:t>
+        <w:t>0.5</w:t>
+      </w:r>
+      <w:r>
+        <w:rPr>
+          <w:rStyle w:val="NormalTok"/>
+        </w:rPr>
+        <w:t>),</w:t>
       </w:r>
       <w:r>
         <w:rPr>
           <w:rStyle w:val="AttributeTok"/>
         </w:rPr>
-        <w:t xml:space="preserve">outlier.color =</w:t>
+        <w:t>outlier.color =</w:t>
       </w:r>
       <w:r>
         <w:rPr>
@@ -2377,7 +2510,7 @@
         <w:rPr>
           <w:rStyle w:val="StringTok"/>
         </w:rPr>
-        <w:t xml:space="preserve">"NA"</w:t>
+        <w:t>"NA"</w:t>
       </w:r>
       <w:r>
         <w:rPr>
@@ -2389,7 +2522,7 @@
         <w:rPr>
           <w:rStyle w:val="SpecialCharTok"/>
         </w:rPr>
-        <w:t xml:space="preserve">+</w:t>
+        <w:t>+</w:t>
       </w:r>
       <w:r>
         <w:br/>
@@ -2404,19 +2537,19 @@
         <w:rPr>
           <w:rStyle w:val="FunctionTok"/>
         </w:rPr>
-        <w:t xml:space="preserve">xlab</w:t>
-      </w:r>
-      <w:r>
-        <w:rPr>
-          <w:rStyle w:val="NormalTok"/>
-        </w:rPr>
-        <w:t xml:space="preserve">(</w:t>
+        <w:t>xlab</w:t>
+      </w:r>
+      <w:r>
+        <w:rPr>
+          <w:rStyle w:val="NormalTok"/>
+        </w:rPr>
+        <w:t>(</w:t>
       </w:r>
       <w:r>
         <w:rPr>
           <w:rStyle w:val="StringTok"/>
         </w:rPr>
-        <w:t xml:space="preserve">""</w:t>
+        <w:t>""</w:t>
       </w:r>
       <w:r>
         <w:rPr>
@@ -2428,7 +2561,7 @@
         <w:rPr>
           <w:rStyle w:val="SpecialCharTok"/>
         </w:rPr>
-        <w:t xml:space="preserve">+</w:t>
+        <w:t>+</w:t>
       </w:r>
       <w:r>
         <w:rPr>
@@ -2440,19 +2573,19 @@
         <w:rPr>
           <w:rStyle w:val="FunctionTok"/>
         </w:rPr>
-        <w:t xml:space="preserve">ylab</w:t>
-      </w:r>
-      <w:r>
-        <w:rPr>
-          <w:rStyle w:val="NormalTok"/>
-        </w:rPr>
-        <w:t xml:space="preserve">(</w:t>
+        <w:t>ylab</w:t>
+      </w:r>
+      <w:r>
+        <w:rPr>
+          <w:rStyle w:val="NormalTok"/>
+        </w:rPr>
+        <w:t>(</w:t>
       </w:r>
       <w:r>
         <w:rPr>
           <w:rStyle w:val="StringTok"/>
         </w:rPr>
-        <w:t xml:space="preserve">"Seed Mass (mg)"</w:t>
+        <w:t>"Seed Mass (mg)"</w:t>
       </w:r>
       <w:r>
         <w:rPr>
@@ -2464,7 +2597,7 @@
         <w:rPr>
           <w:rStyle w:val="SpecialCharTok"/>
         </w:rPr>
-        <w:t xml:space="preserve">+</w:t>
+        <w:t>+</w:t>
       </w:r>
       <w:r>
         <w:br/>
@@ -2479,25 +2612,25 @@
         <w:rPr>
           <w:rStyle w:val="FunctionTok"/>
         </w:rPr>
-        <w:t xml:space="preserve">geom_point</w:t>
-      </w:r>
-      <w:r>
-        <w:rPr>
-          <w:rStyle w:val="NormalTok"/>
-        </w:rPr>
-        <w:t xml:space="preserve">(</w:t>
+        <w:t>geom_point</w:t>
+      </w:r>
+      <w:r>
+        <w:rPr>
+          <w:rStyle w:val="NormalTok"/>
+        </w:rPr>
+        <w:t>(</w:t>
       </w:r>
       <w:r>
         <w:rPr>
           <w:rStyle w:val="AttributeTok"/>
         </w:rPr>
-        <w:t xml:space="preserve">pch=</w:t>
+        <w:t>pch=</w:t>
       </w:r>
       <w:r>
         <w:rPr>
           <w:rStyle w:val="DecValTok"/>
         </w:rPr>
-        <w:t xml:space="preserve">21</w:t>
+        <w:t>21</w:t>
       </w:r>
       <w:r>
         <w:rPr>
@@ -2509,13 +2642,13 @@
         <w:rPr>
           <w:rStyle w:val="AttributeTok"/>
         </w:rPr>
-        <w:t xml:space="preserve">alpha=</w:t>
+        <w:t>alpha=</w:t>
       </w:r>
       <w:r>
         <w:rPr>
           <w:rStyle w:val="FloatTok"/>
         </w:rPr>
-        <w:t xml:space="preserve">0.6</w:t>
+        <w:t>0.6</w:t>
       </w:r>
       <w:r>
         <w:rPr>
@@ -2527,31 +2660,31 @@
         <w:rPr>
           <w:rStyle w:val="AttributeTok"/>
         </w:rPr>
-        <w:t xml:space="preserve">position=</w:t>
-      </w:r>
-      <w:r>
-        <w:rPr>
-          <w:rStyle w:val="FunctionTok"/>
-        </w:rPr>
-        <w:t xml:space="preserve">position_jitterdodge</w:t>
-      </w:r>
-      <w:r>
-        <w:rPr>
-          <w:rStyle w:val="NormalTok"/>
-        </w:rPr>
-        <w:t xml:space="preserve">(</w:t>
+        <w:t>position=</w:t>
+      </w:r>
+      <w:r>
+        <w:rPr>
+          <w:rStyle w:val="FunctionTok"/>
+        </w:rPr>
+        <w:t>position_jitterdodge</w:t>
+      </w:r>
+      <w:r>
+        <w:rPr>
+          <w:rStyle w:val="NormalTok"/>
+        </w:rPr>
+        <w:t>(</w:t>
       </w:r>
       <w:r>
         <w:rPr>
           <w:rStyle w:val="AttributeTok"/>
         </w:rPr>
-        <w:t xml:space="preserve">dodge.width=</w:t>
+        <w:t>dodge.width=</w:t>
       </w:r>
       <w:r>
         <w:rPr>
           <w:rStyle w:val="FloatTok"/>
         </w:rPr>
-        <w:t xml:space="preserve">0.9</w:t>
+        <w:t>0.9</w:t>
       </w:r>
       <w:r>
         <w:rPr>
@@ -2563,7 +2696,7 @@
         <w:rPr>
           <w:rStyle w:val="SpecialCharTok"/>
         </w:rPr>
-        <w:t xml:space="preserve">+</w:t>
+        <w:t>+</w:t>
       </w:r>
       <w:r>
         <w:br/>
@@ -2578,19 +2711,19 @@
         <w:rPr>
           <w:rStyle w:val="FunctionTok"/>
         </w:rPr>
-        <w:t xml:space="preserve">scale_fill_manual</w:t>
-      </w:r>
-      <w:r>
-        <w:rPr>
-          <w:rStyle w:val="NormalTok"/>
-        </w:rPr>
-        <w:t xml:space="preserve">(</w:t>
+        <w:t>scale_fill_manual</w:t>
+      </w:r>
+      <w:r>
+        <w:rPr>
+          <w:rStyle w:val="NormalTok"/>
+        </w:rPr>
+        <w:t>(</w:t>
       </w:r>
       <w:r>
         <w:rPr>
           <w:rStyle w:val="AttributeTok"/>
         </w:rPr>
-        <w:t xml:space="preserve">values=</w:t>
+        <w:t>values=</w:t>
       </w:r>
       <w:r>
         <w:rPr>
@@ -2602,7 +2735,7 @@
         <w:rPr>
           <w:rStyle w:val="SpecialCharTok"/>
         </w:rPr>
-        <w:t xml:space="preserve">+</w:t>
+        <w:t>+</w:t>
       </w:r>
       <w:r>
         <w:br/>
@@ -2617,19 +2750,19 @@
         <w:rPr>
           <w:rStyle w:val="FunctionTok"/>
         </w:rPr>
-        <w:t xml:space="preserve">theme_classic</w:t>
-      </w:r>
-      <w:r>
-        <w:rPr>
-          <w:rStyle w:val="NormalTok"/>
-        </w:rPr>
-        <w:t xml:space="preserve">()</w:t>
+        <w:t>theme_classic</w:t>
+      </w:r>
+      <w:r>
+        <w:rPr>
+          <w:rStyle w:val="NormalTok"/>
+        </w:rPr>
+        <w:t>()</w:t>
       </w:r>
       <w:r>
         <w:rPr>
           <w:rStyle w:val="SpecialCharTok"/>
         </w:rPr>
-        <w:t xml:space="preserve">+</w:t>
+        <w:t>+</w:t>
       </w:r>
       <w:r>
         <w:br/>
@@ -2644,40 +2777,40 @@
         <w:rPr>
           <w:rStyle w:val="FunctionTok"/>
         </w:rPr>
-        <w:t xml:space="preserve">facet_wrap</w:t>
-      </w:r>
-      <w:r>
-        <w:rPr>
-          <w:rStyle w:val="NormalTok"/>
-        </w:rPr>
-        <w:t xml:space="preserve">(</w:t>
+        <w:t>facet_wrap</w:t>
+      </w:r>
+      <w:r>
+        <w:rPr>
+          <w:rStyle w:val="NormalTok"/>
+        </w:rPr>
+        <w:t>(</w:t>
       </w:r>
       <w:r>
         <w:rPr>
           <w:rStyle w:val="SpecialCharTok"/>
         </w:rPr>
-        <w:t xml:space="preserve">~</w:t>
-      </w:r>
-      <w:r>
-        <w:rPr>
-          <w:rStyle w:val="NormalTok"/>
-        </w:rPr>
-        <w:t xml:space="preserve">Cultivar)</w:t>
-      </w:r>
-      <w:r>
-        <w:br/>
-      </w:r>
-      <w:r>
-        <w:rPr>
-          <w:rStyle w:val="NormalTok"/>
-        </w:rPr>
-        <w:t xml:space="preserve">graph7</w:t>
+        <w:t>~</w:t>
+      </w:r>
+      <w:r>
+        <w:rPr>
+          <w:rStyle w:val="NormalTok"/>
+        </w:rPr>
+        <w:t>Cultivar)</w:t>
+      </w:r>
+      <w:r>
+        <w:br/>
+      </w:r>
+      <w:r>
+        <w:rPr>
+          <w:rStyle w:val="NormalTok"/>
+        </w:rPr>
+        <w:t>graph7</w:t>
       </w:r>
       <w:r>
         <w:rPr>
           <w:rStyle w:val="OtherTok"/>
         </w:rPr>
-        <w:t xml:space="preserve">=</w:t>
+        <w:t>=</w:t>
       </w:r>
       <w:r>
         <w:rPr>
@@ -2689,7 +2822,7 @@
         <w:rPr>
           <w:rStyle w:val="SpecialCharTok"/>
         </w:rPr>
-        <w:t xml:space="preserve">+</w:t>
+        <w:t>+</w:t>
       </w:r>
       <w:r>
         <w:rPr>
@@ -2701,31 +2834,31 @@
         <w:rPr>
           <w:rStyle w:val="FunctionTok"/>
         </w:rPr>
-        <w:t xml:space="preserve">geom_pwc</w:t>
-      </w:r>
-      <w:r>
-        <w:rPr>
-          <w:rStyle w:val="NormalTok"/>
-        </w:rPr>
-        <w:t xml:space="preserve">(</w:t>
-      </w:r>
-      <w:r>
-        <w:rPr>
-          <w:rStyle w:val="FunctionTok"/>
-        </w:rPr>
-        <w:t xml:space="preserve">aes</w:t>
-      </w:r>
-      <w:r>
-        <w:rPr>
-          <w:rStyle w:val="NormalTok"/>
-        </w:rPr>
-        <w:t xml:space="preserve">(</w:t>
+        <w:t>geom_pwc</w:t>
+      </w:r>
+      <w:r>
+        <w:rPr>
+          <w:rStyle w:val="NormalTok"/>
+        </w:rPr>
+        <w:t>(</w:t>
+      </w:r>
+      <w:r>
+        <w:rPr>
+          <w:rStyle w:val="FunctionTok"/>
+        </w:rPr>
+        <w:t>aes</w:t>
+      </w:r>
+      <w:r>
+        <w:rPr>
+          <w:rStyle w:val="NormalTok"/>
+        </w:rPr>
+        <w:t>(</w:t>
       </w:r>
       <w:r>
         <w:rPr>
           <w:rStyle w:val="AttributeTok"/>
         </w:rPr>
-        <w:t xml:space="preserve">group=</w:t>
+        <w:t>group=</w:t>
       </w:r>
       <w:r>
         <w:rPr>
@@ -2737,7 +2870,7 @@
         <w:rPr>
           <w:rStyle w:val="AttributeTok"/>
         </w:rPr>
-        <w:t xml:space="preserve">method=</w:t>
+        <w:t>method=</w:t>
       </w:r>
       <w:r>
         <w:rPr>
@@ -2749,7 +2882,7 @@
         <w:rPr>
           <w:rStyle w:val="StringTok"/>
         </w:rPr>
-        <w:t xml:space="preserve">"t_test"</w:t>
+        <w:t>"t_test"</w:t>
       </w:r>
       <w:r>
         <w:rPr>
@@ -2761,7 +2894,7 @@
         <w:rPr>
           <w:rStyle w:val="AttributeTok"/>
         </w:rPr>
-        <w:t xml:space="preserve">label=</w:t>
+        <w:t>label=</w:t>
       </w:r>
       <w:r>
         <w:rPr>
@@ -2773,13 +2906,13 @@
         <w:rPr>
           <w:rStyle w:val="StringTok"/>
         </w:rPr>
-        <w:t xml:space="preserve">"p.adj.format"</w:t>
-      </w:r>
-      <w:r>
-        <w:rPr>
-          <w:rStyle w:val="NormalTok"/>
-        </w:rPr>
-        <w:t xml:space="preserve">))</w:t>
+        <w:t>"p.adj.format"</w:t>
+      </w:r>
+      <w:r>
+        <w:rPr>
+          <w:rStyle w:val="NormalTok"/>
+        </w:rPr>
+        <w:t>))</w:t>
       </w:r>
     </w:p>
     <w:p>
@@ -2790,16 +2923,16 @@
         <w:rPr>
           <w:rStyle w:val="VerbatimChar"/>
         </w:rPr>
-        <w:t xml:space="preserve">## Warning in geom_pwc(aes(group = Treatment2, method = "t_test", label =</w:t>
-      </w:r>
-      <w:r>
-        <w:br/>
-      </w:r>
-      <w:r>
-        <w:rPr>
-          <w:rStyle w:val="VerbatimChar"/>
-        </w:rPr>
-        <w:t xml:space="preserve">## "p.adj.format")): Ignoring unknown aesthetics: method</w:t>
+        <w:t>## Warning in geom_pwc(aes(group = Treatment2, method = "t_test", label =</w:t>
+      </w:r>
+      <w:r>
+        <w:br/>
+      </w:r>
+      <w:r>
+        <w:rPr>
+          <w:rStyle w:val="VerbatimChar"/>
+        </w:rPr>
+        <w:t>## "p.adj.format")): Ignoring unknown aesthetics: method</w:t>
       </w:r>
     </w:p>
     <w:p>
@@ -2810,7 +2943,7 @@
         <w:rPr>
           <w:rStyle w:val="FunctionTok"/>
         </w:rPr>
-        <w:t xml:space="preserve">ggarrange</w:t>
+        <w:t>ggarrange</w:t>
       </w:r>
       <w:r>
         <w:rPr>
@@ -2822,13 +2955,13 @@
         <w:rPr>
           <w:rStyle w:val="AttributeTok"/>
         </w:rPr>
-        <w:t xml:space="preserve">ncol=</w:t>
+        <w:t>ncol=</w:t>
       </w:r>
       <w:r>
         <w:rPr>
           <w:rStyle w:val="DecValTok"/>
         </w:rPr>
-        <w:t xml:space="preserve">3</w:t>
+        <w:t>3</w:t>
       </w:r>
       <w:r>
         <w:rPr>
@@ -2840,13 +2973,13 @@
         <w:rPr>
           <w:rStyle w:val="AttributeTok"/>
         </w:rPr>
-        <w:t xml:space="preserve">nrow=</w:t>
+        <w:t>nrow=</w:t>
       </w:r>
       <w:r>
         <w:rPr>
           <w:rStyle w:val="DecValTok"/>
         </w:rPr>
-        <w:t xml:space="preserve">1</w:t>
+        <w:t>1</w:t>
       </w:r>
       <w:r>
         <w:rPr>
@@ -2858,7 +2991,7 @@
         <w:rPr>
           <w:rStyle w:val="AttributeTok"/>
         </w:rPr>
-        <w:t xml:space="preserve">common.legend =</w:t>
+        <w:t>common.legend =</w:t>
       </w:r>
       <w:r>
         <w:rPr>
@@ -2870,13 +3003,13 @@
         <w:rPr>
           <w:rStyle w:val="ConstantTok"/>
         </w:rPr>
-        <w:t xml:space="preserve">TRUE</w:t>
-      </w:r>
-      <w:r>
-        <w:rPr>
-          <w:rStyle w:val="NormalTok"/>
-        </w:rPr>
-        <w:t xml:space="preserve">)</w:t>
+        <w:t>TRUE</w:t>
+      </w:r>
+      <w:r>
+        <w:rPr>
+          <w:rStyle w:val="NormalTok"/>
+        </w:rPr>
+        <w:t>)</w:t>
       </w:r>
     </w:p>
     <w:p>
@@ -2887,16 +3020,16 @@
         <w:rPr>
           <w:rStyle w:val="VerbatimChar"/>
         </w:rPr>
-        <w:t xml:space="preserve">## Warning: Removed 8 rows containing non-finite outside the scale range</w:t>
-      </w:r>
-      <w:r>
-        <w:br/>
-      </w:r>
-      <w:r>
-        <w:rPr>
-          <w:rStyle w:val="VerbatimChar"/>
-        </w:rPr>
-        <w:t xml:space="preserve">## (`stat_boxplot()`).</w:t>
+        <w:t>## Warning: Removed 8 rows containing non-finite outside the scale range</w:t>
+      </w:r>
+      <w:r>
+        <w:br/>
+      </w:r>
+      <w:r>
+        <w:rPr>
+          <w:rStyle w:val="VerbatimChar"/>
+        </w:rPr>
+        <w:t>## (`stat_boxplot()`).</w:t>
       </w:r>
     </w:p>
     <w:p>
@@ -2907,16 +3040,16 @@
         <w:rPr>
           <w:rStyle w:val="VerbatimChar"/>
         </w:rPr>
-        <w:t xml:space="preserve">## Warning: Removed 8 rows containing non-finite outside the scale range</w:t>
-      </w:r>
-      <w:r>
-        <w:br/>
-      </w:r>
-      <w:r>
-        <w:rPr>
-          <w:rStyle w:val="VerbatimChar"/>
-        </w:rPr>
-        <w:t xml:space="preserve">## (`stat_pwc()`).</w:t>
+        <w:t>## Warning: Removed 8 rows containing non-finite outside the scale range</w:t>
+      </w:r>
+      <w:r>
+        <w:br/>
+      </w:r>
+      <w:r>
+        <w:rPr>
+          <w:rStyle w:val="VerbatimChar"/>
+        </w:rPr>
+        <w:t>## (`stat_pwc()`).</w:t>
       </w:r>
     </w:p>
     <w:p>
@@ -2927,16 +3060,16 @@
         <w:rPr>
           <w:rStyle w:val="VerbatimChar"/>
         </w:rPr>
-        <w:t xml:space="preserve">## Warning: Removed 8 rows containing missing values or values outside the scale range</w:t>
-      </w:r>
-      <w:r>
-        <w:br/>
-      </w:r>
-      <w:r>
-        <w:rPr>
-          <w:rStyle w:val="VerbatimChar"/>
-        </w:rPr>
-        <w:t xml:space="preserve">## (`geom_point()`).</w:t>
+        <w:t>## Warning: Removed 8 rows containing missing values or values outside the scale range</w:t>
+      </w:r>
+      <w:r>
+        <w:br/>
+      </w:r>
+      <w:r>
+        <w:rPr>
+          <w:rStyle w:val="VerbatimChar"/>
+        </w:rPr>
+        <w:t>## (`geom_point()`).</w:t>
       </w:r>
     </w:p>
     <w:p>
@@ -2947,16 +3080,16 @@
         <w:rPr>
           <w:rStyle w:val="VerbatimChar"/>
         </w:rPr>
-        <w:t xml:space="preserve">## Warning: Removed 8 rows containing non-finite outside the scale range</w:t>
-      </w:r>
-      <w:r>
-        <w:br/>
-      </w:r>
-      <w:r>
-        <w:rPr>
-          <w:rStyle w:val="VerbatimChar"/>
-        </w:rPr>
-        <w:t xml:space="preserve">## (`stat_boxplot()`).</w:t>
+        <w:t>## Warning: Removed 8 rows containing non-finite outside the scale range</w:t>
+      </w:r>
+      <w:r>
+        <w:br/>
+      </w:r>
+      <w:r>
+        <w:rPr>
+          <w:rStyle w:val="VerbatimChar"/>
+        </w:rPr>
+        <w:t>## (`stat_boxplot()`).</w:t>
       </w:r>
     </w:p>
     <w:p>
@@ -2967,16 +3100,16 @@
         <w:rPr>
           <w:rStyle w:val="VerbatimChar"/>
         </w:rPr>
-        <w:t xml:space="preserve">## Warning: Removed 8 rows containing non-finite outside the scale range</w:t>
-      </w:r>
-      <w:r>
-        <w:br/>
-      </w:r>
-      <w:r>
-        <w:rPr>
-          <w:rStyle w:val="VerbatimChar"/>
-        </w:rPr>
-        <w:t xml:space="preserve">## (`stat_pwc()`).</w:t>
+        <w:t>## Warning: Removed 8 rows containing non-finite outside the scale range</w:t>
+      </w:r>
+      <w:r>
+        <w:br/>
+      </w:r>
+      <w:r>
+        <w:rPr>
+          <w:rStyle w:val="VerbatimChar"/>
+        </w:rPr>
+        <w:t>## (`stat_pwc()`).</w:t>
       </w:r>
     </w:p>
     <w:p>
@@ -2987,16 +3120,16 @@
         <w:rPr>
           <w:rStyle w:val="VerbatimChar"/>
         </w:rPr>
-        <w:t xml:space="preserve">## Warning: Removed 8 rows containing missing values or values outside the scale range</w:t>
-      </w:r>
-      <w:r>
-        <w:br/>
-      </w:r>
-      <w:r>
-        <w:rPr>
-          <w:rStyle w:val="VerbatimChar"/>
-        </w:rPr>
-        <w:t xml:space="preserve">## (`geom_point()`).</w:t>
+        <w:t>## Warning: Removed 8 rows containing missing values or values outside the scale range</w:t>
+      </w:r>
+      <w:r>
+        <w:br/>
+      </w:r>
+      <w:r>
+        <w:rPr>
+          <w:rStyle w:val="VerbatimChar"/>
+        </w:rPr>
+        <w:t>## (`geom_point()`).</w:t>
       </w:r>
     </w:p>
     <w:p>
@@ -3007,16 +3140,17 @@
         <w:rPr>
           <w:rStyle w:val="VerbatimChar"/>
         </w:rPr>
-        <w:t xml:space="preserve">## Warning: Removed 10 rows containing non-finite outside the scale range</w:t>
-      </w:r>
-      <w:r>
-        <w:br/>
-      </w:r>
-      <w:r>
-        <w:rPr>
-          <w:rStyle w:val="VerbatimChar"/>
-        </w:rPr>
-        <w:t xml:space="preserve">## (`stat_boxplot()`).</w:t>
+        <w:lastRenderedPageBreak/>
+        <w:t>## Warning: Removed 10 rows containing non-finite outside the scale range</w:t>
+      </w:r>
+      <w:r>
+        <w:br/>
+      </w:r>
+      <w:r>
+        <w:rPr>
+          <w:rStyle w:val="VerbatimChar"/>
+        </w:rPr>
+        <w:t>## (`stat_boxplot()`).</w:t>
       </w:r>
     </w:p>
     <w:p>
@@ -3027,16 +3161,16 @@
         <w:rPr>
           <w:rStyle w:val="VerbatimChar"/>
         </w:rPr>
-        <w:t xml:space="preserve">## Warning: Removed 10 rows containing non-finite outside the scale range</w:t>
-      </w:r>
-      <w:r>
-        <w:br/>
-      </w:r>
-      <w:r>
-        <w:rPr>
-          <w:rStyle w:val="VerbatimChar"/>
-        </w:rPr>
-        <w:t xml:space="preserve">## (`stat_pwc()`).</w:t>
+        <w:t>## Warning: Removed 10 rows containing non-finite outside the scale range</w:t>
+      </w:r>
+      <w:r>
+        <w:br/>
+      </w:r>
+      <w:r>
+        <w:rPr>
+          <w:rStyle w:val="VerbatimChar"/>
+        </w:rPr>
+        <w:t>## (`stat_pwc()`).</w:t>
       </w:r>
     </w:p>
     <w:p>
@@ -3047,16 +3181,16 @@
         <w:rPr>
           <w:rStyle w:val="VerbatimChar"/>
         </w:rPr>
-        <w:t xml:space="preserve">## Warning: Removed 10 rows containing missing values or values outside the scale range</w:t>
-      </w:r>
-      <w:r>
-        <w:br/>
-      </w:r>
-      <w:r>
-        <w:rPr>
-          <w:rStyle w:val="VerbatimChar"/>
-        </w:rPr>
-        <w:t xml:space="preserve">## (`geom_point()`).</w:t>
+        <w:t>## Warning: Removed 10 rows containing missing values or values outside the scale range</w:t>
+      </w:r>
+      <w:r>
+        <w:br/>
+      </w:r>
+      <w:r>
+        <w:rPr>
+          <w:rStyle w:val="VerbatimChar"/>
+        </w:rPr>
+        <w:t>## (`geom_point()`).</w:t>
       </w:r>
     </w:p>
     <w:p>
@@ -3067,16 +3201,16 @@
         <w:rPr>
           <w:rStyle w:val="VerbatimChar"/>
         </w:rPr>
-        <w:t xml:space="preserve">## Warning: Removed 2 rows containing non-finite outside the scale range</w:t>
-      </w:r>
-      <w:r>
-        <w:br/>
-      </w:r>
-      <w:r>
-        <w:rPr>
-          <w:rStyle w:val="VerbatimChar"/>
-        </w:rPr>
-        <w:t xml:space="preserve">## (`stat_boxplot()`).</w:t>
+        <w:t>## Warning: Removed 2 rows containing non-finite outside the scale range</w:t>
+      </w:r>
+      <w:r>
+        <w:br/>
+      </w:r>
+      <w:r>
+        <w:rPr>
+          <w:rStyle w:val="VerbatimChar"/>
+        </w:rPr>
+        <w:t>## (`stat_boxplot()`).</w:t>
       </w:r>
     </w:p>
     <w:p>
@@ -3087,16 +3221,16 @@
         <w:rPr>
           <w:rStyle w:val="VerbatimChar"/>
         </w:rPr>
-        <w:t xml:space="preserve">## Warning: Removed 2 rows containing non-finite outside the scale range</w:t>
-      </w:r>
-      <w:r>
-        <w:br/>
-      </w:r>
-      <w:r>
-        <w:rPr>
-          <w:rStyle w:val="VerbatimChar"/>
-        </w:rPr>
-        <w:t xml:space="preserve">## (`stat_pwc()`).</w:t>
+        <w:t>## Warning: Removed 2 rows containing non-finite outside the scale range</w:t>
+      </w:r>
+      <w:r>
+        <w:br/>
+      </w:r>
+      <w:r>
+        <w:rPr>
+          <w:rStyle w:val="VerbatimChar"/>
+        </w:rPr>
+        <w:t>## (`stat_pwc()`).</w:t>
       </w:r>
     </w:p>
     <w:p>
@@ -3107,16 +3241,16 @@
         <w:rPr>
           <w:rStyle w:val="VerbatimChar"/>
         </w:rPr>
-        <w:t xml:space="preserve">## Warning: Removed 2 rows containing missing values or values outside the scale range</w:t>
-      </w:r>
-      <w:r>
-        <w:br/>
-      </w:r>
-      <w:r>
-        <w:rPr>
-          <w:rStyle w:val="VerbatimChar"/>
-        </w:rPr>
-        <w:t xml:space="preserve">## (`geom_point()`).</w:t>
+        <w:t>## Warning: Removed 2 rows containing missing values or values outside the scale range</w:t>
+      </w:r>
+      <w:r>
+        <w:br/>
+      </w:r>
+      <w:r>
+        <w:rPr>
+          <w:rStyle w:val="VerbatimChar"/>
+        </w:rPr>
+        <w:t>## (`geom_point()`).</w:t>
       </w:r>
     </w:p>
     <w:p>
@@ -3124,22 +3258,26 @@
         <w:pStyle w:val="FirstParagraph"/>
       </w:pPr>
       <w:r>
+        <w:rPr>
+          <w:noProof/>
+        </w:rPr>
         <w:drawing>
-          <wp:inline>
+          <wp:inline distT="0" distB="0" distL="0" distR="0" wp14:anchorId="3B4759AB" wp14:editId="3B4759AC">
             <wp:extent cx="4620126" cy="3696101"/>
-            <wp:effectExtent b="0" l="0" r="0" t="0"/>
-            <wp:docPr descr="" title="" id="23" name="Picture"/>
-            <a:graphic>
+            <wp:effectExtent l="0" t="0" r="0" b="0"/>
+            <wp:docPr id="22" name="Picture"/>
+            <wp:cNvGraphicFramePr/>
+            <a:graphic xmlns:a="http://schemas.openxmlformats.org/drawingml/2006/main">
               <a:graphicData uri="http://schemas.openxmlformats.org/drawingml/2006/picture">
-                <pic:pic>
+                <pic:pic xmlns:pic="http://schemas.openxmlformats.org/drawingml/2006/picture">
                   <pic:nvPicPr>
-                    <pic:cNvPr descr="R-markdown-coding-challange_files/figure-docx/unnamed-chunk-5-1.png" id="24" name="Picture"/>
+                    <pic:cNvPr id="23" name="Picture" descr="R-markdown-coding-challange_files/figure-docx/unnamed-chunk-5-1.png"/>
                     <pic:cNvPicPr>
-                      <a:picLocks noChangeArrowheads="1" noChangeAspect="1"/>
+                      <a:picLocks noChangeAspect="1" noChangeArrowheads="1"/>
                     </pic:cNvPicPr>
                   </pic:nvPicPr>
                   <pic:blipFill>
-                    <a:blip r:embed="rId22"/>
+                    <a:blip r:embed="rId6"/>
                     <a:stretch>
                       <a:fillRect/>
                     </a:stretch>
@@ -3165,41 +3303,47 @@
           </wp:inline>
         </w:drawing>
       </w:r>
+      <w:r>
+        <w:t xml:space="preserve"> </w:t>
+      </w:r>
     </w:p>
-    <w:bookmarkEnd w:id="25"/>
-    <w:sectPr/>
+    <w:p>
+      <w:pPr>
+        <w:pStyle w:val="FirstParagraph"/>
+      </w:pPr>
+      <w:hyperlink r:id="rId7">
+        <w:proofErr w:type="spellStart"/>
+        <w:r>
+          <w:rPr>
+            <w:rStyle w:val="Hyperlink"/>
+          </w:rPr>
+          <w:t>github</w:t>
+        </w:r>
+        <w:proofErr w:type="spellEnd"/>
+        <w:r>
+          <w:rPr>
+            <w:rStyle w:val="Hyperlink"/>
+          </w:rPr>
+          <w:t xml:space="preserve"> link here</w:t>
+        </w:r>
+      </w:hyperlink>
+      <w:bookmarkEnd w:id="0"/>
+    </w:p>
+    <w:sectPr>
+      <w:pgSz w:w="12240" w:h="15840"/>
+      <w:pgMar w:top="1440" w:right="1440" w:bottom="1440" w:left="1440" w:header="720" w:footer="720" w:gutter="0"/>
+      <w:cols w:space="720"/>
+    </w:sectPr>
   </w:body>
 </w:document>
 </file>
 
-<file path=word/comments.xml><?xml version="1.0" encoding="utf-8"?>
-<w:comments xmlns:w="http://schemas.openxmlformats.org/wordprocessingml/2006/main" xmlns:m="http://schemas.openxmlformats.org/officeDocument/2006/math" xmlns:r="http://schemas.openxmlformats.org/officeDocument/2006/relationships" xmlns:o="urn:schemas-microsoft-com:office:office" xmlns:v="urn:schemas-microsoft-com:vml" xmlns:w10="urn:schemas-microsoft-com:office:word" xmlns:a="http://schemas.openxmlformats.org/drawingml/2006/main" xmlns:pic="http://schemas.openxmlformats.org/drawingml/2006/picture" xmlns:wp="http://schemas.openxmlformats.org/drawingml/2006/wordprocessingDrawing"/>
-</file>
-
-<file path=word/footnotes.xml><?xml version="1.0" encoding="utf-8"?>
-<w:footnotes xmlns:w="http://schemas.openxmlformats.org/wordprocessingml/2006/main" xmlns:m="http://schemas.openxmlformats.org/officeDocument/2006/math" xmlns:r="http://schemas.openxmlformats.org/officeDocument/2006/relationships" xmlns:o="urn:schemas-microsoft-com:office:office" xmlns:v="urn:schemas-microsoft-com:vml" xmlns:w10="urn:schemas-microsoft-com:office:word" xmlns:a="http://schemas.openxmlformats.org/drawingml/2006/main" xmlns:pic="http://schemas.openxmlformats.org/drawingml/2006/picture" xmlns:wp="http://schemas.openxmlformats.org/drawingml/2006/wordprocessingDrawing">
-  <w:footnote w:type="continuationSeparator" w:id="0">
-    <w:p>
-      <w:r>
-        <w:continuationSeparator/>
-      </w:r>
-    </w:p>
-  </w:footnote>
-  <w:footnote w:type="separator" w:id="-1">
-    <w:p>
-      <w:r>
-        <w:separator/>
-      </w:r>
-    </w:p>
-  </w:footnote>
-</w:footnotes>
-</file>
-
 <file path=word/numbering.xml><?xml version="1.0" encoding="utf-8"?>
-<w:numbering xmlns:w="http://schemas.openxmlformats.org/wordprocessingml/2006/main">
-  <w:abstractNum w:abstractNumId="990">
+<w:numbering xmlns:wpc="http://schemas.microsoft.com/office/word/2010/wordprocessingCanvas" xmlns:cx="http://schemas.microsoft.com/office/drawing/2014/chartex" xmlns:cx1="http://schemas.microsoft.com/office/drawing/2015/9/8/chartex" xmlns:cx2="http://schemas.microsoft.com/office/drawing/2015/10/21/chartex" xmlns:cx3="http://schemas.microsoft.com/office/drawing/2016/5/9/chartex" xmlns:cx4="http://schemas.microsoft.com/office/drawing/2016/5/10/chartex" xmlns:cx5="http://schemas.microsoft.com/office/drawing/2016/5/11/chartex" xmlns:cx6="http://schemas.microsoft.com/office/drawing/2016/5/12/chartex" xmlns:cx7="http://schemas.microsoft.com/office/drawing/2016/5/13/chartex" xmlns:cx8="http://schemas.microsoft.com/office/drawing/2016/5/14/chartex" xmlns:mc="http://schemas.openxmlformats.org/markup-compatibility/2006" xmlns:aink="http://schemas.microsoft.com/office/drawing/2016/ink" xmlns:am3d="http://schemas.microsoft.com/office/drawing/2017/model3d" xmlns:o="urn:schemas-microsoft-com:office:office" xmlns:oel="http://schemas.microsoft.com/office/2019/extlst" xmlns:r="http://schemas.openxmlformats.org/officeDocument/2006/relationships" xmlns:m="http://schemas.openxmlformats.org/officeDocument/2006/math" xmlns:v="urn:schemas-microsoft-com:vml" xmlns:wp14="http://schemas.microsoft.com/office/word/2010/wordprocessingDrawing" xmlns:wp="http://schemas.openxmlformats.org/drawingml/2006/wordprocessingDrawing" xmlns:w10="urn:schemas-microsoft-com:office:word" xmlns:w="http://schemas.openxmlformats.org/wordprocessingml/2006/main" xmlns:w14="http://schemas.microsoft.com/office/word/2010/wordml" xmlns:w15="http://schemas.microsoft.com/office/word/2012/wordml" xmlns:w16cex="http://schemas.microsoft.com/office/word/2018/wordml/cex" xmlns:w16cid="http://schemas.microsoft.com/office/word/2016/wordml/cid" xmlns:w16="http://schemas.microsoft.com/office/word/2018/wordml" xmlns:w16du="http://schemas.microsoft.com/office/word/2023/wordml/word16du" xmlns:w16sdtdh="http://schemas.microsoft.com/office/word/2020/wordml/sdtdatahash" xmlns:w16sdtfl="http://schemas.microsoft.com/office/word/2024/wordml/sdtformatlock" xmlns:w16se="http://schemas.microsoft.com/office/word/2015/wordml/symex" xmlns:wpg="http://schemas.microsoft.com/office/word/2010/wordprocessingGroup" xmlns:wpi="http://schemas.microsoft.com/office/word/2010/wordprocessingInk" xmlns:wne="http://schemas.microsoft.com/office/word/2006/wordml" xmlns:wps="http://schemas.microsoft.com/office/word/2010/wordprocessingShape" mc:Ignorable="w14 w15 w16se w16cid w16 w16cex w16sdtdh w16sdtfl w16du wp14">
+  <w:abstractNum w:abstractNumId="0" w15:restartNumberingAfterBreak="0">
     <w:nsid w:val="0000A990"/>
     <w:multiLevelType w:val="multilevel"/>
+    <w:tmpl w:val="7682BA68"/>
     <w:lvl w:ilvl="0">
       <w:numFmt w:val="bullet"/>
       <w:lvlText w:val=" "/>
@@ -3273,21 +3417,137 @@
       </w:pPr>
     </w:lvl>
   </w:abstractNum>
-  <w:num w:numId="1000">
-    <w:abstractNumId w:val="990"/>
+  <w:abstractNum w:abstractNumId="1" w15:restartNumberingAfterBreak="0">
+    <w:nsid w:val="00A99711"/>
+    <w:multiLevelType w:val="multilevel"/>
+    <w:tmpl w:val="70EA2CC4"/>
+    <w:lvl w:ilvl="0">
+      <w:start w:val="1"/>
+      <w:numFmt w:val="lowerLetter"/>
+      <w:lvlText w:val="%1."/>
+      <w:lvlJc w:val="left"/>
+      <w:pPr>
+        <w:ind w:left="720" w:hanging="360"/>
+      </w:pPr>
+    </w:lvl>
+    <w:lvl w:ilvl="1">
+      <w:start w:val="1"/>
+      <w:numFmt w:val="lowerLetter"/>
+      <w:lvlText w:val="%2."/>
+      <w:lvlJc w:val="left"/>
+      <w:pPr>
+        <w:ind w:left="1440" w:hanging="360"/>
+      </w:pPr>
+    </w:lvl>
+    <w:lvl w:ilvl="2">
+      <w:start w:val="1"/>
+      <w:numFmt w:val="lowerLetter"/>
+      <w:lvlText w:val="%3."/>
+      <w:lvlJc w:val="left"/>
+      <w:pPr>
+        <w:ind w:left="2160" w:hanging="360"/>
+      </w:pPr>
+    </w:lvl>
+    <w:lvl w:ilvl="3">
+      <w:start w:val="1"/>
+      <w:numFmt w:val="lowerLetter"/>
+      <w:lvlText w:val="%4."/>
+      <w:lvlJc w:val="left"/>
+      <w:pPr>
+        <w:ind w:left="2880" w:hanging="360"/>
+      </w:pPr>
+    </w:lvl>
+    <w:lvl w:ilvl="4">
+      <w:start w:val="1"/>
+      <w:numFmt w:val="lowerLetter"/>
+      <w:lvlText w:val="%5."/>
+      <w:lvlJc w:val="left"/>
+      <w:pPr>
+        <w:ind w:left="3600" w:hanging="360"/>
+      </w:pPr>
+    </w:lvl>
+    <w:lvl w:ilvl="5">
+      <w:start w:val="1"/>
+      <w:numFmt w:val="lowerLetter"/>
+      <w:lvlText w:val="%6."/>
+      <w:lvlJc w:val="left"/>
+      <w:pPr>
+        <w:ind w:left="4320" w:hanging="360"/>
+      </w:pPr>
+    </w:lvl>
+    <w:lvl w:ilvl="6">
+      <w:start w:val="1"/>
+      <w:numFmt w:val="lowerLetter"/>
+      <w:lvlText w:val="%7."/>
+      <w:lvlJc w:val="left"/>
+      <w:pPr>
+        <w:ind w:left="5040" w:hanging="360"/>
+      </w:pPr>
+    </w:lvl>
+    <w:lvl w:ilvl="7">
+      <w:start w:val="1"/>
+      <w:numFmt w:val="lowerLetter"/>
+      <w:lvlText w:val="%8."/>
+      <w:lvlJc w:val="left"/>
+      <w:pPr>
+        <w:ind w:left="5760" w:hanging="360"/>
+      </w:pPr>
+    </w:lvl>
+    <w:lvl w:ilvl="8">
+      <w:start w:val="1"/>
+      <w:numFmt w:val="lowerLetter"/>
+      <w:lvlText w:val="%9."/>
+      <w:lvlJc w:val="left"/>
+      <w:pPr>
+        <w:ind w:left="6480" w:hanging="360"/>
+      </w:pPr>
+    </w:lvl>
+  </w:abstractNum>
+  <w:num w:numId="1" w16cid:durableId="1633555528">
+    <w:abstractNumId w:val="0"/>
+  </w:num>
+  <w:num w:numId="2" w16cid:durableId="1842158651">
+    <w:abstractNumId w:val="1"/>
+    <w:lvlOverride w:ilvl="0">
+      <w:startOverride w:val="1"/>
+    </w:lvlOverride>
+    <w:lvlOverride w:ilvl="1">
+      <w:startOverride w:val="1"/>
+    </w:lvlOverride>
+    <w:lvlOverride w:ilvl="2">
+      <w:startOverride w:val="1"/>
+    </w:lvlOverride>
+    <w:lvlOverride w:ilvl="3">
+      <w:startOverride w:val="1"/>
+    </w:lvlOverride>
+    <w:lvlOverride w:ilvl="4">
+      <w:startOverride w:val="1"/>
+    </w:lvlOverride>
+    <w:lvlOverride w:ilvl="5">
+      <w:startOverride w:val="1"/>
+    </w:lvlOverride>
+    <w:lvlOverride w:ilvl="6">
+      <w:startOverride w:val="1"/>
+    </w:lvlOverride>
+    <w:lvlOverride w:ilvl="7">
+      <w:startOverride w:val="1"/>
+    </w:lvlOverride>
+    <w:lvlOverride w:ilvl="8">
+      <w:startOverride w:val="1"/>
+    </w:lvlOverride>
   </w:num>
 </w:numbering>
 </file>
 
 <file path=word/styles.xml><?xml version="1.0" encoding="utf-8"?>
-<w:styles xmlns:r="http://schemas.openxmlformats.org/officeDocument/2006/relationships" xmlns:w="http://schemas.openxmlformats.org/wordprocessingml/2006/main">
+<w:styles xmlns:mc="http://schemas.openxmlformats.org/markup-compatibility/2006" xmlns:r="http://schemas.openxmlformats.org/officeDocument/2006/relationships" xmlns:w="http://schemas.openxmlformats.org/wordprocessingml/2006/main" xmlns:w14="http://schemas.microsoft.com/office/word/2010/wordml" xmlns:w15="http://schemas.microsoft.com/office/word/2012/wordml" xmlns:w16cex="http://schemas.microsoft.com/office/word/2018/wordml/cex" xmlns:w16cid="http://schemas.microsoft.com/office/word/2016/wordml/cid" xmlns:w16="http://schemas.microsoft.com/office/word/2018/wordml" xmlns:w16du="http://schemas.microsoft.com/office/word/2023/wordml/word16du" xmlns:w16sdtdh="http://schemas.microsoft.com/office/word/2020/wordml/sdtdatahash" xmlns:w16sdtfl="http://schemas.microsoft.com/office/word/2024/wordml/sdtformatlock" xmlns:w16se="http://schemas.microsoft.com/office/word/2015/wordml/symex" mc:Ignorable="w14 w15 w16se w16cid w16 w16cex w16sdtdh w16sdtfl w16du">
   <w:docDefaults>
     <w:rPrDefault>
       <w:rPr>
-        <w:rFonts w:asciiTheme="minorHAnsi" w:cstheme="minorBidi" w:eastAsiaTheme="minorHAnsi" w:hAnsiTheme="minorHAnsi"/>
+        <w:rFonts w:asciiTheme="minorHAnsi" w:eastAsiaTheme="minorHAnsi" w:hAnsiTheme="minorHAnsi" w:cstheme="minorBidi"/>
         <w:sz w:val="24"/>
         <w:szCs w:val="24"/>
-        <w:lang w:bidi="ar-SA" w:eastAsia="en-US" w:val="en-US"/>
+        <w:lang w:val="en-US" w:eastAsia="en-US" w:bidi="ar-SA"/>
       </w:rPr>
     </w:rPrDefault>
     <w:pPrDefault>
@@ -3296,166 +3556,257 @@
       </w:pPr>
     </w:pPrDefault>
   </w:docDefaults>
-  <w:latentStyles w:count="276" w:defLockedState="0" w:defQFormat="0" w:defSemiHidden="0" w:defUIPriority="0" w:defUnhideWhenUsed="0"/>
-  <w:style w:default="1" w:styleId="Normal" w:type="paragraph">
+  <w:latentStyles w:defLockedState="0" w:defUIPriority="0" w:defSemiHidden="0" w:defUnhideWhenUsed="0" w:defQFormat="0" w:count="376">
+    <w:lsdException w:name="toc 2" w:uiPriority="39"/>
+    <w:lsdException w:name="Hyperlink" w:uiPriority="99"/>
+    <w:lsdException w:name="Normal Table" w:semiHidden="1" w:unhideWhenUsed="1"/>
+    <w:lsdException w:name="Table Simple 1" w:semiHidden="1" w:unhideWhenUsed="1"/>
+    <w:lsdException w:name="Table Simple 2" w:semiHidden="1" w:unhideWhenUsed="1"/>
+    <w:lsdException w:name="Table Simple 3" w:semiHidden="1" w:unhideWhenUsed="1"/>
+    <w:lsdException w:name="Table Classic 1" w:semiHidden="1" w:unhideWhenUsed="1"/>
+    <w:lsdException w:name="Table Classic 2" w:semiHidden="1" w:unhideWhenUsed="1"/>
+    <w:lsdException w:name="Table Classic 3" w:semiHidden="1" w:unhideWhenUsed="1"/>
+    <w:lsdException w:name="Table Classic 4" w:semiHidden="1" w:unhideWhenUsed="1"/>
+    <w:lsdException w:name="Table Colorful 1" w:semiHidden="1" w:unhideWhenUsed="1"/>
+    <w:lsdException w:name="Table Colorful 2" w:semiHidden="1" w:unhideWhenUsed="1"/>
+    <w:lsdException w:name="Table Colorful 3" w:semiHidden="1" w:unhideWhenUsed="1"/>
+    <w:lsdException w:name="Table Columns 1" w:semiHidden="1" w:unhideWhenUsed="1"/>
+    <w:lsdException w:name="Table Columns 2" w:semiHidden="1" w:unhideWhenUsed="1"/>
+    <w:lsdException w:name="Table Columns 3" w:semiHidden="1" w:unhideWhenUsed="1"/>
+    <w:lsdException w:name="Table Columns 4" w:semiHidden="1" w:unhideWhenUsed="1"/>
+    <w:lsdException w:name="Table Columns 5" w:semiHidden="1" w:unhideWhenUsed="1"/>
+    <w:lsdException w:name="Table Grid 1" w:semiHidden="1" w:unhideWhenUsed="1"/>
+    <w:lsdException w:name="Table Grid 2" w:semiHidden="1" w:unhideWhenUsed="1"/>
+    <w:lsdException w:name="Table Grid 3" w:semiHidden="1" w:unhideWhenUsed="1"/>
+    <w:lsdException w:name="Table Grid 4" w:semiHidden="1" w:unhideWhenUsed="1"/>
+    <w:lsdException w:name="Table Grid 5" w:semiHidden="1" w:unhideWhenUsed="1"/>
+    <w:lsdException w:name="Table Grid 6" w:semiHidden="1" w:unhideWhenUsed="1"/>
+    <w:lsdException w:name="Table Grid 7" w:semiHidden="1" w:unhideWhenUsed="1"/>
+    <w:lsdException w:name="Table Grid 8" w:semiHidden="1" w:unhideWhenUsed="1"/>
+    <w:lsdException w:name="Table List 1" w:semiHidden="1" w:unhideWhenUsed="1"/>
+    <w:lsdException w:name="Table List 2" w:semiHidden="1" w:unhideWhenUsed="1"/>
+    <w:lsdException w:name="Table List 3" w:semiHidden="1" w:unhideWhenUsed="1"/>
+    <w:lsdException w:name="Table List 4" w:semiHidden="1" w:unhideWhenUsed="1"/>
+    <w:lsdException w:name="Table List 5" w:semiHidden="1" w:unhideWhenUsed="1"/>
+    <w:lsdException w:name="Table List 6" w:semiHidden="1" w:unhideWhenUsed="1"/>
+    <w:lsdException w:name="Table List 7" w:semiHidden="1" w:unhideWhenUsed="1"/>
+    <w:lsdException w:name="Table List 8" w:semiHidden="1" w:unhideWhenUsed="1"/>
+    <w:lsdException w:name="Table 3D effects 1" w:semiHidden="1" w:unhideWhenUsed="1"/>
+    <w:lsdException w:name="Table 3D effects 2" w:semiHidden="1" w:unhideWhenUsed="1"/>
+    <w:lsdException w:name="Table 3D effects 3" w:semiHidden="1" w:unhideWhenUsed="1"/>
+    <w:lsdException w:name="Table Contemporary" w:semiHidden="1" w:unhideWhenUsed="1"/>
+    <w:lsdException w:name="Table Elegant" w:semiHidden="1" w:unhideWhenUsed="1"/>
+    <w:lsdException w:name="Table Professional" w:semiHidden="1" w:unhideWhenUsed="1"/>
+    <w:lsdException w:name="Table Subtle 1" w:semiHidden="1" w:unhideWhenUsed="1"/>
+    <w:lsdException w:name="Table Subtle 2" w:semiHidden="1" w:unhideWhenUsed="1"/>
+    <w:lsdException w:name="Table Web 1" w:semiHidden="1" w:unhideWhenUsed="1"/>
+    <w:lsdException w:name="Table Web 2" w:semiHidden="1" w:unhideWhenUsed="1"/>
+    <w:lsdException w:name="Table Web 3" w:semiHidden="1" w:unhideWhenUsed="1"/>
+    <w:lsdException w:name="Table Theme" w:semiHidden="1" w:unhideWhenUsed="1"/>
+    <w:lsdException w:name="Light Shading"/>
+    <w:lsdException w:name="Light List"/>
+    <w:lsdException w:name="Light Grid"/>
+    <w:lsdException w:name="Medium Shading 1"/>
+    <w:lsdException w:name="Medium Shading 2"/>
+    <w:lsdException w:name="Medium List 1"/>
+    <w:lsdException w:name="Medium List 2"/>
+    <w:lsdException w:name="Medium Grid 1"/>
+    <w:lsdException w:name="Medium Grid 2"/>
+    <w:lsdException w:name="Medium Grid 3"/>
+    <w:lsdException w:name="Dark List"/>
+    <w:lsdException w:name="Colorful Shading"/>
+    <w:lsdException w:name="Colorful List"/>
+    <w:lsdException w:name="Colorful Grid"/>
+    <w:lsdException w:name="Light Shading Accent 1"/>
+    <w:lsdException w:name="Light List Accent 1"/>
+    <w:lsdException w:name="Light Grid Accent 1"/>
+    <w:lsdException w:name="Medium Shading 1 Accent 1"/>
+    <w:lsdException w:name="Medium Shading 2 Accent 1"/>
+    <w:lsdException w:name="Medium List 1 Accent 1"/>
+    <w:lsdException w:name="Medium List 2 Accent 1"/>
+    <w:lsdException w:name="Medium Grid 1 Accent 1"/>
+    <w:lsdException w:name="Medium Grid 2 Accent 1"/>
+    <w:lsdException w:name="Medium Grid 3 Accent 1"/>
+    <w:lsdException w:name="Dark List Accent 1"/>
+    <w:lsdException w:name="Colorful Shading Accent 1"/>
+    <w:lsdException w:name="Colorful List Accent 1"/>
+    <w:lsdException w:name="Colorful Grid Accent 1"/>
+    <w:lsdException w:name="Light Shading Accent 2"/>
+    <w:lsdException w:name="Light List Accent 2"/>
+    <w:lsdException w:name="Light Grid Accent 2"/>
+    <w:lsdException w:name="Medium Shading 1 Accent 2"/>
+    <w:lsdException w:name="Medium Shading 2 Accent 2"/>
+    <w:lsdException w:name="Medium List 1 Accent 2"/>
+    <w:lsdException w:name="Medium List 2 Accent 2"/>
+    <w:lsdException w:name="Medium Grid 1 Accent 2"/>
+    <w:lsdException w:name="Medium Grid 2 Accent 2"/>
+    <w:lsdException w:name="Medium Grid 3 Accent 2"/>
+    <w:lsdException w:name="Dark List Accent 2"/>
+    <w:lsdException w:name="Colorful Shading Accent 2"/>
+    <w:lsdException w:name="Colorful List Accent 2"/>
+    <w:lsdException w:name="Colorful Grid Accent 2"/>
+    <w:lsdException w:name="Light Shading Accent 3"/>
+    <w:lsdException w:name="Light List Accent 3"/>
+    <w:lsdException w:name="Light Grid Accent 3"/>
+    <w:lsdException w:name="Medium Shading 1 Accent 3"/>
+    <w:lsdException w:name="Medium Shading 2 Accent 3"/>
+    <w:lsdException w:name="Medium List 1 Accent 3"/>
+    <w:lsdException w:name="Medium List 2 Accent 3"/>
+    <w:lsdException w:name="Medium Grid 1 Accent 3"/>
+    <w:lsdException w:name="Medium Grid 2 Accent 3"/>
+    <w:lsdException w:name="Medium Grid 3 Accent 3"/>
+    <w:lsdException w:name="Dark List Accent 3"/>
+    <w:lsdException w:name="Colorful Shading Accent 3"/>
+    <w:lsdException w:name="Colorful List Accent 3"/>
+    <w:lsdException w:name="Colorful Grid Accent 3"/>
+    <w:lsdException w:name="Light Shading Accent 4"/>
+    <w:lsdException w:name="Light List Accent 4"/>
+    <w:lsdException w:name="Light Grid Accent 4"/>
+    <w:lsdException w:name="Medium Shading 1 Accent 4"/>
+    <w:lsdException w:name="Medium Shading 2 Accent 4"/>
+    <w:lsdException w:name="Medium List 1 Accent 4"/>
+    <w:lsdException w:name="Medium List 2 Accent 4"/>
+    <w:lsdException w:name="Medium Grid 1 Accent 4"/>
+    <w:lsdException w:name="Medium Grid 2 Accent 4"/>
+    <w:lsdException w:name="Medium Grid 3 Accent 4"/>
+    <w:lsdException w:name="Dark List Accent 4"/>
+    <w:lsdException w:name="Colorful Shading Accent 4"/>
+    <w:lsdException w:name="Colorful List Accent 4"/>
+    <w:lsdException w:name="Colorful Grid Accent 4"/>
+    <w:lsdException w:name="Light Shading Accent 5"/>
+    <w:lsdException w:name="Light List Accent 5"/>
+    <w:lsdException w:name="Light Grid Accent 5"/>
+    <w:lsdException w:name="Medium Shading 1 Accent 5"/>
+    <w:lsdException w:name="Medium Shading 2 Accent 5"/>
+    <w:lsdException w:name="Medium List 1 Accent 5"/>
+    <w:lsdException w:name="Medium List 2 Accent 5"/>
+    <w:lsdException w:name="Medium Grid 1 Accent 5"/>
+    <w:lsdException w:name="Medium Grid 2 Accent 5"/>
+    <w:lsdException w:name="Medium Grid 3 Accent 5"/>
+    <w:lsdException w:name="Dark List Accent 5"/>
+    <w:lsdException w:name="Colorful Shading Accent 5"/>
+    <w:lsdException w:name="Colorful List Accent 5"/>
+    <w:lsdException w:name="Colorful Grid Accent 5"/>
+    <w:lsdException w:name="Light Shading Accent 6"/>
+    <w:lsdException w:name="Light List Accent 6"/>
+    <w:lsdException w:name="Light Grid Accent 6"/>
+    <w:lsdException w:name="Medium Shading 1 Accent 6"/>
+    <w:lsdException w:name="Medium Shading 2 Accent 6"/>
+    <w:lsdException w:name="Medium List 1 Accent 6"/>
+    <w:lsdException w:name="Medium List 2 Accent 6"/>
+    <w:lsdException w:name="Medium Grid 1 Accent 6"/>
+    <w:lsdException w:name="Medium Grid 2 Accent 6"/>
+    <w:lsdException w:name="Medium Grid 3 Accent 6"/>
+    <w:lsdException w:name="Dark List Accent 6"/>
+    <w:lsdException w:name="Colorful Shading Accent 6"/>
+    <w:lsdException w:name="Colorful List Accent 6"/>
+    <w:lsdException w:name="Colorful Grid Accent 6"/>
+    <w:lsdException w:name="Grid Table 4" w:uiPriority="49"/>
+    <w:lsdException w:name="Grid Table 5 Dark" w:uiPriority="50"/>
+    <w:lsdException w:name="Grid Table 6 Colorful" w:uiPriority="51"/>
+    <w:lsdException w:name="Grid Table 7 Colorful" w:uiPriority="52"/>
+    <w:lsdException w:name="Grid Table 1 Light Accent 1" w:uiPriority="46"/>
+    <w:lsdException w:name="Grid Table 2 Accent 1" w:uiPriority="47"/>
+    <w:lsdException w:name="Grid Table 3 Accent 1" w:uiPriority="48"/>
+    <w:lsdException w:name="Grid Table 4 Accent 1" w:uiPriority="49"/>
+    <w:lsdException w:name="Grid Table 5 Dark Accent 1" w:uiPriority="50"/>
+    <w:lsdException w:name="Grid Table 6 Colorful Accent 1" w:uiPriority="51"/>
+    <w:lsdException w:name="Grid Table 7 Colorful Accent 1" w:uiPriority="52"/>
+    <w:lsdException w:name="Grid Table 1 Light Accent 2" w:uiPriority="46"/>
+    <w:lsdException w:name="Grid Table 2 Accent 2" w:uiPriority="47"/>
+    <w:lsdException w:name="Grid Table 3 Accent 2" w:uiPriority="48"/>
+    <w:lsdException w:name="Grid Table 4 Accent 2" w:uiPriority="49"/>
+    <w:lsdException w:name="Grid Table 5 Dark Accent 2" w:uiPriority="50"/>
+    <w:lsdException w:name="Grid Table 6 Colorful Accent 2" w:uiPriority="51"/>
+    <w:lsdException w:name="Grid Table 7 Colorful Accent 2" w:uiPriority="52"/>
+    <w:lsdException w:name="Grid Table 1 Light Accent 3" w:uiPriority="46"/>
+    <w:lsdException w:name="Grid Table 2 Accent 3" w:uiPriority="47"/>
+    <w:lsdException w:name="Grid Table 3 Accent 3" w:uiPriority="48"/>
+    <w:lsdException w:name="Grid Table 4 Accent 3" w:uiPriority="49"/>
+    <w:lsdException w:name="Grid Table 5 Dark Accent 3" w:uiPriority="50"/>
+    <w:lsdException w:name="Grid Table 6 Colorful Accent 3" w:uiPriority="51"/>
+    <w:lsdException w:name="Grid Table 7 Colorful Accent 3" w:uiPriority="52"/>
+    <w:lsdException w:name="Grid Table 1 Light Accent 4" w:uiPriority="46"/>
+    <w:lsdException w:name="Grid Table 2 Accent 4" w:uiPriority="47"/>
+    <w:lsdException w:name="Grid Table 3 Accent 4" w:uiPriority="48"/>
+    <w:lsdException w:name="Grid Table 4 Accent 4" w:uiPriority="49"/>
+    <w:lsdException w:name="Grid Table 5 Dark Accent 4" w:uiPriority="50"/>
+    <w:lsdException w:name="Grid Table 6 Colorful Accent 4" w:uiPriority="51"/>
+    <w:lsdException w:name="Grid Table 7 Colorful Accent 4" w:uiPriority="52"/>
+    <w:lsdException w:name="Grid Table 1 Light Accent 5" w:uiPriority="46"/>
+    <w:lsdException w:name="Grid Table 2 Accent 5" w:uiPriority="47"/>
+    <w:lsdException w:name="Grid Table 3 Accent 5" w:uiPriority="48"/>
+    <w:lsdException w:name="Grid Table 4 Accent 5" w:uiPriority="49"/>
+    <w:lsdException w:name="Grid Table 5 Dark Accent 5" w:uiPriority="50"/>
+    <w:lsdException w:name="Grid Table 6 Colorful Accent 5" w:uiPriority="51"/>
+    <w:lsdException w:name="Grid Table 7 Colorful Accent 5" w:uiPriority="52"/>
+    <w:lsdException w:name="Grid Table 1 Light Accent 6" w:uiPriority="46"/>
+    <w:lsdException w:name="Grid Table 2 Accent 6" w:uiPriority="47"/>
+    <w:lsdException w:name="Grid Table 3 Accent 6" w:uiPriority="48"/>
+    <w:lsdException w:name="Grid Table 4 Accent 6" w:uiPriority="49"/>
+    <w:lsdException w:name="Grid Table 5 Dark Accent 6" w:uiPriority="50"/>
+    <w:lsdException w:name="Grid Table 6 Colorful Accent 6" w:uiPriority="51"/>
+    <w:lsdException w:name="Grid Table 7 Colorful Accent 6" w:uiPriority="52"/>
+    <w:lsdException w:name="List Table 1 Light" w:uiPriority="46"/>
+    <w:lsdException w:name="List Table 2" w:uiPriority="47"/>
+    <w:lsdException w:name="List Table 3" w:uiPriority="48"/>
+    <w:lsdException w:name="List Table 4" w:uiPriority="49"/>
+    <w:lsdException w:name="List Table 5 Dark" w:uiPriority="50"/>
+    <w:lsdException w:name="List Table 6 Colorful" w:uiPriority="51"/>
+    <w:lsdException w:name="List Table 7 Colorful" w:uiPriority="52"/>
+    <w:lsdException w:name="List Table 1 Light Accent 1" w:uiPriority="46"/>
+    <w:lsdException w:name="List Table 2 Accent 1" w:uiPriority="47"/>
+    <w:lsdException w:name="List Table 3 Accent 1" w:uiPriority="48"/>
+    <w:lsdException w:name="List Table 4 Accent 1" w:uiPriority="49"/>
+    <w:lsdException w:name="List Table 5 Dark Accent 1" w:uiPriority="50"/>
+    <w:lsdException w:name="List Table 6 Colorful Accent 1" w:uiPriority="51"/>
+    <w:lsdException w:name="List Table 7 Colorful Accent 1" w:uiPriority="52"/>
+    <w:lsdException w:name="List Table 1 Light Accent 2" w:uiPriority="46"/>
+    <w:lsdException w:name="List Table 2 Accent 2" w:uiPriority="47"/>
+    <w:lsdException w:name="List Table 3 Accent 2" w:uiPriority="48"/>
+    <w:lsdException w:name="List Table 4 Accent 2" w:uiPriority="49"/>
+    <w:lsdException w:name="List Table 5 Dark Accent 2" w:uiPriority="50"/>
+    <w:lsdException w:name="List Table 6 Colorful Accent 2" w:uiPriority="51"/>
+    <w:lsdException w:name="List Table 7 Colorful Accent 2" w:uiPriority="52"/>
+    <w:lsdException w:name="List Table 1 Light Accent 3" w:uiPriority="46"/>
+    <w:lsdException w:name="List Table 2 Accent 3" w:uiPriority="47"/>
+    <w:lsdException w:name="List Table 3 Accent 3" w:uiPriority="48"/>
+    <w:lsdException w:name="List Table 4 Accent 3" w:uiPriority="49"/>
+    <w:lsdException w:name="List Table 5 Dark Accent 3" w:uiPriority="50"/>
+    <w:lsdException w:name="List Table 6 Colorful Accent 3" w:uiPriority="51"/>
+    <w:lsdException w:name="List Table 7 Colorful Accent 3" w:uiPriority="52"/>
+    <w:lsdException w:name="List Table 1 Light Accent 4" w:uiPriority="46"/>
+    <w:lsdException w:name="List Table 2 Accent 4" w:uiPriority="47"/>
+    <w:lsdException w:name="List Table 3 Accent 4" w:uiPriority="48"/>
+    <w:lsdException w:name="List Table 4 Accent 4" w:uiPriority="49"/>
+    <w:lsdException w:name="List Table 5 Dark Accent 4" w:uiPriority="50"/>
+    <w:lsdException w:name="List Table 6 Colorful Accent 4" w:uiPriority="51"/>
+    <w:lsdException w:name="List Table 7 Colorful Accent 4" w:uiPriority="52"/>
+    <w:lsdException w:name="List Table 1 Light Accent 5" w:uiPriority="46"/>
+    <w:lsdException w:name="List Table 2 Accent 5" w:uiPriority="47"/>
+    <w:lsdException w:name="List Table 3 Accent 5" w:uiPriority="48"/>
+    <w:lsdException w:name="List Table 4 Accent 5" w:uiPriority="49"/>
+    <w:lsdException w:name="List Table 5 Dark Accent 5" w:uiPriority="50"/>
+    <w:lsdException w:name="List Table 6 Colorful Accent 5" w:uiPriority="51"/>
+    <w:lsdException w:name="List Table 7 Colorful Accent 5" w:uiPriority="52"/>
+    <w:lsdException w:name="List Table 1 Light Accent 6" w:uiPriority="46"/>
+    <w:lsdException w:name="List Table 2 Accent 6" w:uiPriority="47"/>
+    <w:lsdException w:name="List Table 3 Accent 6" w:uiPriority="48"/>
+    <w:lsdException w:name="List Table 4 Accent 6" w:uiPriority="49"/>
+    <w:lsdException w:name="List Table 5 Dark Accent 6" w:uiPriority="50"/>
+    <w:lsdException w:name="List Table 6 Colorful Accent 6" w:uiPriority="51"/>
+    <w:lsdException w:name="List Table 7 Colorful Accent 6" w:uiPriority="52"/>
+    <w:lsdException w:name="Mention" w:semiHidden="1" w:uiPriority="99" w:unhideWhenUsed="1"/>
+    <w:lsdException w:name="Smart Hyperlink" w:semiHidden="1" w:uiPriority="99" w:unhideWhenUsed="1"/>
+    <w:lsdException w:name="Hashtag" w:semiHidden="1" w:uiPriority="99" w:unhideWhenUsed="1"/>
+    <w:lsdException w:name="Unresolved Mention" w:semiHidden="1" w:uiPriority="99" w:unhideWhenUsed="1"/>
+    <w:lsdException w:name="Smart Link" w:semiHidden="1" w:uiPriority="99" w:unhideWhenUsed="1"/>
+  </w:latentStyles>
+  <w:style w:type="paragraph" w:default="1" w:styleId="Normal">
     <w:name w:val="Normal"/>
     <w:qFormat/>
   </w:style>
-  <w:style w:styleId="BodyText" w:type="paragraph">
-    <w:name w:val="Body Text"/>
-    <w:basedOn w:val="Normal"/>
-    <w:link w:val="BodyTextChar"/>
-    <w:qFormat/>
-    <w:pPr>
-      <w:spacing w:after="180" w:before="180"/>
-    </w:pPr>
-  </w:style>
-  <w:style w:customStyle="1" w:styleId="FirstParagraph" w:type="paragraph">
-    <w:name w:val="First Paragraph"/>
-    <w:basedOn w:val="BodyText"/>
-    <w:next w:val="BodyText"/>
-    <w:qFormat/>
-  </w:style>
-  <w:style w:customStyle="1" w:styleId="Compact" w:type="paragraph">
-    <w:name w:val="Compact"/>
-    <w:basedOn w:val="BodyText"/>
-    <w:qFormat/>
-    <w:pPr>
-      <w:spacing w:after="36" w:before="36"/>
-    </w:pPr>
-  </w:style>
-  <w:style w:styleId="Title" w:type="paragraph">
-    <w:name w:val="Title"/>
-    <w:basedOn w:val="Normal"/>
-    <w:next w:val="BodyText"/>
-    <w:link w:val="TitleChar"/>
-    <w:uiPriority w:val="10"/>
-    <w:qFormat/>
-    <w:rsid w:val="00A10FD9"/>
-    <w:pPr>
-      <w:spacing w:after="80" w:line="240" w:lineRule="auto"/>
-      <w:contextualSpacing/>
-      <w:jc w:val="center"/>
-    </w:pPr>
-    <w:rPr>
-      <w:rFonts w:asciiTheme="majorHAnsi" w:cstheme="majorBidi" w:eastAsiaTheme="majorEastAsia" w:hAnsiTheme="majorHAnsi"/>
-      <w:spacing w:val="-10"/>
-      <w:kern w:val="28"/>
-      <w:sz w:val="56"/>
-      <w:szCs w:val="56"/>
-    </w:rPr>
-  </w:style>
-  <w:style w:customStyle="1" w:styleId="TitleChar" w:type="character">
-    <w:name w:val="Title Char"/>
-    <w:basedOn w:val="DefaultParagraphFont"/>
-    <w:link w:val="Title"/>
-    <w:uiPriority w:val="10"/>
-    <w:rsid w:val="00A10FD9"/>
-    <w:rPr>
-      <w:rFonts w:asciiTheme="majorHAnsi" w:cstheme="majorBidi" w:eastAsiaTheme="majorEastAsia" w:hAnsiTheme="majorHAnsi"/>
-      <w:spacing w:val="-10"/>
-      <w:kern w:val="28"/>
-      <w:sz w:val="56"/>
-      <w:szCs w:val="56"/>
-    </w:rPr>
-  </w:style>
-  <w:style w:styleId="Subtitle" w:type="paragraph">
-    <w:name w:val="Subtitle"/>
-    <w:basedOn w:val="Normal"/>
-    <w:next w:val="BodyText"/>
-    <w:link w:val="SubtitleChar"/>
-    <w:uiPriority w:val="11"/>
-    <w:qFormat/>
-    <w:rsid w:val="00A10FD9"/>
-    <w:pPr>
-      <w:numPr>
-        <w:ilvl w:val="1"/>
-      </w:numPr>
-    </w:pPr>
-    <w:rPr>
-      <w:rFonts w:cstheme="majorBidi" w:eastAsiaTheme="majorEastAsia"/>
-      <w:color w:themeColor="text1" w:themeTint="A6" w:val="595959"/>
-      <w:spacing w:val="15"/>
-      <w:sz w:val="28"/>
-      <w:szCs w:val="28"/>
-    </w:rPr>
-  </w:style>
-  <w:style w:customStyle="1" w:styleId="SubtitleChar" w:type="character">
-    <w:name w:val="Subtitle Char"/>
-    <w:basedOn w:val="DefaultParagraphFont"/>
-    <w:link w:val="Subtitle"/>
-    <w:uiPriority w:val="11"/>
-    <w:rsid w:val="00A10FD9"/>
-    <w:rPr>
-      <w:rFonts w:cstheme="majorBidi" w:eastAsiaTheme="majorEastAsia"/>
-      <w:color w:themeColor="text1" w:themeTint="A6" w:val="595959"/>
-      <w:spacing w:val="15"/>
-      <w:sz w:val="28"/>
-      <w:szCs w:val="28"/>
-    </w:rPr>
-  </w:style>
-  <w:style w:customStyle="1" w:styleId="Author" w:type="paragraph">
-    <w:name w:val="Author"/>
-    <w:next w:val="BodyText"/>
-    <w:qFormat/>
-    <w:pPr>
-      <w:keepNext/>
-      <w:keepLines/>
-      <w:jc w:val="center"/>
-    </w:pPr>
-  </w:style>
-  <w:style w:styleId="Date" w:type="paragraph">
-    <w:name w:val="Date"/>
-    <w:next w:val="BodyText"/>
-    <w:qFormat/>
-    <w:pPr>
-      <w:keepNext/>
-      <w:keepLines/>
-      <w:jc w:val="center"/>
-    </w:pPr>
-  </w:style>
-  <w:style w:customStyle="1" w:styleId="AbstractTitle" w:type="paragraph">
-    <w:name w:val="Abstract Title"/>
-    <w:basedOn w:val="Normal"/>
-    <w:next w:val="Abstract"/>
-    <w:qFormat/>
-    <w:pPr>
-      <w:keepNext/>
-      <w:keepLines/>
-      <w:spacing w:after="0" w:before="300"/>
-      <w:jc w:val="center"/>
-    </w:pPr>
-    <w:rPr>
-      <w:b/>
-      <w:color w:val="345A8A"/>
-      <w:sz w:val="20"/>
-      <w:szCs w:val="20"/>
-    </w:rPr>
-  </w:style>
-  <w:style w:customStyle="1" w:styleId="Abstract" w:type="paragraph">
-    <w:name w:val="Abstract"/>
-    <w:basedOn w:val="Normal"/>
-    <w:next w:val="BodyText"/>
-    <w:qFormat/>
-    <w:pPr>
-      <w:keepNext/>
-      <w:keepLines/>
-      <w:spacing w:after="300" w:before="100"/>
-    </w:pPr>
-    <w:rPr>
-      <w:sz w:val="20"/>
-      <w:szCs w:val="20"/>
-    </w:rPr>
-  </w:style>
-  <w:style w:styleId="Bibliography" w:type="paragraph">
-    <w:name w:val="Bibliography"/>
-    <w:basedOn w:val="Normal"/>
-    <w:next w:val="Bibliography"/>
-    <w:qFormat/>
-    <w:pPr/>
-    <w:rPr/>
-  </w:style>
-  <w:style w:styleId="Heading1" w:type="paragraph">
+  <w:style w:type="paragraph" w:styleId="Heading1">
     <w:name w:val="heading 1"/>
     <w:basedOn w:val="Normal"/>
     <w:next w:val="BodyText"/>
@@ -3466,17 +3817,17 @@
     <w:pPr>
       <w:keepNext/>
       <w:keepLines/>
-      <w:spacing w:after="80" w:before="360"/>
+      <w:spacing w:before="360" w:after="80"/>
       <w:outlineLvl w:val="0"/>
     </w:pPr>
     <w:rPr>
-      <w:rFonts w:asciiTheme="majorHAnsi" w:cstheme="majorBidi" w:eastAsiaTheme="majorEastAsia" w:hAnsiTheme="majorHAnsi"/>
-      <w:color w:themeColor="accent1" w:themeShade="BF" w:val="0F4761"/>
+      <w:rFonts w:asciiTheme="majorHAnsi" w:eastAsiaTheme="majorEastAsia" w:hAnsiTheme="majorHAnsi" w:cstheme="majorBidi"/>
+      <w:color w:val="0F4761" w:themeColor="accent1" w:themeShade="BF"/>
       <w:sz w:val="40"/>
       <w:szCs w:val="40"/>
     </w:rPr>
   </w:style>
-  <w:style w:styleId="Heading2" w:type="paragraph">
+  <w:style w:type="paragraph" w:styleId="Heading2">
     <w:name w:val="heading 2"/>
     <w:basedOn w:val="Normal"/>
     <w:next w:val="BodyText"/>
@@ -3489,17 +3840,17 @@
     <w:pPr>
       <w:keepNext/>
       <w:keepLines/>
-      <w:spacing w:after="80" w:before="160"/>
+      <w:spacing w:before="160" w:after="80"/>
       <w:outlineLvl w:val="1"/>
     </w:pPr>
     <w:rPr>
-      <w:rFonts w:asciiTheme="majorHAnsi" w:cstheme="majorBidi" w:eastAsiaTheme="majorEastAsia" w:hAnsiTheme="majorHAnsi"/>
-      <w:color w:themeColor="accent1" w:themeShade="BF" w:val="0F4761"/>
+      <w:rFonts w:asciiTheme="majorHAnsi" w:eastAsiaTheme="majorEastAsia" w:hAnsiTheme="majorHAnsi" w:cstheme="majorBidi"/>
+      <w:color w:val="0F4761" w:themeColor="accent1" w:themeShade="BF"/>
       <w:sz w:val="32"/>
       <w:szCs w:val="32"/>
     </w:rPr>
   </w:style>
-  <w:style w:styleId="Heading3" w:type="paragraph">
+  <w:style w:type="paragraph" w:styleId="Heading3">
     <w:name w:val="heading 3"/>
     <w:basedOn w:val="Normal"/>
     <w:next w:val="BodyText"/>
@@ -3512,17 +3863,17 @@
     <w:pPr>
       <w:keepNext/>
       <w:keepLines/>
-      <w:spacing w:after="80" w:before="160"/>
+      <w:spacing w:before="160" w:after="80"/>
       <w:outlineLvl w:val="2"/>
     </w:pPr>
     <w:rPr>
-      <w:rFonts w:cstheme="majorBidi" w:eastAsiaTheme="majorEastAsia"/>
-      <w:color w:themeColor="accent1" w:themeShade="BF" w:val="0F4761"/>
+      <w:rFonts w:eastAsiaTheme="majorEastAsia" w:cstheme="majorBidi"/>
+      <w:color w:val="0F4761" w:themeColor="accent1" w:themeShade="BF"/>
       <w:sz w:val="28"/>
       <w:szCs w:val="28"/>
     </w:rPr>
   </w:style>
-  <w:style w:styleId="Heading4" w:type="paragraph">
+  <w:style w:type="paragraph" w:styleId="Heading4">
     <w:name w:val="heading 4"/>
     <w:basedOn w:val="Normal"/>
     <w:next w:val="BodyText"/>
@@ -3535,17 +3886,17 @@
     <w:pPr>
       <w:keepNext/>
       <w:keepLines/>
-      <w:spacing w:after="40" w:before="80"/>
+      <w:spacing w:before="80" w:after="40"/>
       <w:outlineLvl w:val="3"/>
     </w:pPr>
     <w:rPr>
-      <w:rFonts w:cstheme="majorBidi" w:eastAsiaTheme="majorEastAsia"/>
+      <w:rFonts w:eastAsiaTheme="majorEastAsia" w:cstheme="majorBidi"/>
       <w:i/>
       <w:iCs/>
-      <w:color w:themeColor="accent1" w:themeShade="BF" w:val="0F4761"/>
-    </w:rPr>
-  </w:style>
-  <w:style w:styleId="Heading5" w:type="paragraph">
+      <w:color w:val="0F4761" w:themeColor="accent1" w:themeShade="BF"/>
+    </w:rPr>
+  </w:style>
+  <w:style w:type="paragraph" w:styleId="Heading5">
     <w:name w:val="heading 5"/>
     <w:basedOn w:val="Normal"/>
     <w:next w:val="BodyText"/>
@@ -3558,15 +3909,15 @@
     <w:pPr>
       <w:keepNext/>
       <w:keepLines/>
-      <w:spacing w:after="40" w:before="80"/>
+      <w:spacing w:before="80" w:after="40"/>
       <w:outlineLvl w:val="4"/>
     </w:pPr>
     <w:rPr>
-      <w:rFonts w:cstheme="majorBidi" w:eastAsiaTheme="majorEastAsia"/>
-      <w:color w:themeColor="accent1" w:themeShade="BF" w:val="0F4761"/>
-    </w:rPr>
-  </w:style>
-  <w:style w:styleId="Heading6" w:type="paragraph">
+      <w:rFonts w:eastAsiaTheme="majorEastAsia" w:cstheme="majorBidi"/>
+      <w:color w:val="0F4761" w:themeColor="accent1" w:themeShade="BF"/>
+    </w:rPr>
+  </w:style>
+  <w:style w:type="paragraph" w:styleId="Heading6">
     <w:name w:val="heading 6"/>
     <w:basedOn w:val="Normal"/>
     <w:next w:val="BodyText"/>
@@ -3579,17 +3930,17 @@
     <w:pPr>
       <w:keepNext/>
       <w:keepLines/>
-      <w:spacing w:after="0" w:before="40"/>
+      <w:spacing w:before="40" w:after="0"/>
       <w:outlineLvl w:val="5"/>
     </w:pPr>
     <w:rPr>
-      <w:rFonts w:cstheme="majorBidi" w:eastAsiaTheme="majorEastAsia"/>
+      <w:rFonts w:eastAsiaTheme="majorEastAsia" w:cstheme="majorBidi"/>
       <w:i/>
       <w:iCs/>
-      <w:color w:themeColor="text1" w:themeTint="A6" w:val="595959"/>
-    </w:rPr>
-  </w:style>
-  <w:style w:styleId="Heading7" w:type="paragraph">
+      <w:color w:val="595959" w:themeColor="text1" w:themeTint="A6"/>
+    </w:rPr>
+  </w:style>
+  <w:style w:type="paragraph" w:styleId="Heading7">
     <w:name w:val="heading 7"/>
     <w:basedOn w:val="Normal"/>
     <w:next w:val="BodyText"/>
@@ -3602,15 +3953,15 @@
     <w:pPr>
       <w:keepNext/>
       <w:keepLines/>
-      <w:spacing w:after="0" w:before="40"/>
+      <w:spacing w:before="40" w:after="0"/>
       <w:outlineLvl w:val="6"/>
     </w:pPr>
     <w:rPr>
-      <w:rFonts w:cstheme="majorBidi" w:eastAsiaTheme="majorEastAsia"/>
-      <w:color w:themeColor="text1" w:themeTint="A6" w:val="595959"/>
-    </w:rPr>
-  </w:style>
-  <w:style w:styleId="Heading8" w:type="paragraph">
+      <w:rFonts w:eastAsiaTheme="majorEastAsia" w:cstheme="majorBidi"/>
+      <w:color w:val="595959" w:themeColor="text1" w:themeTint="A6"/>
+    </w:rPr>
+  </w:style>
+  <w:style w:type="paragraph" w:styleId="Heading8">
     <w:name w:val="heading 8"/>
     <w:basedOn w:val="Normal"/>
     <w:next w:val="BodyText"/>
@@ -3627,13 +3978,13 @@
       <w:outlineLvl w:val="7"/>
     </w:pPr>
     <w:rPr>
-      <w:rFonts w:cstheme="majorBidi" w:eastAsiaTheme="majorEastAsia"/>
+      <w:rFonts w:eastAsiaTheme="majorEastAsia" w:cstheme="majorBidi"/>
       <w:i/>
       <w:iCs/>
-      <w:color w:themeColor="text1" w:themeTint="D8" w:val="272727"/>
-    </w:rPr>
-  </w:style>
-  <w:style w:styleId="Heading9" w:type="paragraph">
+      <w:color w:val="272727" w:themeColor="text1" w:themeTint="D8"/>
+    </w:rPr>
+  </w:style>
+  <w:style w:type="paragraph" w:styleId="Heading9">
     <w:name w:val="heading 9"/>
     <w:basedOn w:val="Normal"/>
     <w:next w:val="BodyText"/>
@@ -3650,24 +4001,201 @@
       <w:outlineLvl w:val="8"/>
     </w:pPr>
     <w:rPr>
-      <w:rFonts w:cstheme="majorBidi" w:eastAsiaTheme="majorEastAsia"/>
-      <w:color w:themeColor="text1" w:themeTint="D8" w:val="272727"/>
-    </w:rPr>
-  </w:style>
-  <w:style w:customStyle="1" w:styleId="Heading1Char" w:type="character">
+      <w:rFonts w:eastAsiaTheme="majorEastAsia" w:cstheme="majorBidi"/>
+      <w:color w:val="272727" w:themeColor="text1" w:themeTint="D8"/>
+    </w:rPr>
+  </w:style>
+  <w:style w:type="character" w:default="1" w:styleId="DefaultParagraphFont">
+    <w:name w:val="Default Paragraph Font"/>
+    <w:uiPriority w:val="1"/>
+    <w:semiHidden/>
+    <w:unhideWhenUsed/>
+  </w:style>
+  <w:style w:type="table" w:default="1" w:styleId="TableNormal">
+    <w:name w:val="Normal Table"/>
+    <w:uiPriority w:val="99"/>
+    <w:semiHidden/>
+    <w:unhideWhenUsed/>
+    <w:tblPr>
+      <w:tblInd w:w="0" w:type="dxa"/>
+      <w:tblCellMar>
+        <w:top w:w="0" w:type="dxa"/>
+        <w:left w:w="108" w:type="dxa"/>
+        <w:bottom w:w="0" w:type="dxa"/>
+        <w:right w:w="108" w:type="dxa"/>
+      </w:tblCellMar>
+    </w:tblPr>
+  </w:style>
+  <w:style w:type="numbering" w:default="1" w:styleId="NoList">
+    <w:name w:val="No List"/>
+    <w:uiPriority w:val="99"/>
+    <w:semiHidden/>
+    <w:unhideWhenUsed/>
+  </w:style>
+  <w:style w:type="paragraph" w:styleId="BodyText">
+    <w:name w:val="Body Text"/>
+    <w:basedOn w:val="Normal"/>
+    <w:qFormat/>
+    <w:pPr>
+      <w:spacing w:before="180" w:after="180"/>
+    </w:pPr>
+  </w:style>
+  <w:style w:type="paragraph" w:customStyle="1" w:styleId="FirstParagraph">
+    <w:name w:val="First Paragraph"/>
+    <w:basedOn w:val="BodyText"/>
+    <w:next w:val="BodyText"/>
+    <w:qFormat/>
+  </w:style>
+  <w:style w:type="paragraph" w:customStyle="1" w:styleId="Compact">
+    <w:name w:val="Compact"/>
+    <w:basedOn w:val="BodyText"/>
+    <w:qFormat/>
+    <w:pPr>
+      <w:spacing w:before="36" w:after="36"/>
+    </w:pPr>
+  </w:style>
+  <w:style w:type="paragraph" w:styleId="Title">
+    <w:name w:val="Title"/>
+    <w:basedOn w:val="Normal"/>
+    <w:next w:val="BodyText"/>
+    <w:link w:val="TitleChar"/>
+    <w:uiPriority w:val="10"/>
+    <w:qFormat/>
+    <w:rsid w:val="00A10FD9"/>
+    <w:pPr>
+      <w:spacing w:after="80"/>
+      <w:contextualSpacing/>
+      <w:jc w:val="center"/>
+    </w:pPr>
+    <w:rPr>
+      <w:rFonts w:asciiTheme="majorHAnsi" w:eastAsiaTheme="majorEastAsia" w:hAnsiTheme="majorHAnsi" w:cstheme="majorBidi"/>
+      <w:spacing w:val="-10"/>
+      <w:kern w:val="28"/>
+      <w:sz w:val="56"/>
+      <w:szCs w:val="56"/>
+    </w:rPr>
+  </w:style>
+  <w:style w:type="character" w:customStyle="1" w:styleId="TitleChar">
+    <w:name w:val="Title Char"/>
+    <w:basedOn w:val="DefaultParagraphFont"/>
+    <w:link w:val="Title"/>
+    <w:uiPriority w:val="10"/>
+    <w:rsid w:val="00A10FD9"/>
+    <w:rPr>
+      <w:rFonts w:asciiTheme="majorHAnsi" w:eastAsiaTheme="majorEastAsia" w:hAnsiTheme="majorHAnsi" w:cstheme="majorBidi"/>
+      <w:spacing w:val="-10"/>
+      <w:kern w:val="28"/>
+      <w:sz w:val="56"/>
+      <w:szCs w:val="56"/>
+    </w:rPr>
+  </w:style>
+  <w:style w:type="paragraph" w:styleId="Subtitle">
+    <w:name w:val="Subtitle"/>
+    <w:basedOn w:val="Normal"/>
+    <w:next w:val="BodyText"/>
+    <w:link w:val="SubtitleChar"/>
+    <w:uiPriority w:val="11"/>
+    <w:qFormat/>
+    <w:rsid w:val="00A10FD9"/>
+    <w:pPr>
+      <w:numPr>
+        <w:ilvl w:val="1"/>
+      </w:numPr>
+    </w:pPr>
+    <w:rPr>
+      <w:rFonts w:eastAsiaTheme="majorEastAsia" w:cstheme="majorBidi"/>
+      <w:color w:val="595959" w:themeColor="text1" w:themeTint="A6"/>
+      <w:spacing w:val="15"/>
+      <w:sz w:val="28"/>
+      <w:szCs w:val="28"/>
+    </w:rPr>
+  </w:style>
+  <w:style w:type="character" w:customStyle="1" w:styleId="SubtitleChar">
+    <w:name w:val="Subtitle Char"/>
+    <w:basedOn w:val="DefaultParagraphFont"/>
+    <w:link w:val="Subtitle"/>
+    <w:uiPriority w:val="11"/>
+    <w:rsid w:val="00A10FD9"/>
+    <w:rPr>
+      <w:rFonts w:eastAsiaTheme="majorEastAsia" w:cstheme="majorBidi"/>
+      <w:color w:val="595959" w:themeColor="text1" w:themeTint="A6"/>
+      <w:spacing w:val="15"/>
+      <w:sz w:val="28"/>
+      <w:szCs w:val="28"/>
+    </w:rPr>
+  </w:style>
+  <w:style w:type="paragraph" w:customStyle="1" w:styleId="Author">
+    <w:name w:val="Author"/>
+    <w:next w:val="BodyText"/>
+    <w:qFormat/>
+    <w:pPr>
+      <w:keepNext/>
+      <w:keepLines/>
+      <w:jc w:val="center"/>
+    </w:pPr>
+  </w:style>
+  <w:style w:type="paragraph" w:styleId="Date">
+    <w:name w:val="Date"/>
+    <w:next w:val="BodyText"/>
+    <w:qFormat/>
+    <w:pPr>
+      <w:keepNext/>
+      <w:keepLines/>
+      <w:jc w:val="center"/>
+    </w:pPr>
+  </w:style>
+  <w:style w:type="paragraph" w:customStyle="1" w:styleId="AbstractTitle">
+    <w:name w:val="Abstract Title"/>
+    <w:basedOn w:val="Normal"/>
+    <w:next w:val="Abstract"/>
+    <w:qFormat/>
+    <w:pPr>
+      <w:keepNext/>
+      <w:keepLines/>
+      <w:spacing w:before="300" w:after="0"/>
+      <w:jc w:val="center"/>
+    </w:pPr>
+    <w:rPr>
+      <w:b/>
+      <w:color w:val="345A8A"/>
+      <w:sz w:val="20"/>
+      <w:szCs w:val="20"/>
+    </w:rPr>
+  </w:style>
+  <w:style w:type="paragraph" w:customStyle="1" w:styleId="Abstract">
+    <w:name w:val="Abstract"/>
+    <w:basedOn w:val="Normal"/>
+    <w:next w:val="BodyText"/>
+    <w:qFormat/>
+    <w:pPr>
+      <w:keepNext/>
+      <w:keepLines/>
+      <w:spacing w:before="100" w:after="300"/>
+    </w:pPr>
+    <w:rPr>
+      <w:sz w:val="20"/>
+      <w:szCs w:val="20"/>
+    </w:rPr>
+  </w:style>
+  <w:style w:type="paragraph" w:styleId="Bibliography">
+    <w:name w:val="Bibliography"/>
+    <w:basedOn w:val="Normal"/>
+    <w:qFormat/>
+  </w:style>
+  <w:style w:type="character" w:customStyle="1" w:styleId="Heading1Char">
     <w:name w:val="Heading 1 Char"/>
     <w:basedOn w:val="DefaultParagraphFont"/>
     <w:link w:val="Heading1"/>
     <w:uiPriority w:val="9"/>
     <w:rsid w:val="00A10FD9"/>
     <w:rPr>
-      <w:rFonts w:asciiTheme="majorHAnsi" w:cstheme="majorBidi" w:eastAsiaTheme="majorEastAsia" w:hAnsiTheme="majorHAnsi"/>
-      <w:color w:themeColor="accent1" w:themeShade="BF" w:val="0F4761"/>
+      <w:rFonts w:asciiTheme="majorHAnsi" w:eastAsiaTheme="majorEastAsia" w:hAnsiTheme="majorHAnsi" w:cstheme="majorBidi"/>
+      <w:color w:val="0F4761" w:themeColor="accent1" w:themeShade="BF"/>
       <w:sz w:val="40"/>
       <w:szCs w:val="40"/>
     </w:rPr>
   </w:style>
-  <w:style w:customStyle="1" w:styleId="Heading2Char" w:type="character">
+  <w:style w:type="character" w:customStyle="1" w:styleId="Heading2Char">
     <w:name w:val="Heading 2 Char"/>
     <w:basedOn w:val="DefaultParagraphFont"/>
     <w:link w:val="Heading2"/>
@@ -3675,13 +4203,13 @@
     <w:semiHidden/>
     <w:rsid w:val="00A10FD9"/>
     <w:rPr>
-      <w:rFonts w:asciiTheme="majorHAnsi" w:cstheme="majorBidi" w:eastAsiaTheme="majorEastAsia" w:hAnsiTheme="majorHAnsi"/>
-      <w:color w:themeColor="accent1" w:themeShade="BF" w:val="0F4761"/>
+      <w:rFonts w:asciiTheme="majorHAnsi" w:eastAsiaTheme="majorEastAsia" w:hAnsiTheme="majorHAnsi" w:cstheme="majorBidi"/>
+      <w:color w:val="0F4761" w:themeColor="accent1" w:themeShade="BF"/>
       <w:sz w:val="32"/>
       <w:szCs w:val="32"/>
     </w:rPr>
   </w:style>
-  <w:style w:customStyle="1" w:styleId="Heading3Char" w:type="character">
+  <w:style w:type="character" w:customStyle="1" w:styleId="Heading3Char">
     <w:name w:val="Heading 3 Char"/>
     <w:basedOn w:val="DefaultParagraphFont"/>
     <w:link w:val="Heading3"/>
@@ -3689,13 +4217,13 @@
     <w:semiHidden/>
     <w:rsid w:val="00A10FD9"/>
     <w:rPr>
-      <w:rFonts w:cstheme="majorBidi" w:eastAsiaTheme="majorEastAsia"/>
-      <w:color w:themeColor="accent1" w:themeShade="BF" w:val="0F4761"/>
+      <w:rFonts w:eastAsiaTheme="majorEastAsia" w:cstheme="majorBidi"/>
+      <w:color w:val="0F4761" w:themeColor="accent1" w:themeShade="BF"/>
       <w:sz w:val="28"/>
       <w:szCs w:val="28"/>
     </w:rPr>
   </w:style>
-  <w:style w:customStyle="1" w:styleId="Heading4Char" w:type="character">
+  <w:style w:type="character" w:customStyle="1" w:styleId="Heading4Char">
     <w:name w:val="Heading 4 Char"/>
     <w:basedOn w:val="DefaultParagraphFont"/>
     <w:link w:val="Heading4"/>
@@ -3703,13 +4231,13 @@
     <w:semiHidden/>
     <w:rsid w:val="00A10FD9"/>
     <w:rPr>
-      <w:rFonts w:cstheme="majorBidi" w:eastAsiaTheme="majorEastAsia"/>
+      <w:rFonts w:eastAsiaTheme="majorEastAsia" w:cstheme="majorBidi"/>
       <w:i/>
       <w:iCs/>
-      <w:color w:themeColor="accent1" w:themeShade="BF" w:val="0F4761"/>
-    </w:rPr>
-  </w:style>
-  <w:style w:customStyle="1" w:styleId="Heading5Char" w:type="character">
+      <w:color w:val="0F4761" w:themeColor="accent1" w:themeShade="BF"/>
+    </w:rPr>
+  </w:style>
+  <w:style w:type="character" w:customStyle="1" w:styleId="Heading5Char">
     <w:name w:val="Heading 5 Char"/>
     <w:basedOn w:val="DefaultParagraphFont"/>
     <w:link w:val="Heading5"/>
@@ -3717,11 +4245,11 @@
     <w:semiHidden/>
     <w:rsid w:val="00A10FD9"/>
     <w:rPr>
-      <w:rFonts w:cstheme="majorBidi" w:eastAsiaTheme="majorEastAsia"/>
-      <w:color w:themeColor="accent1" w:themeShade="BF" w:val="0F4761"/>
-    </w:rPr>
-  </w:style>
-  <w:style w:customStyle="1" w:styleId="Heading6Char" w:type="character">
+      <w:rFonts w:eastAsiaTheme="majorEastAsia" w:cstheme="majorBidi"/>
+      <w:color w:val="0F4761" w:themeColor="accent1" w:themeShade="BF"/>
+    </w:rPr>
+  </w:style>
+  <w:style w:type="character" w:customStyle="1" w:styleId="Heading6Char">
     <w:name w:val="Heading 6 Char"/>
     <w:basedOn w:val="DefaultParagraphFont"/>
     <w:link w:val="Heading6"/>
@@ -3729,13 +4257,13 @@
     <w:semiHidden/>
     <w:rsid w:val="00A10FD9"/>
     <w:rPr>
-      <w:rFonts w:cstheme="majorBidi" w:eastAsiaTheme="majorEastAsia"/>
+      <w:rFonts w:eastAsiaTheme="majorEastAsia" w:cstheme="majorBidi"/>
       <w:i/>
       <w:iCs/>
-      <w:color w:themeColor="text1" w:themeTint="A6" w:val="595959"/>
-    </w:rPr>
-  </w:style>
-  <w:style w:customStyle="1" w:styleId="Heading7Char" w:type="character">
+      <w:color w:val="595959" w:themeColor="text1" w:themeTint="A6"/>
+    </w:rPr>
+  </w:style>
+  <w:style w:type="character" w:customStyle="1" w:styleId="Heading7Char">
     <w:name w:val="Heading 7 Char"/>
     <w:basedOn w:val="DefaultParagraphFont"/>
     <w:link w:val="Heading7"/>
@@ -3743,11 +4271,11 @@
     <w:semiHidden/>
     <w:rsid w:val="00A10FD9"/>
     <w:rPr>
-      <w:rFonts w:cstheme="majorBidi" w:eastAsiaTheme="majorEastAsia"/>
-      <w:color w:themeColor="text1" w:themeTint="A6" w:val="595959"/>
-    </w:rPr>
-  </w:style>
-  <w:style w:customStyle="1" w:styleId="Heading8Char" w:type="character">
+      <w:rFonts w:eastAsiaTheme="majorEastAsia" w:cstheme="majorBidi"/>
+      <w:color w:val="595959" w:themeColor="text1" w:themeTint="A6"/>
+    </w:rPr>
+  </w:style>
+  <w:style w:type="character" w:customStyle="1" w:styleId="Heading8Char">
     <w:name w:val="Heading 8 Char"/>
     <w:basedOn w:val="DefaultParagraphFont"/>
     <w:link w:val="Heading8"/>
@@ -3755,13 +4283,13 @@
     <w:semiHidden/>
     <w:rsid w:val="00A10FD9"/>
     <w:rPr>
-      <w:rFonts w:cstheme="majorBidi" w:eastAsiaTheme="majorEastAsia"/>
+      <w:rFonts w:eastAsiaTheme="majorEastAsia" w:cstheme="majorBidi"/>
       <w:i/>
       <w:iCs/>
-      <w:color w:themeColor="text1" w:themeTint="D8" w:val="272727"/>
-    </w:rPr>
-  </w:style>
-  <w:style w:customStyle="1" w:styleId="Heading9Char" w:type="character">
+      <w:color w:val="272727" w:themeColor="text1" w:themeTint="D8"/>
+    </w:rPr>
+  </w:style>
+  <w:style w:type="character" w:customStyle="1" w:styleId="Heading9Char">
     <w:name w:val="Heading 9 Char"/>
     <w:basedOn w:val="DefaultParagraphFont"/>
     <w:link w:val="Heading9"/>
@@ -3769,11 +4297,11 @@
     <w:semiHidden/>
     <w:rsid w:val="00A10FD9"/>
     <w:rPr>
-      <w:rFonts w:cstheme="majorBidi" w:eastAsiaTheme="majorEastAsia"/>
-      <w:color w:themeColor="text1" w:themeTint="D8" w:val="272727"/>
-    </w:rPr>
-  </w:style>
-  <w:style w:styleId="BlockText" w:type="paragraph">
+      <w:rFonts w:eastAsiaTheme="majorEastAsia" w:cstheme="majorBidi"/>
+      <w:color w:val="272727" w:themeColor="text1" w:themeTint="D8"/>
+    </w:rPr>
+  </w:style>
+  <w:style w:type="paragraph" w:styleId="BlockText">
     <w:name w:val="Block Text"/>
     <w:basedOn w:val="BodyText"/>
     <w:next w:val="BodyText"/>
@@ -3781,19 +4309,18 @@
     <w:unhideWhenUsed/>
     <w:qFormat/>
     <w:pPr>
-      <w:spacing w:after="100" w:before="100"/>
-      <w:ind w:firstLine="0" w:left="480" w:right="480"/>
+      <w:spacing w:before="100" w:after="100"/>
+      <w:ind w:left="480" w:right="480"/>
     </w:pPr>
   </w:style>
-  <w:style w:styleId="FootnoteText" w:type="paragraph">
-    <w:name w:val="Footnote Text"/>
+  <w:style w:type="paragraph" w:styleId="FootnoteText">
+    <w:name w:val="footnote text"/>
     <w:basedOn w:val="Normal"/>
-    <w:next w:val="FootnoteText"/>
     <w:uiPriority w:val="9"/>
     <w:unhideWhenUsed/>
     <w:qFormat/>
   </w:style>
-  <w:style w:styleId="FootnoteBlockText" w:type="paragraph">
+  <w:style w:type="paragraph" w:customStyle="1" w:styleId="FootnoteBlockText">
     <w:name w:val="Footnote Block Text"/>
     <w:basedOn w:val="FootnoteText"/>
     <w:next w:val="FootnoteText"/>
@@ -3801,47 +4328,40 @@
     <w:unhideWhenUsed/>
     <w:qFormat/>
     <w:pPr>
-      <w:spacing w:after="100" w:before="100"/>
-      <w:ind w:firstLine="0" w:left="480" w:right="480"/>
+      <w:spacing w:before="100" w:after="100"/>
+      <w:ind w:left="480" w:right="480"/>
     </w:pPr>
   </w:style>
-  <w:style w:default="1" w:styleId="DefaultParagraphFont" w:type="character">
-    <w:name w:val="Default Paragraph Font"/>
-    <w:semiHidden/>
-    <w:unhideWhenUsed/>
-  </w:style>
-  <w:style w:default="1" w:styleId="Table" w:type="table">
+  <w:style w:type="table" w:customStyle="1" w:styleId="Table">
     <w:name w:val="Table"/>
-    <w:basedOn w:val="TableNormal"/>
     <w:semiHidden/>
     <w:unhideWhenUsed/>
     <w:qFormat/>
     <w:tblPr>
-      <w:tblInd w:type="dxa" w:w="0"/>
+      <w:tblInd w:w="0" w:type="dxa"/>
       <w:tblCellMar>
-        <w:top w:type="dxa" w:w="0"/>
-        <w:left w:type="dxa" w:w="108"/>
-        <w:bottom w:type="dxa" w:w="0"/>
-        <w:right w:type="dxa" w:w="108"/>
+        <w:top w:w="0" w:type="dxa"/>
+        <w:left w:w="108" w:type="dxa"/>
+        <w:bottom w:w="0" w:type="dxa"/>
+        <w:right w:w="108" w:type="dxa"/>
       </w:tblCellMar>
     </w:tblPr>
     <w:tblStylePr w:type="firstRow">
       <w:tblPr>
         <w:jc w:val="left"/>
-        <w:tblInd w:type="dxa" w:w="0"/>
       </w:tblPr>
       <w:trPr>
         <w:jc w:val="left"/>
       </w:trPr>
       <w:tcPr>
         <w:tcBorders>
-          <w:bottom w:val="single"/>
+          <w:bottom w:val="single" w:sz="0" w:space="0" w:color="auto"/>
         </w:tcBorders>
         <w:vAlign w:val="bottom"/>
       </w:tcPr>
     </w:tblStylePr>
   </w:style>
-  <w:style w:customStyle="1" w:styleId="DefinitionTerm" w:type="paragraph">
+  <w:style w:type="paragraph" w:customStyle="1" w:styleId="DefinitionTerm">
     <w:name w:val="Definition Term"/>
     <w:basedOn w:val="Normal"/>
     <w:next w:val="Definition"/>
@@ -3854,75 +4374,77 @@
       <w:b/>
     </w:rPr>
   </w:style>
-  <w:style w:customStyle="1" w:styleId="Definition" w:type="paragraph">
+  <w:style w:type="paragraph" w:customStyle="1" w:styleId="Definition">
     <w:name w:val="Definition"/>
     <w:basedOn w:val="Normal"/>
   </w:style>
-  <w:style w:styleId="Caption" w:type="paragraph">
-    <w:name w:val="Caption"/>
+  <w:style w:type="paragraph" w:styleId="Caption">
+    <w:name w:val="caption"/>
     <w:basedOn w:val="Normal"/>
-    <w:link w:val="BodyTextChar"/>
+    <w:link w:val="CaptionChar"/>
     <w:pPr>
-      <w:spacing w:after="120" w:before="0"/>
+      <w:spacing w:after="120"/>
     </w:pPr>
     <w:rPr>
       <w:i/>
     </w:rPr>
   </w:style>
-  <w:style w:customStyle="1" w:styleId="TableCaption" w:type="paragraph">
+  <w:style w:type="paragraph" w:customStyle="1" w:styleId="TableCaption">
     <w:name w:val="Table Caption"/>
     <w:basedOn w:val="Caption"/>
     <w:pPr>
       <w:keepNext/>
     </w:pPr>
   </w:style>
-  <w:style w:customStyle="1" w:styleId="ImageCaption" w:type="paragraph">
+  <w:style w:type="paragraph" w:customStyle="1" w:styleId="ImageCaption">
     <w:name w:val="Image Caption"/>
     <w:basedOn w:val="Caption"/>
   </w:style>
-  <w:style w:customStyle="1" w:styleId="Figure" w:type="paragraph">
+  <w:style w:type="paragraph" w:customStyle="1" w:styleId="Figure">
     <w:name w:val="Figure"/>
     <w:basedOn w:val="Normal"/>
   </w:style>
-  <w:style w:customStyle="1" w:styleId="CaptionedFigure" w:type="paragraph">
+  <w:style w:type="paragraph" w:customStyle="1" w:styleId="CaptionedFigure">
     <w:name w:val="Captioned Figure"/>
     <w:basedOn w:val="Figure"/>
     <w:pPr>
       <w:keepNext/>
     </w:pPr>
   </w:style>
-  <w:style w:customStyle="1" w:styleId="BodyTextChar" w:type="character">
-    <w:name w:val="Body Text Char"/>
+  <w:style w:type="character" w:customStyle="1" w:styleId="CaptionChar">
+    <w:name w:val="Caption Char"/>
     <w:basedOn w:val="DefaultParagraphFont"/>
-    <w:link w:val="BodyText"/>
-  </w:style>
-  <w:style w:customStyle="1" w:styleId="VerbatimChar" w:type="character">
+    <w:link w:val="Caption"/>
+  </w:style>
+  <w:style w:type="character" w:customStyle="1" w:styleId="VerbatimChar">
     <w:name w:val="Verbatim Char"/>
-    <w:basedOn w:val="BodyTextChar"/>
+    <w:basedOn w:val="CaptionChar"/>
+    <w:link w:val="SourceCode"/>
     <w:rPr>
       <w:rFonts w:ascii="Consolas" w:hAnsi="Consolas"/>
       <w:sz w:val="22"/>
     </w:rPr>
   </w:style>
-  <w:style w:customStyle="1" w:styleId="SectionNumber" w:type="character">
+  <w:style w:type="character" w:customStyle="1" w:styleId="SectionNumber">
     <w:name w:val="Section Number"/>
-    <w:basedOn w:val="BodyTextChar"/>
-  </w:style>
-  <w:style w:styleId="FootnoteReference" w:type="character">
-    <w:name w:val="Footnote Reference"/>
-    <w:basedOn w:val="BodyTextChar"/>
+    <w:basedOn w:val="CaptionChar"/>
+  </w:style>
+  <w:style w:type="character" w:styleId="FootnoteReference">
+    <w:name w:val="footnote reference"/>
+    <w:basedOn w:val="CaptionChar"/>
     <w:rPr>
       <w:vertAlign w:val="superscript"/>
     </w:rPr>
   </w:style>
-  <w:style w:styleId="Hyperlink" w:type="character">
+  <w:style w:type="character" w:styleId="Hyperlink">
     <w:name w:val="Hyperlink"/>
-    <w:basedOn w:val="BodyTextChar"/>
-    <w:rPr>
-      <w:color w:themeColor="accent1" w:val="4F81BD"/>
-    </w:rPr>
-  </w:style>
-  <w:style w:styleId="TOCHeading" w:type="paragraph">
+    <w:basedOn w:val="CaptionChar"/>
+    <w:uiPriority w:val="99"/>
+    <w:rPr>
+      <w:color w:val="156082" w:themeColor="accent1"/>
+    </w:rPr>
+  </w:style>
+  <w:style w:type="paragraph" w:styleId="TOCHeading">
     <w:name w:val="TOC Heading"/>
     <w:basedOn w:val="Heading1"/>
     <w:next w:val="BodyText"/>
@@ -3933,282 +4455,350 @@
       <w:spacing w:before="240" w:line="259" w:lineRule="auto"/>
       <w:outlineLvl w:val="9"/>
     </w:pPr>
-    <w:rPr>
-      <w:rFonts w:asciiTheme="majorHAnsi" w:cstheme="majorBidi" w:eastAsiaTheme="majorEastAsia" w:hAnsiTheme="majorHAnsi"/>
-      <w:b w:val="0"/>
-      <w:bCs w:val="0"/>
-      <w:color w:themeColor="accent1" w:themeShade="BF" w:val="365F91"/>
-    </w:rPr>
   </w:style>
   <w:style w:type="paragraph" w:customStyle="1" w:styleId="SourceCode">
     <w:name w:val="Source Code"/>
     <w:basedOn w:val="Normal"/>
     <w:link w:val="VerbatimChar"/>
     <w:pPr>
-      <w:wordWrap w:val="off"/>
-      <w:shd w:val="clear" w:fill="f8f8f8"/>
+      <w:shd w:val="clear" w:color="auto" w:fill="F8F8F8"/>
+      <w:wordWrap w:val="0"/>
     </w:pPr>
   </w:style>
   <w:style w:type="character" w:customStyle="1" w:styleId="KeywordTok">
     <w:name w:val="KeywordTok"/>
     <w:basedOn w:val="VerbatimChar"/>
     <w:rPr>
+      <w:rFonts w:ascii="Consolas" w:hAnsi="Consolas"/>
       <w:b/>
-      <w:color w:val="204a87"/>
-      <w:shd w:val="clear" w:fill="f8f8f8"/>
+      <w:color w:val="204A87"/>
+      <w:sz w:val="22"/>
+      <w:shd w:val="clear" w:color="auto" w:fill="F8F8F8"/>
     </w:rPr>
   </w:style>
   <w:style w:type="character" w:customStyle="1" w:styleId="DataTypeTok">
     <w:name w:val="DataTypeTok"/>
     <w:basedOn w:val="VerbatimChar"/>
     <w:rPr>
-      <w:color w:val="204a87"/>
-      <w:shd w:val="clear" w:fill="f8f8f8"/>
+      <w:rFonts w:ascii="Consolas" w:hAnsi="Consolas"/>
+      <w:color w:val="204A87"/>
+      <w:sz w:val="22"/>
+      <w:shd w:val="clear" w:color="auto" w:fill="F8F8F8"/>
     </w:rPr>
   </w:style>
   <w:style w:type="character" w:customStyle="1" w:styleId="DecValTok">
     <w:name w:val="DecValTok"/>
     <w:basedOn w:val="VerbatimChar"/>
     <w:rPr>
-      <w:color w:val="0000cf"/>
-      <w:shd w:val="clear" w:fill="f8f8f8"/>
+      <w:rFonts w:ascii="Consolas" w:hAnsi="Consolas"/>
+      <w:color w:val="0000CF"/>
+      <w:sz w:val="22"/>
+      <w:shd w:val="clear" w:color="auto" w:fill="F8F8F8"/>
     </w:rPr>
   </w:style>
   <w:style w:type="character" w:customStyle="1" w:styleId="BaseNTok">
     <w:name w:val="BaseNTok"/>
     <w:basedOn w:val="VerbatimChar"/>
     <w:rPr>
-      <w:color w:val="0000cf"/>
-      <w:shd w:val="clear" w:fill="f8f8f8"/>
+      <w:rFonts w:ascii="Consolas" w:hAnsi="Consolas"/>
+      <w:color w:val="0000CF"/>
+      <w:sz w:val="22"/>
+      <w:shd w:val="clear" w:color="auto" w:fill="F8F8F8"/>
     </w:rPr>
   </w:style>
   <w:style w:type="character" w:customStyle="1" w:styleId="FloatTok">
     <w:name w:val="FloatTok"/>
     <w:basedOn w:val="VerbatimChar"/>
     <w:rPr>
-      <w:color w:val="0000cf"/>
-      <w:shd w:val="clear" w:fill="f8f8f8"/>
+      <w:rFonts w:ascii="Consolas" w:hAnsi="Consolas"/>
+      <w:color w:val="0000CF"/>
+      <w:sz w:val="22"/>
+      <w:shd w:val="clear" w:color="auto" w:fill="F8F8F8"/>
     </w:rPr>
   </w:style>
   <w:style w:type="character" w:customStyle="1" w:styleId="ConstantTok">
     <w:name w:val="ConstantTok"/>
     <w:basedOn w:val="VerbatimChar"/>
     <w:rPr>
-      <w:color w:val="8f5902"/>
-      <w:shd w:val="clear" w:fill="f8f8f8"/>
+      <w:rFonts w:ascii="Consolas" w:hAnsi="Consolas"/>
+      <w:color w:val="8F5902"/>
+      <w:sz w:val="22"/>
+      <w:shd w:val="clear" w:color="auto" w:fill="F8F8F8"/>
     </w:rPr>
   </w:style>
   <w:style w:type="character" w:customStyle="1" w:styleId="CharTok">
     <w:name w:val="CharTok"/>
     <w:basedOn w:val="VerbatimChar"/>
     <w:rPr>
-      <w:color w:val="4e9a06"/>
-      <w:shd w:val="clear" w:fill="f8f8f8"/>
+      <w:rFonts w:ascii="Consolas" w:hAnsi="Consolas"/>
+      <w:color w:val="4E9A06"/>
+      <w:sz w:val="22"/>
+      <w:shd w:val="clear" w:color="auto" w:fill="F8F8F8"/>
     </w:rPr>
   </w:style>
   <w:style w:type="character" w:customStyle="1" w:styleId="SpecialCharTok">
     <w:name w:val="SpecialCharTok"/>
     <w:basedOn w:val="VerbatimChar"/>
     <w:rPr>
+      <w:rFonts w:ascii="Consolas" w:hAnsi="Consolas"/>
       <w:b/>
-      <w:color w:val="ce5c00"/>
-      <w:shd w:val="clear" w:fill="f8f8f8"/>
+      <w:color w:val="CE5C00"/>
+      <w:sz w:val="22"/>
+      <w:shd w:val="clear" w:color="auto" w:fill="F8F8F8"/>
     </w:rPr>
   </w:style>
   <w:style w:type="character" w:customStyle="1" w:styleId="StringTok">
     <w:name w:val="StringTok"/>
     <w:basedOn w:val="VerbatimChar"/>
     <w:rPr>
-      <w:color w:val="4e9a06"/>
-      <w:shd w:val="clear" w:fill="f8f8f8"/>
+      <w:rFonts w:ascii="Consolas" w:hAnsi="Consolas"/>
+      <w:color w:val="4E9A06"/>
+      <w:sz w:val="22"/>
+      <w:shd w:val="clear" w:color="auto" w:fill="F8F8F8"/>
     </w:rPr>
   </w:style>
   <w:style w:type="character" w:customStyle="1" w:styleId="VerbatimStringTok">
     <w:name w:val="VerbatimStringTok"/>
     <w:basedOn w:val="VerbatimChar"/>
     <w:rPr>
-      <w:color w:val="4e9a06"/>
-      <w:shd w:val="clear" w:fill="f8f8f8"/>
+      <w:rFonts w:ascii="Consolas" w:hAnsi="Consolas"/>
+      <w:color w:val="4E9A06"/>
+      <w:sz w:val="22"/>
+      <w:shd w:val="clear" w:color="auto" w:fill="F8F8F8"/>
     </w:rPr>
   </w:style>
   <w:style w:type="character" w:customStyle="1" w:styleId="SpecialStringTok">
     <w:name w:val="SpecialStringTok"/>
     <w:basedOn w:val="VerbatimChar"/>
     <w:rPr>
-      <w:color w:val="4e9a06"/>
-      <w:shd w:val="clear" w:fill="f8f8f8"/>
+      <w:rFonts w:ascii="Consolas" w:hAnsi="Consolas"/>
+      <w:color w:val="4E9A06"/>
+      <w:sz w:val="22"/>
+      <w:shd w:val="clear" w:color="auto" w:fill="F8F8F8"/>
     </w:rPr>
   </w:style>
   <w:style w:type="character" w:customStyle="1" w:styleId="ImportTok">
     <w:name w:val="ImportTok"/>
     <w:basedOn w:val="VerbatimChar"/>
     <w:rPr>
-      <w:shd w:val="clear" w:fill="f8f8f8"/>
+      <w:rFonts w:ascii="Consolas" w:hAnsi="Consolas"/>
+      <w:sz w:val="22"/>
+      <w:shd w:val="clear" w:color="auto" w:fill="F8F8F8"/>
     </w:rPr>
   </w:style>
   <w:style w:type="character" w:customStyle="1" w:styleId="CommentTok">
     <w:name w:val="CommentTok"/>
     <w:basedOn w:val="VerbatimChar"/>
     <w:rPr>
+      <w:rFonts w:ascii="Consolas" w:hAnsi="Consolas"/>
       <w:i/>
-      <w:color w:val="8f5902"/>
-      <w:shd w:val="clear" w:fill="f8f8f8"/>
+      <w:color w:val="8F5902"/>
+      <w:sz w:val="22"/>
+      <w:shd w:val="clear" w:color="auto" w:fill="F8F8F8"/>
     </w:rPr>
   </w:style>
   <w:style w:type="character" w:customStyle="1" w:styleId="DocumentationTok">
     <w:name w:val="DocumentationTok"/>
     <w:basedOn w:val="VerbatimChar"/>
     <w:rPr>
+      <w:rFonts w:ascii="Consolas" w:hAnsi="Consolas"/>
       <w:b/>
       <w:i/>
-      <w:color w:val="8f5902"/>
-      <w:shd w:val="clear" w:fill="f8f8f8"/>
+      <w:color w:val="8F5902"/>
+      <w:sz w:val="22"/>
+      <w:shd w:val="clear" w:color="auto" w:fill="F8F8F8"/>
     </w:rPr>
   </w:style>
   <w:style w:type="character" w:customStyle="1" w:styleId="AnnotationTok">
     <w:name w:val="AnnotationTok"/>
     <w:basedOn w:val="VerbatimChar"/>
     <w:rPr>
+      <w:rFonts w:ascii="Consolas" w:hAnsi="Consolas"/>
       <w:b/>
       <w:i/>
-      <w:color w:val="8f5902"/>
-      <w:shd w:val="clear" w:fill="f8f8f8"/>
+      <w:color w:val="8F5902"/>
+      <w:sz w:val="22"/>
+      <w:shd w:val="clear" w:color="auto" w:fill="F8F8F8"/>
     </w:rPr>
   </w:style>
   <w:style w:type="character" w:customStyle="1" w:styleId="CommentVarTok">
     <w:name w:val="CommentVarTok"/>
     <w:basedOn w:val="VerbatimChar"/>
     <w:rPr>
+      <w:rFonts w:ascii="Consolas" w:hAnsi="Consolas"/>
       <w:b/>
       <w:i/>
-      <w:color w:val="8f5902"/>
-      <w:shd w:val="clear" w:fill="f8f8f8"/>
+      <w:color w:val="8F5902"/>
+      <w:sz w:val="22"/>
+      <w:shd w:val="clear" w:color="auto" w:fill="F8F8F8"/>
     </w:rPr>
   </w:style>
   <w:style w:type="character" w:customStyle="1" w:styleId="OtherTok">
     <w:name w:val="OtherTok"/>
     <w:basedOn w:val="VerbatimChar"/>
     <w:rPr>
-      <w:color w:val="8f5902"/>
-      <w:shd w:val="clear" w:fill="f8f8f8"/>
+      <w:rFonts w:ascii="Consolas" w:hAnsi="Consolas"/>
+      <w:color w:val="8F5902"/>
+      <w:sz w:val="22"/>
+      <w:shd w:val="clear" w:color="auto" w:fill="F8F8F8"/>
     </w:rPr>
   </w:style>
   <w:style w:type="character" w:customStyle="1" w:styleId="FunctionTok">
     <w:name w:val="FunctionTok"/>
     <w:basedOn w:val="VerbatimChar"/>
     <w:rPr>
+      <w:rFonts w:ascii="Consolas" w:hAnsi="Consolas"/>
       <w:b/>
-      <w:color w:val="204a87"/>
-      <w:shd w:val="clear" w:fill="f8f8f8"/>
+      <w:color w:val="204A87"/>
+      <w:sz w:val="22"/>
+      <w:shd w:val="clear" w:color="auto" w:fill="F8F8F8"/>
     </w:rPr>
   </w:style>
   <w:style w:type="character" w:customStyle="1" w:styleId="VariableTok">
     <w:name w:val="VariableTok"/>
     <w:basedOn w:val="VerbatimChar"/>
     <w:rPr>
+      <w:rFonts w:ascii="Consolas" w:hAnsi="Consolas"/>
       <w:color w:val="000000"/>
-      <w:shd w:val="clear" w:fill="f8f8f8"/>
+      <w:sz w:val="22"/>
+      <w:shd w:val="clear" w:color="auto" w:fill="F8F8F8"/>
     </w:rPr>
   </w:style>
   <w:style w:type="character" w:customStyle="1" w:styleId="ControlFlowTok">
     <w:name w:val="ControlFlowTok"/>
     <w:basedOn w:val="VerbatimChar"/>
     <w:rPr>
+      <w:rFonts w:ascii="Consolas" w:hAnsi="Consolas"/>
       <w:b/>
-      <w:color w:val="204a87"/>
-      <w:shd w:val="clear" w:fill="f8f8f8"/>
+      <w:color w:val="204A87"/>
+      <w:sz w:val="22"/>
+      <w:shd w:val="clear" w:color="auto" w:fill="F8F8F8"/>
     </w:rPr>
   </w:style>
   <w:style w:type="character" w:customStyle="1" w:styleId="OperatorTok">
     <w:name w:val="OperatorTok"/>
     <w:basedOn w:val="VerbatimChar"/>
     <w:rPr>
+      <w:rFonts w:ascii="Consolas" w:hAnsi="Consolas"/>
       <w:b/>
-      <w:color w:val="ce5c00"/>
-      <w:shd w:val="clear" w:fill="f8f8f8"/>
+      <w:color w:val="CE5C00"/>
+      <w:sz w:val="22"/>
+      <w:shd w:val="clear" w:color="auto" w:fill="F8F8F8"/>
     </w:rPr>
   </w:style>
   <w:style w:type="character" w:customStyle="1" w:styleId="BuiltInTok">
     <w:name w:val="BuiltInTok"/>
     <w:basedOn w:val="VerbatimChar"/>
     <w:rPr>
-      <w:shd w:val="clear" w:fill="f8f8f8"/>
+      <w:rFonts w:ascii="Consolas" w:hAnsi="Consolas"/>
+      <w:sz w:val="22"/>
+      <w:shd w:val="clear" w:color="auto" w:fill="F8F8F8"/>
     </w:rPr>
   </w:style>
   <w:style w:type="character" w:customStyle="1" w:styleId="ExtensionTok">
     <w:name w:val="ExtensionTok"/>
     <w:basedOn w:val="VerbatimChar"/>
     <w:rPr>
-      <w:shd w:val="clear" w:fill="f8f8f8"/>
+      <w:rFonts w:ascii="Consolas" w:hAnsi="Consolas"/>
+      <w:sz w:val="22"/>
+      <w:shd w:val="clear" w:color="auto" w:fill="F8F8F8"/>
     </w:rPr>
   </w:style>
   <w:style w:type="character" w:customStyle="1" w:styleId="PreprocessorTok">
     <w:name w:val="PreprocessorTok"/>
     <w:basedOn w:val="VerbatimChar"/>
     <w:rPr>
+      <w:rFonts w:ascii="Consolas" w:hAnsi="Consolas"/>
       <w:i/>
-      <w:color w:val="8f5902"/>
-      <w:shd w:val="clear" w:fill="f8f8f8"/>
+      <w:color w:val="8F5902"/>
+      <w:sz w:val="22"/>
+      <w:shd w:val="clear" w:color="auto" w:fill="F8F8F8"/>
     </w:rPr>
   </w:style>
   <w:style w:type="character" w:customStyle="1" w:styleId="AttributeTok">
     <w:name w:val="AttributeTok"/>
     <w:basedOn w:val="VerbatimChar"/>
     <w:rPr>
-      <w:color w:val="204a87"/>
-      <w:shd w:val="clear" w:fill="f8f8f8"/>
+      <w:rFonts w:ascii="Consolas" w:hAnsi="Consolas"/>
+      <w:color w:val="204A87"/>
+      <w:sz w:val="22"/>
+      <w:shd w:val="clear" w:color="auto" w:fill="F8F8F8"/>
     </w:rPr>
   </w:style>
   <w:style w:type="character" w:customStyle="1" w:styleId="RegionMarkerTok">
     <w:name w:val="RegionMarkerTok"/>
     <w:basedOn w:val="VerbatimChar"/>
     <w:rPr>
-      <w:shd w:val="clear" w:fill="f8f8f8"/>
+      <w:rFonts w:ascii="Consolas" w:hAnsi="Consolas"/>
+      <w:sz w:val="22"/>
+      <w:shd w:val="clear" w:color="auto" w:fill="F8F8F8"/>
     </w:rPr>
   </w:style>
   <w:style w:type="character" w:customStyle="1" w:styleId="InformationTok">
     <w:name w:val="InformationTok"/>
     <w:basedOn w:val="VerbatimChar"/>
     <w:rPr>
+      <w:rFonts w:ascii="Consolas" w:hAnsi="Consolas"/>
       <w:b/>
       <w:i/>
-      <w:color w:val="8f5902"/>
-      <w:shd w:val="clear" w:fill="f8f8f8"/>
+      <w:color w:val="8F5902"/>
+      <w:sz w:val="22"/>
+      <w:shd w:val="clear" w:color="auto" w:fill="F8F8F8"/>
     </w:rPr>
   </w:style>
   <w:style w:type="character" w:customStyle="1" w:styleId="WarningTok">
     <w:name w:val="WarningTok"/>
     <w:basedOn w:val="VerbatimChar"/>
     <w:rPr>
+      <w:rFonts w:ascii="Consolas" w:hAnsi="Consolas"/>
       <w:b/>
       <w:i/>
-      <w:color w:val="8f5902"/>
-      <w:shd w:val="clear" w:fill="f8f8f8"/>
+      <w:color w:val="8F5902"/>
+      <w:sz w:val="22"/>
+      <w:shd w:val="clear" w:color="auto" w:fill="F8F8F8"/>
     </w:rPr>
   </w:style>
   <w:style w:type="character" w:customStyle="1" w:styleId="AlertTok">
     <w:name w:val="AlertTok"/>
     <w:basedOn w:val="VerbatimChar"/>
     <w:rPr>
-      <w:color w:val="ef2929"/>
-      <w:shd w:val="clear" w:fill="f8f8f8"/>
+      <w:rFonts w:ascii="Consolas" w:hAnsi="Consolas"/>
+      <w:color w:val="EF2929"/>
+      <w:sz w:val="22"/>
+      <w:shd w:val="clear" w:color="auto" w:fill="F8F8F8"/>
     </w:rPr>
   </w:style>
   <w:style w:type="character" w:customStyle="1" w:styleId="ErrorTok">
     <w:name w:val="ErrorTok"/>
     <w:basedOn w:val="VerbatimChar"/>
     <w:rPr>
+      <w:rFonts w:ascii="Consolas" w:hAnsi="Consolas"/>
       <w:b/>
-      <w:color w:val="a40000"/>
-      <w:shd w:val="clear" w:fill="f8f8f8"/>
+      <w:color w:val="A40000"/>
+      <w:sz w:val="22"/>
+      <w:shd w:val="clear" w:color="auto" w:fill="F8F8F8"/>
     </w:rPr>
   </w:style>
   <w:style w:type="character" w:customStyle="1" w:styleId="NormalTok">
     <w:name w:val="NormalTok"/>
     <w:basedOn w:val="VerbatimChar"/>
     <w:rPr>
-      <w:shd w:val="clear" w:fill="f8f8f8"/>
-    </w:rPr>
+      <w:rFonts w:ascii="Consolas" w:hAnsi="Consolas"/>
+      <w:sz w:val="22"/>
+      <w:shd w:val="clear" w:color="auto" w:fill="F8F8F8"/>
+    </w:rPr>
+  </w:style>
+  <w:style w:type="paragraph" w:styleId="TOC2">
+    <w:name w:val="toc 2"/>
+    <w:basedOn w:val="Normal"/>
+    <w:next w:val="Normal"/>
+    <w:autoRedefine/>
+    <w:uiPriority w:val="39"/>
+    <w:rsid w:val="00115A0D"/>
+    <w:pPr>
+      <w:spacing w:after="100"/>
+      <w:ind w:left="240"/>
+    </w:pPr>
   </w:style>
 </w:styles>
 </file>
